--- a/docs/Britehouse_documentation.docx
+++ b/docs/Britehouse_documentation.docx
@@ -10,6 +10,7 @@
           <w:docPartUnique/>
         </w:docPartObj>
       </w:sdtPr>
+      <w:sdtEndPr/>
       <w:sdtContent>
         <w:p>
           <w:r>
@@ -197,6 +198,7 @@
                                     <w:dataBinding w:prefixMappings="xmlns:ns0='http://purl.org/dc/elements/1.1/' xmlns:ns1='http://schemas.openxmlformats.org/package/2006/metadata/core-properties' " w:xpath="/ns1:coreProperties[1]/ns0:title[1]" w:storeItemID="{6C3C8BC8-F283-45AE-878A-BAB7291924A1}"/>
                                     <w:text/>
                                   </w:sdtPr>
+                                  <w:sdtEndPr/>
                                   <w:sdtContent>
                                     <w:p>
                                       <w:pPr>
@@ -238,6 +240,7 @@
                                     <w:dataBinding w:prefixMappings="xmlns:ns0='http://purl.org/dc/elements/1.1/' xmlns:ns1='http://schemas.openxmlformats.org/package/2006/metadata/core-properties' " w:xpath="/ns1:coreProperties[1]/ns0:subject[1]" w:storeItemID="{6C3C8BC8-F283-45AE-878A-BAB7291924A1}"/>
                                     <w:text/>
                                   </w:sdtPr>
+                                  <w:sdtEndPr/>
                                   <w:sdtContent>
                                     <w:p>
                                       <w:pPr>
@@ -334,6 +337,7 @@
                               <w:dataBinding w:prefixMappings="xmlns:ns0='http://purl.org/dc/elements/1.1/' xmlns:ns1='http://schemas.openxmlformats.org/package/2006/metadata/core-properties' " w:xpath="/ns1:coreProperties[1]/ns0:title[1]" w:storeItemID="{6C3C8BC8-F283-45AE-878A-BAB7291924A1}"/>
                               <w:text/>
                             </w:sdtPr>
+                            <w:sdtEndPr/>
                             <w:sdtContent>
                               <w:p>
                                 <w:pPr>
@@ -375,6 +379,7 @@
                               <w:dataBinding w:prefixMappings="xmlns:ns0='http://purl.org/dc/elements/1.1/' xmlns:ns1='http://schemas.openxmlformats.org/package/2006/metadata/core-properties' " w:xpath="/ns1:coreProperties[1]/ns0:subject[1]" w:storeItemID="{6C3C8BC8-F283-45AE-878A-BAB7291924A1}"/>
                               <w:text/>
                             </w:sdtPr>
+                            <w:sdtEndPr/>
                             <w:sdtContent>
                               <w:p>
                                 <w:pPr>
@@ -6857,8 +6862,6 @@
           <w:szCs w:val="23"/>
         </w:rPr>
       </w:pPr>
-      <w:bookmarkStart w:id="23" w:name="_GoBack"/>
-      <w:bookmarkEnd w:id="23"/>
       <w:r>
         <w:rPr>
           <w:rFonts w:ascii="Arial" w:hAnsi="Arial" w:cs="Arial"/>
@@ -7226,7 +7229,7 @@
           <w:u w:val="single"/>
         </w:rPr>
       </w:pPr>
-      <w:bookmarkStart w:id="24" w:name="_Toc490051909"/>
+      <w:bookmarkStart w:id="23" w:name="_Toc490051909"/>
       <w:r>
         <w:rPr>
           <w:rFonts w:ascii="Arial" w:hAnsi="Arial" w:cs="Arial"/>
@@ -7250,7 +7253,7 @@
         </w:rPr>
         <w:t xml:space="preserve"> ER DIAGRAMS</w:t>
       </w:r>
-      <w:bookmarkEnd w:id="24"/>
+      <w:bookmarkEnd w:id="23"/>
     </w:p>
     <w:p>
       <w:pPr>
@@ -7276,9 +7279,9 @@
         </w:rPr>
         <w:drawing>
           <wp:inline distT="0" distB="0" distL="0" distR="0">
-            <wp:extent cx="5938520" cy="4853940"/>
-            <wp:effectExtent l="19050" t="19050" r="24130" b="22860"/>
-            <wp:docPr id="2" name="Picture 2" descr="C:\Users\TLHOGI MOLWANA\Downloads\Britehouse_ERD (1).png"/>
+            <wp:extent cx="5731510" cy="4999709"/>
+            <wp:effectExtent l="19050" t="19050" r="21590" b="10795"/>
+            <wp:docPr id="4" name="Picture 4" descr="C:\Users\TLHOGI MOLWANA\Downloads\Britehouse_ERD (1).png"/>
             <wp:cNvGraphicFramePr>
               <a:graphicFrameLocks xmlns:a="http://schemas.openxmlformats.org/drawingml/2006/main" noChangeAspect="1"/>
             </wp:cNvGraphicFramePr>
@@ -7286,7 +7289,7 @@
               <a:graphicData uri="http://schemas.openxmlformats.org/drawingml/2006/picture">
                 <pic:pic xmlns:pic="http://schemas.openxmlformats.org/drawingml/2006/picture">
                   <pic:nvPicPr>
-                    <pic:cNvPr id="0" name="Picture 1" descr="C:\Users\TLHOGI MOLWANA\Downloads\Britehouse_ERD (1).png"/>
+                    <pic:cNvPr id="0" name="Picture 2" descr="C:\Users\TLHOGI MOLWANA\Downloads\Britehouse_ERD (1).png"/>
                     <pic:cNvPicPr>
                       <a:picLocks noChangeAspect="1" noChangeArrowheads="1"/>
                     </pic:cNvPicPr>
@@ -7307,7 +7310,7 @@
                   <pic:spPr bwMode="auto">
                     <a:xfrm>
                       <a:off x="0" y="0"/>
-                      <a:ext cx="5941199" cy="4856130"/>
+                      <a:ext cx="5731510" cy="4999709"/>
                     </a:xfrm>
                     <a:prstGeom prst="rect">
                       <a:avLst/>
@@ -7325,6 +7328,8 @@
           </wp:inline>
         </w:drawing>
       </w:r>
+      <w:bookmarkStart w:id="24" w:name="_GoBack"/>
+      <w:bookmarkEnd w:id="24"/>
     </w:p>
     <w:p>
       <w:pPr>
@@ -7519,7 +7524,6 @@
           <w:u w:val="single"/>
         </w:rPr>
       </w:pPr>
-      <w:bookmarkStart w:id="26" w:name="_Toc490051911"/>
       <w:r>
         <w:rPr>
           <w:rFonts w:ascii="Arial" w:hAnsi="Arial" w:cs="Arial"/>
@@ -7530,9 +7534,348 @@
           <w:u w:val="single"/>
         </w:rPr>
         <w:lastRenderedPageBreak/>
+        <w:t>LOGICAL ER DIAGRAMS</w:t>
+      </w:r>
+    </w:p>
+    <w:p>
+      <w:pPr>
+        <w:pStyle w:val="Heading2"/>
+        <w:rPr>
+          <w:rFonts w:ascii="Arial" w:hAnsi="Arial" w:cs="Arial"/>
+          <w:i/>
+          <w:color w:val="5B9BD5" w:themeColor="accent1"/>
+          <w:sz w:val="24"/>
+          <w:szCs w:val="24"/>
+        </w:rPr>
+      </w:pPr>
+      <w:r>
+        <w:rPr>
+          <w:rFonts w:ascii="Arial" w:hAnsi="Arial" w:cs="Arial"/>
+          <w:b/>
+          <w:noProof/>
+          <w:color w:val="5B9BD5" w:themeColor="accent1"/>
+          <w:sz w:val="28"/>
+          <w:szCs w:val="28"/>
+          <w:u w:val="single"/>
+          <w:lang w:eastAsia="en-ZA"/>
+        </w:rPr>
+        <w:drawing>
+          <wp:inline distT="0" distB="0" distL="0" distR="0">
+            <wp:extent cx="5731104" cy="5326380"/>
+            <wp:effectExtent l="19050" t="19050" r="22225" b="26670"/>
+            <wp:docPr id="3" name="Picture 3" descr="C:\Users\TLHOGI MOLWANA\Downloads\Britehouse_ERD.png"/>
+            <wp:cNvGraphicFramePr>
+              <a:graphicFrameLocks xmlns:a="http://schemas.openxmlformats.org/drawingml/2006/main" noChangeAspect="1"/>
+            </wp:cNvGraphicFramePr>
+            <a:graphic xmlns:a="http://schemas.openxmlformats.org/drawingml/2006/main">
+              <a:graphicData uri="http://schemas.openxmlformats.org/drawingml/2006/picture">
+                <pic:pic xmlns:pic="http://schemas.openxmlformats.org/drawingml/2006/picture">
+                  <pic:nvPicPr>
+                    <pic:cNvPr id="0" name="Picture 1" descr="C:\Users\TLHOGI MOLWANA\Downloads\Britehouse_ERD.png"/>
+                    <pic:cNvPicPr>
+                      <a:picLocks noChangeAspect="1" noChangeArrowheads="1"/>
+                    </pic:cNvPicPr>
+                  </pic:nvPicPr>
+                  <pic:blipFill>
+                    <a:blip r:embed="rId8">
+                      <a:extLst>
+                        <a:ext uri="{28A0092B-C50C-407E-A947-70E740481C1C}">
+                          <a14:useLocalDpi xmlns:a14="http://schemas.microsoft.com/office/drawing/2010/main" val="0"/>
+                        </a:ext>
+                      </a:extLst>
+                    </a:blip>
+                    <a:srcRect/>
+                    <a:stretch>
+                      <a:fillRect/>
+                    </a:stretch>
+                  </pic:blipFill>
+                  <pic:spPr bwMode="auto">
+                    <a:xfrm>
+                      <a:off x="0" y="0"/>
+                      <a:ext cx="5734029" cy="5329099"/>
+                    </a:xfrm>
+                    <a:prstGeom prst="rect">
+                      <a:avLst/>
+                    </a:prstGeom>
+                    <a:noFill/>
+                    <a:ln>
+                      <a:solidFill>
+                        <a:schemeClr val="accent1"/>
+                      </a:solidFill>
+                    </a:ln>
+                  </pic:spPr>
+                </pic:pic>
+              </a:graphicData>
+            </a:graphic>
+          </wp:inline>
+        </w:drawing>
+      </w:r>
+      <w:r>
+        <w:rPr>
+          <w:rFonts w:ascii="Arial" w:hAnsi="Arial" w:cs="Arial"/>
+          <w:i/>
+          <w:color w:val="5B9BD5" w:themeColor="accent1"/>
+          <w:sz w:val="24"/>
+          <w:szCs w:val="24"/>
+        </w:rPr>
+        <w:t xml:space="preserve"> </w:t>
+      </w:r>
+      <w:r>
+        <w:rPr>
+          <w:rFonts w:ascii="Arial" w:hAnsi="Arial" w:cs="Arial"/>
+          <w:i/>
+          <w:color w:val="5B9BD5" w:themeColor="accent1"/>
+          <w:sz w:val="24"/>
+          <w:szCs w:val="24"/>
+        </w:rPr>
+        <w:t>Figure 10.1: Entity Relationship Model (</w:t>
+      </w:r>
+      <w:r>
+        <w:rPr>
+          <w:rFonts w:ascii="Arial" w:hAnsi="Arial" w:cs="Arial"/>
+          <w:i/>
+          <w:color w:val="5B9BD5" w:themeColor="accent1"/>
+          <w:sz w:val="24"/>
+          <w:szCs w:val="24"/>
+        </w:rPr>
+        <w:t>logical</w:t>
+      </w:r>
+      <w:r>
+        <w:rPr>
+          <w:rFonts w:ascii="Arial" w:hAnsi="Arial" w:cs="Arial"/>
+          <w:i/>
+          <w:color w:val="5B9BD5" w:themeColor="accent1"/>
+          <w:sz w:val="24"/>
+          <w:szCs w:val="24"/>
+        </w:rPr>
+        <w:t>) diagram</w:t>
+      </w:r>
+    </w:p>
+    <w:p>
+      <w:pPr>
+        <w:pStyle w:val="ListParagraph"/>
+        <w:ind w:left="360"/>
+        <w:jc w:val="center"/>
+        <w:rPr>
+          <w:rFonts w:ascii="Arial" w:hAnsi="Arial" w:cs="Arial"/>
+          <w:b/>
+          <w:color w:val="5B9BD5" w:themeColor="accent1"/>
+          <w:sz w:val="28"/>
+          <w:szCs w:val="28"/>
+          <w:u w:val="single"/>
+        </w:rPr>
+      </w:pPr>
+    </w:p>
+    <w:p>
+      <w:pPr>
+        <w:pStyle w:val="ListParagraph"/>
+        <w:ind w:left="360"/>
+        <w:jc w:val="center"/>
+        <w:rPr>
+          <w:rFonts w:ascii="Arial" w:hAnsi="Arial" w:cs="Arial"/>
+          <w:b/>
+          <w:color w:val="5B9BD5" w:themeColor="accent1"/>
+          <w:sz w:val="28"/>
+          <w:szCs w:val="28"/>
+          <w:u w:val="single"/>
+        </w:rPr>
+      </w:pPr>
+    </w:p>
+    <w:p>
+      <w:pPr>
+        <w:pStyle w:val="ListParagraph"/>
+        <w:ind w:left="360"/>
+        <w:jc w:val="center"/>
+        <w:rPr>
+          <w:rFonts w:ascii="Arial" w:hAnsi="Arial" w:cs="Arial"/>
+          <w:b/>
+          <w:color w:val="5B9BD5" w:themeColor="accent1"/>
+          <w:sz w:val="28"/>
+          <w:szCs w:val="28"/>
+          <w:u w:val="single"/>
+        </w:rPr>
+      </w:pPr>
+    </w:p>
+    <w:p>
+      <w:pPr>
+        <w:pStyle w:val="ListParagraph"/>
+        <w:ind w:left="360"/>
+        <w:jc w:val="center"/>
+        <w:rPr>
+          <w:rFonts w:ascii="Arial" w:hAnsi="Arial" w:cs="Arial"/>
+          <w:b/>
+          <w:color w:val="5B9BD5" w:themeColor="accent1"/>
+          <w:sz w:val="28"/>
+          <w:szCs w:val="28"/>
+          <w:u w:val="single"/>
+        </w:rPr>
+      </w:pPr>
+    </w:p>
+    <w:p>
+      <w:pPr>
+        <w:pStyle w:val="ListParagraph"/>
+        <w:ind w:left="360"/>
+        <w:jc w:val="center"/>
+        <w:rPr>
+          <w:rFonts w:ascii="Arial" w:hAnsi="Arial" w:cs="Arial"/>
+          <w:b/>
+          <w:color w:val="5B9BD5" w:themeColor="accent1"/>
+          <w:sz w:val="28"/>
+          <w:szCs w:val="28"/>
+          <w:u w:val="single"/>
+        </w:rPr>
+      </w:pPr>
+    </w:p>
+    <w:p>
+      <w:pPr>
+        <w:pStyle w:val="ListParagraph"/>
+        <w:ind w:left="360"/>
+        <w:jc w:val="center"/>
+        <w:rPr>
+          <w:rFonts w:ascii="Arial" w:hAnsi="Arial" w:cs="Arial"/>
+          <w:b/>
+          <w:color w:val="5B9BD5" w:themeColor="accent1"/>
+          <w:sz w:val="28"/>
+          <w:szCs w:val="28"/>
+          <w:u w:val="single"/>
+        </w:rPr>
+      </w:pPr>
+    </w:p>
+    <w:p>
+      <w:pPr>
+        <w:pStyle w:val="ListParagraph"/>
+        <w:ind w:left="360"/>
+        <w:jc w:val="center"/>
+        <w:rPr>
+          <w:rFonts w:ascii="Arial" w:hAnsi="Arial" w:cs="Arial"/>
+          <w:b/>
+          <w:color w:val="5B9BD5" w:themeColor="accent1"/>
+          <w:sz w:val="28"/>
+          <w:szCs w:val="28"/>
+          <w:u w:val="single"/>
+        </w:rPr>
+      </w:pPr>
+    </w:p>
+    <w:p>
+      <w:pPr>
+        <w:pStyle w:val="ListParagraph"/>
+        <w:ind w:left="360"/>
+        <w:jc w:val="center"/>
+        <w:rPr>
+          <w:rFonts w:ascii="Arial" w:hAnsi="Arial" w:cs="Arial"/>
+          <w:b/>
+          <w:color w:val="5B9BD5" w:themeColor="accent1"/>
+          <w:sz w:val="28"/>
+          <w:szCs w:val="28"/>
+          <w:u w:val="single"/>
+        </w:rPr>
+      </w:pPr>
+    </w:p>
+    <w:p>
+      <w:pPr>
+        <w:pStyle w:val="ListParagraph"/>
+        <w:ind w:left="360"/>
+        <w:jc w:val="center"/>
+        <w:rPr>
+          <w:rFonts w:ascii="Arial" w:hAnsi="Arial" w:cs="Arial"/>
+          <w:b/>
+          <w:color w:val="5B9BD5" w:themeColor="accent1"/>
+          <w:sz w:val="28"/>
+          <w:szCs w:val="28"/>
+          <w:u w:val="single"/>
+        </w:rPr>
+      </w:pPr>
+    </w:p>
+    <w:p>
+      <w:pPr>
+        <w:pStyle w:val="ListParagraph"/>
+        <w:ind w:left="360"/>
+        <w:jc w:val="center"/>
+        <w:rPr>
+          <w:rFonts w:ascii="Arial" w:hAnsi="Arial" w:cs="Arial"/>
+          <w:b/>
+          <w:color w:val="5B9BD5" w:themeColor="accent1"/>
+          <w:sz w:val="28"/>
+          <w:szCs w:val="28"/>
+          <w:u w:val="single"/>
+        </w:rPr>
+      </w:pPr>
+    </w:p>
+    <w:p>
+      <w:pPr>
+        <w:pStyle w:val="ListParagraph"/>
+        <w:ind w:left="360"/>
+        <w:jc w:val="center"/>
+        <w:rPr>
+          <w:rFonts w:ascii="Arial" w:hAnsi="Arial" w:cs="Arial"/>
+          <w:b/>
+          <w:color w:val="5B9BD5" w:themeColor="accent1"/>
+          <w:sz w:val="28"/>
+          <w:szCs w:val="28"/>
+          <w:u w:val="single"/>
+        </w:rPr>
+      </w:pPr>
+    </w:p>
+    <w:p>
+      <w:pPr>
+        <w:pStyle w:val="ListParagraph"/>
+        <w:ind w:left="360"/>
+        <w:jc w:val="center"/>
+        <w:rPr>
+          <w:rFonts w:ascii="Arial" w:hAnsi="Arial" w:cs="Arial"/>
+          <w:b/>
+          <w:color w:val="5B9BD5" w:themeColor="accent1"/>
+          <w:sz w:val="28"/>
+          <w:szCs w:val="28"/>
+          <w:u w:val="single"/>
+        </w:rPr>
+      </w:pPr>
+    </w:p>
+    <w:p>
+      <w:pPr>
+        <w:pStyle w:val="ListParagraph"/>
+        <w:ind w:left="360"/>
+        <w:jc w:val="center"/>
+        <w:rPr>
+          <w:rFonts w:ascii="Arial" w:hAnsi="Arial" w:cs="Arial"/>
+          <w:b/>
+          <w:color w:val="5B9BD5" w:themeColor="accent1"/>
+          <w:sz w:val="28"/>
+          <w:szCs w:val="28"/>
+          <w:u w:val="single"/>
+        </w:rPr>
+      </w:pPr>
+    </w:p>
+    <w:p>
+      <w:pPr>
+        <w:pStyle w:val="ListParagraph"/>
+        <w:numPr>
+          <w:ilvl w:val="0"/>
+          <w:numId w:val="8"/>
+        </w:numPr>
+        <w:jc w:val="center"/>
+        <w:outlineLvl w:val="0"/>
+        <w:rPr>
+          <w:rFonts w:ascii="Arial" w:hAnsi="Arial" w:cs="Arial"/>
+          <w:b/>
+          <w:color w:val="5B9BD5" w:themeColor="accent1"/>
+          <w:sz w:val="28"/>
+          <w:szCs w:val="28"/>
+          <w:u w:val="single"/>
+        </w:rPr>
+      </w:pPr>
+      <w:r>
+        <w:rPr>
+          <w:rFonts w:ascii="Arial" w:hAnsi="Arial" w:cs="Arial"/>
+          <w:b/>
+          <w:color w:val="5B9BD5" w:themeColor="accent1"/>
+          <w:sz w:val="28"/>
+          <w:szCs w:val="28"/>
+          <w:u w:val="single"/>
+        </w:rPr>
+        <w:lastRenderedPageBreak/>
         <w:t>DBMS SOFTWARE SELECTION</w:t>
       </w:r>
-      <w:bookmarkEnd w:id="26"/>
     </w:p>
     <w:p>
       <w:pPr>
@@ -7553,7 +7896,7 @@
           <w:u w:val="single"/>
         </w:rPr>
       </w:pPr>
-      <w:bookmarkStart w:id="27" w:name="_Toc490051912"/>
+      <w:bookmarkStart w:id="26" w:name="_Toc490051912"/>
       <w:r>
         <w:rPr>
           <w:rFonts w:ascii="Arial" w:hAnsi="Arial" w:cs="Arial"/>
@@ -7566,7 +7909,7 @@
         </w:rPr>
         <w:t>ADVANTAGES</w:t>
       </w:r>
-      <w:bookmarkEnd w:id="27"/>
+      <w:bookmarkEnd w:id="26"/>
     </w:p>
     <w:p>
       <w:pPr>
@@ -7943,7 +8286,7 @@
           <w:u w:val="single"/>
         </w:rPr>
       </w:pPr>
-      <w:bookmarkStart w:id="28" w:name="_Toc490051913"/>
+      <w:bookmarkStart w:id="27" w:name="_Toc490051913"/>
       <w:r>
         <w:rPr>
           <w:rFonts w:ascii="Arial" w:hAnsi="Arial" w:cs="Arial"/>
@@ -7956,7 +8299,7 @@
         </w:rPr>
         <w:t>DISADVANTAGES</w:t>
       </w:r>
-      <w:bookmarkEnd w:id="28"/>
+      <w:bookmarkEnd w:id="27"/>
     </w:p>
     <w:p>
       <w:pPr>
@@ -8139,7 +8482,7 @@
           <w:u w:val="single"/>
         </w:rPr>
       </w:pPr>
-      <w:bookmarkStart w:id="29" w:name="_Toc490051914"/>
+      <w:bookmarkStart w:id="28" w:name="_Toc490051914"/>
       <w:r>
         <w:rPr>
           <w:rFonts w:ascii="Arial" w:hAnsi="Arial" w:cs="Arial"/>
@@ -8152,7 +8495,7 @@
         </w:rPr>
         <w:t>SYSTEM REQUIREMENTS</w:t>
       </w:r>
-      <w:bookmarkEnd w:id="29"/>
+      <w:bookmarkEnd w:id="28"/>
     </w:p>
     <w:p>
       <w:pPr>
@@ -8448,7 +8791,7 @@
           <w:u w:val="single"/>
         </w:rPr>
       </w:pPr>
-      <w:bookmarkStart w:id="30" w:name="_Toc490051915"/>
+      <w:bookmarkStart w:id="29" w:name="_Toc490051915"/>
       <w:r>
         <w:rPr>
           <w:rFonts w:ascii="Arial" w:hAnsi="Arial" w:cs="Arial"/>
@@ -8461,7 +8804,7 @@
         </w:rPr>
         <w:t>HARDWARE REQUIREMENTS</w:t>
       </w:r>
-      <w:bookmarkEnd w:id="30"/>
+      <w:bookmarkEnd w:id="29"/>
     </w:p>
     <w:p>
       <w:pPr>
@@ -9277,7 +9620,7 @@
         </w:rPr>
       </w:pPr>
     </w:p>
-    <w:bookmarkStart w:id="31" w:name="_Toc490051916" w:displacedByCustomXml="next"/>
+    <w:bookmarkStart w:id="30" w:name="_Toc490051916" w:displacedByCustomXml="next"/>
     <w:sdt>
       <w:sdtPr>
         <w:rPr>
@@ -9292,6 +9635,7 @@
           <w:docPartUnique/>
         </w:docPartObj>
       </w:sdtPr>
+      <w:sdtEndPr/>
       <w:sdtContent>
         <w:p>
           <w:pPr>
@@ -9317,13 +9661,14 @@
             </w:rPr>
             <w:t>REFERENCES</w:t>
           </w:r>
-          <w:bookmarkEnd w:id="31"/>
+          <w:bookmarkEnd w:id="30"/>
         </w:p>
         <w:sdt>
           <w:sdtPr>
             <w:id w:val="-573587230"/>
             <w:bibliography/>
           </w:sdtPr>
+          <w:sdtEndPr/>
           <w:sdtContent>
             <w:p>
               <w:pPr>
@@ -14488,7 +14833,7 @@
 </file>
 
 <file path=customXml/itemProps1.xml><?xml version="1.0" encoding="utf-8"?>
-<ds:datastoreItem xmlns:ds="http://schemas.openxmlformats.org/officeDocument/2006/customXml" ds:itemID="{FAEB233C-4CD6-4037-9A58-C58B0DEA68FA}">
+<ds:datastoreItem xmlns:ds="http://schemas.openxmlformats.org/officeDocument/2006/customXml" ds:itemID="{7C629647-A24F-4D91-967A-7B7E20C0ACCD}">
   <ds:schemaRefs>
     <ds:schemaRef ds:uri="http://schemas.openxmlformats.org/officeDocument/2006/bibliography"/>
   </ds:schemaRefs>

--- a/docs/Britehouse_documentation.docx
+++ b/docs/Britehouse_documentation.docx
@@ -528,7 +528,144 @@
           <w:r>
             <w:fldChar w:fldCharType="separate"/>
           </w:r>
-          <w:hyperlink w:anchor="_Toc492491743" w:history="1">
+          <w:bookmarkStart w:id="0" w:name="_GoBack"/>
+          <w:bookmarkEnd w:id="0"/>
+          <w:r>
+            <w:rPr>
+              <w:rStyle w:val="Hyperlink"/>
+              <w:noProof/>
+            </w:rPr>
+            <w:fldChar w:fldCharType="begin"/>
+          </w:r>
+          <w:r>
+            <w:rPr>
+              <w:rStyle w:val="Hyperlink"/>
+              <w:noProof/>
+            </w:rPr>
+            <w:instrText xml:space="preserve"> </w:instrText>
+          </w:r>
+          <w:r>
+            <w:rPr>
+              <w:noProof/>
+            </w:rPr>
+            <w:instrText>HYPERLINK \l "_Toc495383994"</w:instrText>
+          </w:r>
+          <w:r>
+            <w:rPr>
+              <w:rStyle w:val="Hyperlink"/>
+              <w:noProof/>
+            </w:rPr>
+            <w:instrText xml:space="preserve"> </w:instrText>
+          </w:r>
+          <w:r>
+            <w:rPr>
+              <w:rStyle w:val="Hyperlink"/>
+              <w:noProof/>
+            </w:rPr>
+          </w:r>
+          <w:r>
+            <w:rPr>
+              <w:rStyle w:val="Hyperlink"/>
+              <w:noProof/>
+            </w:rPr>
+            <w:fldChar w:fldCharType="separate"/>
+          </w:r>
+          <w:r>
+            <w:rPr>
+              <w:rStyle w:val="Hyperlink"/>
+              <w:rFonts w:ascii="Arial" w:hAnsi="Arial" w:cs="Arial"/>
+              <w:b/>
+              <w:noProof/>
+            </w:rPr>
+            <w:t>1.</w:t>
+          </w:r>
+          <w:r>
+            <w:rPr>
+              <w:rFonts w:eastAsiaTheme="minorEastAsia"/>
+              <w:noProof/>
+              <w:lang w:eastAsia="en-ZA"/>
+            </w:rPr>
+            <w:tab/>
+          </w:r>
+          <w:r>
+            <w:rPr>
+              <w:rStyle w:val="Hyperlink"/>
+              <w:rFonts w:ascii="Arial" w:hAnsi="Arial" w:cs="Arial"/>
+              <w:b/>
+              <w:noProof/>
+            </w:rPr>
+            <w:t>Introduction</w:t>
+          </w:r>
+          <w:r>
+            <w:rPr>
+              <w:noProof/>
+              <w:webHidden/>
+            </w:rPr>
+            <w:tab/>
+          </w:r>
+          <w:r>
+            <w:rPr>
+              <w:noProof/>
+              <w:webHidden/>
+            </w:rPr>
+            <w:fldChar w:fldCharType="begin"/>
+          </w:r>
+          <w:r>
+            <w:rPr>
+              <w:noProof/>
+              <w:webHidden/>
+            </w:rPr>
+            <w:instrText xml:space="preserve"> PAGEREF _Toc495383994 \h </w:instrText>
+          </w:r>
+          <w:r>
+            <w:rPr>
+              <w:noProof/>
+              <w:webHidden/>
+            </w:rPr>
+          </w:r>
+          <w:r>
+            <w:rPr>
+              <w:noProof/>
+              <w:webHidden/>
+            </w:rPr>
+            <w:fldChar w:fldCharType="separate"/>
+          </w:r>
+          <w:r>
+            <w:rPr>
+              <w:noProof/>
+              <w:webHidden/>
+            </w:rPr>
+            <w:t>3</w:t>
+          </w:r>
+          <w:r>
+            <w:rPr>
+              <w:noProof/>
+              <w:webHidden/>
+            </w:rPr>
+            <w:fldChar w:fldCharType="end"/>
+          </w:r>
+          <w:r>
+            <w:rPr>
+              <w:rStyle w:val="Hyperlink"/>
+              <w:noProof/>
+            </w:rPr>
+            <w:fldChar w:fldCharType="end"/>
+          </w:r>
+        </w:p>
+        <w:p>
+          <w:pPr>
+            <w:pStyle w:val="TOC1"/>
+            <w:tabs>
+              <w:tab w:val="left" w:pos="440"/>
+              <w:tab w:val="right" w:leader="dot" w:pos="9016"/>
+            </w:tabs>
+            <w:rPr>
+              <w:rFonts w:eastAsiaTheme="minorEastAsia"/>
+              <w:noProof/>
+              <w:lang w:eastAsia="en-ZA"/>
+            </w:rPr>
+          </w:pPr>
+          <w:hyperlink w:anchor="_Toc495383995" w:history="1">
             <w:r>
               <w:rPr>
                 <w:rStyle w:val="Hyperlink"/>
@@ -536,7 +673,7 @@
                 <w:b/>
                 <w:noProof/>
               </w:rPr>
-              <w:t>1.</w:t>
+              <w:t>2.</w:t>
             </w:r>
             <w:r>
               <w:rPr>
@@ -553,7 +690,7 @@
                 <w:b/>
                 <w:noProof/>
               </w:rPr>
-              <w:t>INTRODUCTION</w:t>
+              <w:t>Vision</w:t>
             </w:r>
             <w:r>
               <w:rPr>
@@ -574,7 +711,7 @@
                 <w:noProof/>
                 <w:webHidden/>
               </w:rPr>
-              <w:instrText xml:space="preserve"> PAGEREF _Toc492491743 \h </w:instrText>
+              <w:instrText xml:space="preserve"> PAGEREF _Toc495383995 \h </w:instrText>
             </w:r>
             <w:r>
               <w:rPr>
@@ -618,7 +755,7 @@
               <w:lang w:eastAsia="en-ZA"/>
             </w:rPr>
           </w:pPr>
-          <w:hyperlink w:anchor="_Toc492491744" w:history="1">
+          <w:hyperlink w:anchor="_Toc495383996" w:history="1">
             <w:r>
               <w:rPr>
                 <w:rStyle w:val="Hyperlink"/>
@@ -626,7 +763,7 @@
                 <w:b/>
                 <w:noProof/>
               </w:rPr>
-              <w:t>2.</w:t>
+              <w:t>3.</w:t>
             </w:r>
             <w:r>
               <w:rPr>
@@ -643,7 +780,7 @@
                 <w:b/>
                 <w:noProof/>
               </w:rPr>
-              <w:t>VISION</w:t>
+              <w:t>Mission</w:t>
             </w:r>
             <w:r>
               <w:rPr>
@@ -664,7 +801,7 @@
                 <w:noProof/>
                 <w:webHidden/>
               </w:rPr>
-              <w:instrText xml:space="preserve"> PAGEREF _Toc492491744 \h </w:instrText>
+              <w:instrText xml:space="preserve"> PAGEREF _Toc495383996 \h </w:instrText>
             </w:r>
             <w:r>
               <w:rPr>
@@ -708,7 +845,7 @@
               <w:lang w:eastAsia="en-ZA"/>
             </w:rPr>
           </w:pPr>
-          <w:hyperlink w:anchor="_Toc492491745" w:history="1">
+          <w:hyperlink w:anchor="_Toc495383997" w:history="1">
             <w:r>
               <w:rPr>
                 <w:rStyle w:val="Hyperlink"/>
@@ -716,7 +853,7 @@
                 <w:b/>
                 <w:noProof/>
               </w:rPr>
-              <w:t>3.</w:t>
+              <w:t>4.</w:t>
             </w:r>
             <w:r>
               <w:rPr>
@@ -733,7 +870,7 @@
                 <w:b/>
                 <w:noProof/>
               </w:rPr>
-              <w:t>MISSION</w:t>
+              <w:t>Project Timeline</w:t>
             </w:r>
             <w:r>
               <w:rPr>
@@ -754,7 +891,7 @@
                 <w:noProof/>
                 <w:webHidden/>
               </w:rPr>
-              <w:instrText xml:space="preserve"> PAGEREF _Toc492491745 \h </w:instrText>
+              <w:instrText xml:space="preserve"> PAGEREF _Toc495383997 \h </w:instrText>
             </w:r>
             <w:r>
               <w:rPr>
@@ -798,7 +935,7 @@
               <w:lang w:eastAsia="en-ZA"/>
             </w:rPr>
           </w:pPr>
-          <w:hyperlink w:anchor="_Toc492491746" w:history="1">
+          <w:hyperlink w:anchor="_Toc495383998" w:history="1">
             <w:r>
               <w:rPr>
                 <w:rStyle w:val="Hyperlink"/>
@@ -806,7 +943,7 @@
                 <w:b/>
                 <w:noProof/>
               </w:rPr>
-              <w:t>4.</w:t>
+              <w:t>5.</w:t>
             </w:r>
             <w:r>
               <w:rPr>
@@ -823,7 +960,7 @@
                 <w:b/>
                 <w:noProof/>
               </w:rPr>
-              <w:t>PROJECT TIMELINE</w:t>
+              <w:t>System Analysis Aspects</w:t>
             </w:r>
             <w:r>
               <w:rPr>
@@ -844,7 +981,7 @@
                 <w:noProof/>
                 <w:webHidden/>
               </w:rPr>
-              <w:instrText xml:space="preserve"> PAGEREF _Toc492491746 \h </w:instrText>
+              <w:instrText xml:space="preserve"> PAGEREF _Toc495383998 \h </w:instrText>
             </w:r>
             <w:r>
               <w:rPr>
@@ -865,6 +1002,460 @@
                 <w:webHidden/>
               </w:rPr>
               <w:t>3</w:t>
+            </w:r>
+            <w:r>
+              <w:rPr>
+                <w:noProof/>
+                <w:webHidden/>
+              </w:rPr>
+              <w:fldChar w:fldCharType="end"/>
+            </w:r>
+          </w:hyperlink>
+        </w:p>
+        <w:p>
+          <w:pPr>
+            <w:pStyle w:val="TOC2"/>
+            <w:tabs>
+              <w:tab w:val="left" w:pos="880"/>
+              <w:tab w:val="right" w:leader="dot" w:pos="9016"/>
+            </w:tabs>
+            <w:rPr>
+              <w:rFonts w:eastAsiaTheme="minorEastAsia"/>
+              <w:noProof/>
+              <w:lang w:eastAsia="en-ZA"/>
+            </w:rPr>
+          </w:pPr>
+          <w:hyperlink w:anchor="_Toc495383999" w:history="1">
+            <w:r>
+              <w:rPr>
+                <w:rStyle w:val="Hyperlink"/>
+                <w:rFonts w:ascii="Arial" w:hAnsi="Arial" w:cs="Arial"/>
+                <w:b/>
+                <w:i/>
+                <w:noProof/>
+              </w:rPr>
+              <w:t>5.1</w:t>
+            </w:r>
+            <w:r>
+              <w:rPr>
+                <w:rFonts w:eastAsiaTheme="minorEastAsia"/>
+                <w:noProof/>
+                <w:lang w:eastAsia="en-ZA"/>
+              </w:rPr>
+              <w:tab/>
+            </w:r>
+            <w:r>
+              <w:rPr>
+                <w:rStyle w:val="Hyperlink"/>
+                <w:rFonts w:ascii="Arial" w:hAnsi="Arial" w:cs="Arial"/>
+                <w:b/>
+                <w:i/>
+                <w:noProof/>
+              </w:rPr>
+              <w:t>Problem Definition</w:t>
+            </w:r>
+            <w:r>
+              <w:rPr>
+                <w:noProof/>
+                <w:webHidden/>
+              </w:rPr>
+              <w:tab/>
+            </w:r>
+            <w:r>
+              <w:rPr>
+                <w:noProof/>
+                <w:webHidden/>
+              </w:rPr>
+              <w:fldChar w:fldCharType="begin"/>
+            </w:r>
+            <w:r>
+              <w:rPr>
+                <w:noProof/>
+                <w:webHidden/>
+              </w:rPr>
+              <w:instrText xml:space="preserve"> PAGEREF _Toc495383999 \h </w:instrText>
+            </w:r>
+            <w:r>
+              <w:rPr>
+                <w:noProof/>
+                <w:webHidden/>
+              </w:rPr>
+            </w:r>
+            <w:r>
+              <w:rPr>
+                <w:noProof/>
+                <w:webHidden/>
+              </w:rPr>
+              <w:fldChar w:fldCharType="separate"/>
+            </w:r>
+            <w:r>
+              <w:rPr>
+                <w:noProof/>
+                <w:webHidden/>
+              </w:rPr>
+              <w:t>3</w:t>
+            </w:r>
+            <w:r>
+              <w:rPr>
+                <w:noProof/>
+                <w:webHidden/>
+              </w:rPr>
+              <w:fldChar w:fldCharType="end"/>
+            </w:r>
+          </w:hyperlink>
+        </w:p>
+        <w:p>
+          <w:pPr>
+            <w:pStyle w:val="TOC2"/>
+            <w:tabs>
+              <w:tab w:val="left" w:pos="880"/>
+              <w:tab w:val="right" w:leader="dot" w:pos="9016"/>
+            </w:tabs>
+            <w:rPr>
+              <w:rFonts w:eastAsiaTheme="minorEastAsia"/>
+              <w:noProof/>
+              <w:lang w:eastAsia="en-ZA"/>
+            </w:rPr>
+          </w:pPr>
+          <w:hyperlink w:anchor="_Toc495384000" w:history="1">
+            <w:r>
+              <w:rPr>
+                <w:rStyle w:val="Hyperlink"/>
+                <w:rFonts w:ascii="Arial" w:hAnsi="Arial" w:cs="Arial"/>
+                <w:b/>
+                <w:i/>
+                <w:noProof/>
+              </w:rPr>
+              <w:t>5.2</w:t>
+            </w:r>
+            <w:r>
+              <w:rPr>
+                <w:rFonts w:eastAsiaTheme="minorEastAsia"/>
+                <w:noProof/>
+                <w:lang w:eastAsia="en-ZA"/>
+              </w:rPr>
+              <w:tab/>
+            </w:r>
+            <w:r>
+              <w:rPr>
+                <w:rStyle w:val="Hyperlink"/>
+                <w:rFonts w:ascii="Arial" w:hAnsi="Arial" w:cs="Arial"/>
+                <w:b/>
+                <w:i/>
+                <w:noProof/>
+              </w:rPr>
+              <w:t>The Current Manual System</w:t>
+            </w:r>
+            <w:r>
+              <w:rPr>
+                <w:noProof/>
+                <w:webHidden/>
+              </w:rPr>
+              <w:tab/>
+            </w:r>
+            <w:r>
+              <w:rPr>
+                <w:noProof/>
+                <w:webHidden/>
+              </w:rPr>
+              <w:fldChar w:fldCharType="begin"/>
+            </w:r>
+            <w:r>
+              <w:rPr>
+                <w:noProof/>
+                <w:webHidden/>
+              </w:rPr>
+              <w:instrText xml:space="preserve"> PAGEREF _Toc495384000 \h </w:instrText>
+            </w:r>
+            <w:r>
+              <w:rPr>
+                <w:noProof/>
+                <w:webHidden/>
+              </w:rPr>
+            </w:r>
+            <w:r>
+              <w:rPr>
+                <w:noProof/>
+                <w:webHidden/>
+              </w:rPr>
+              <w:fldChar w:fldCharType="separate"/>
+            </w:r>
+            <w:r>
+              <w:rPr>
+                <w:noProof/>
+                <w:webHidden/>
+              </w:rPr>
+              <w:t>4</w:t>
+            </w:r>
+            <w:r>
+              <w:rPr>
+                <w:noProof/>
+                <w:webHidden/>
+              </w:rPr>
+              <w:fldChar w:fldCharType="end"/>
+            </w:r>
+          </w:hyperlink>
+        </w:p>
+        <w:p>
+          <w:pPr>
+            <w:pStyle w:val="TOC3"/>
+            <w:tabs>
+              <w:tab w:val="left" w:pos="1320"/>
+              <w:tab w:val="right" w:leader="dot" w:pos="9016"/>
+            </w:tabs>
+            <w:rPr>
+              <w:rFonts w:eastAsiaTheme="minorEastAsia"/>
+              <w:noProof/>
+              <w:lang w:eastAsia="en-ZA"/>
+            </w:rPr>
+          </w:pPr>
+          <w:hyperlink w:anchor="_Toc495384001" w:history="1">
+            <w:r>
+              <w:rPr>
+                <w:rStyle w:val="Hyperlink"/>
+                <w:rFonts w:ascii="Times New Roman" w:hAnsi="Times New Roman" w:cs="Times New Roman"/>
+                <w:b/>
+                <w:noProof/>
+              </w:rPr>
+              <w:t>5.4.1</w:t>
+            </w:r>
+            <w:r>
+              <w:rPr>
+                <w:rFonts w:eastAsiaTheme="minorEastAsia"/>
+                <w:noProof/>
+                <w:lang w:eastAsia="en-ZA"/>
+              </w:rPr>
+              <w:tab/>
+            </w:r>
+            <w:r>
+              <w:rPr>
+                <w:rStyle w:val="Hyperlink"/>
+                <w:rFonts w:ascii="Times New Roman" w:hAnsi="Times New Roman" w:cs="Times New Roman"/>
+                <w:b/>
+                <w:noProof/>
+              </w:rPr>
+              <w:t>Objectives of the Proposed System</w:t>
+            </w:r>
+            <w:r>
+              <w:rPr>
+                <w:noProof/>
+                <w:webHidden/>
+              </w:rPr>
+              <w:tab/>
+            </w:r>
+            <w:r>
+              <w:rPr>
+                <w:noProof/>
+                <w:webHidden/>
+              </w:rPr>
+              <w:fldChar w:fldCharType="begin"/>
+            </w:r>
+            <w:r>
+              <w:rPr>
+                <w:noProof/>
+                <w:webHidden/>
+              </w:rPr>
+              <w:instrText xml:space="preserve"> PAGEREF _Toc495384001 \h </w:instrText>
+            </w:r>
+            <w:r>
+              <w:rPr>
+                <w:noProof/>
+                <w:webHidden/>
+              </w:rPr>
+            </w:r>
+            <w:r>
+              <w:rPr>
+                <w:noProof/>
+                <w:webHidden/>
+              </w:rPr>
+              <w:fldChar w:fldCharType="separate"/>
+            </w:r>
+            <w:r>
+              <w:rPr>
+                <w:noProof/>
+                <w:webHidden/>
+              </w:rPr>
+              <w:t>4</w:t>
+            </w:r>
+            <w:r>
+              <w:rPr>
+                <w:noProof/>
+                <w:webHidden/>
+              </w:rPr>
+              <w:fldChar w:fldCharType="end"/>
+            </w:r>
+          </w:hyperlink>
+        </w:p>
+        <w:p>
+          <w:pPr>
+            <w:pStyle w:val="TOC3"/>
+            <w:tabs>
+              <w:tab w:val="left" w:pos="1320"/>
+              <w:tab w:val="right" w:leader="dot" w:pos="9016"/>
+            </w:tabs>
+            <w:rPr>
+              <w:rFonts w:eastAsiaTheme="minorEastAsia"/>
+              <w:noProof/>
+              <w:lang w:eastAsia="en-ZA"/>
+            </w:rPr>
+          </w:pPr>
+          <w:hyperlink w:anchor="_Toc495384002" w:history="1">
+            <w:r>
+              <w:rPr>
+                <w:rStyle w:val="Hyperlink"/>
+                <w:rFonts w:ascii="Times New Roman" w:hAnsi="Times New Roman" w:cs="Times New Roman"/>
+                <w:b/>
+                <w:noProof/>
+              </w:rPr>
+              <w:t>5.4.2</w:t>
+            </w:r>
+            <w:r>
+              <w:rPr>
+                <w:rFonts w:eastAsiaTheme="minorEastAsia"/>
+                <w:noProof/>
+                <w:lang w:eastAsia="en-ZA"/>
+              </w:rPr>
+              <w:tab/>
+            </w:r>
+            <w:r>
+              <w:rPr>
+                <w:rStyle w:val="Hyperlink"/>
+                <w:rFonts w:ascii="Times New Roman" w:hAnsi="Times New Roman" w:cs="Times New Roman"/>
+                <w:b/>
+                <w:noProof/>
+              </w:rPr>
+              <w:t>Scope of the System</w:t>
+            </w:r>
+            <w:r>
+              <w:rPr>
+                <w:noProof/>
+                <w:webHidden/>
+              </w:rPr>
+              <w:tab/>
+            </w:r>
+            <w:r>
+              <w:rPr>
+                <w:noProof/>
+                <w:webHidden/>
+              </w:rPr>
+              <w:fldChar w:fldCharType="begin"/>
+            </w:r>
+            <w:r>
+              <w:rPr>
+                <w:noProof/>
+                <w:webHidden/>
+              </w:rPr>
+              <w:instrText xml:space="preserve"> PAGEREF _Toc495384002 \h </w:instrText>
+            </w:r>
+            <w:r>
+              <w:rPr>
+                <w:noProof/>
+                <w:webHidden/>
+              </w:rPr>
+            </w:r>
+            <w:r>
+              <w:rPr>
+                <w:noProof/>
+                <w:webHidden/>
+              </w:rPr>
+              <w:fldChar w:fldCharType="separate"/>
+            </w:r>
+            <w:r>
+              <w:rPr>
+                <w:noProof/>
+                <w:webHidden/>
+              </w:rPr>
+              <w:t>4</w:t>
+            </w:r>
+            <w:r>
+              <w:rPr>
+                <w:noProof/>
+                <w:webHidden/>
+              </w:rPr>
+              <w:fldChar w:fldCharType="end"/>
+            </w:r>
+          </w:hyperlink>
+        </w:p>
+        <w:p>
+          <w:pPr>
+            <w:pStyle w:val="TOC3"/>
+            <w:tabs>
+              <w:tab w:val="left" w:pos="1320"/>
+              <w:tab w:val="right" w:leader="dot" w:pos="9016"/>
+            </w:tabs>
+            <w:rPr>
+              <w:rFonts w:eastAsiaTheme="minorEastAsia"/>
+              <w:noProof/>
+              <w:lang w:eastAsia="en-ZA"/>
+            </w:rPr>
+          </w:pPr>
+          <w:hyperlink w:anchor="_Toc495384003" w:history="1">
+            <w:r>
+              <w:rPr>
+                <w:rStyle w:val="Hyperlink"/>
+                <w:rFonts w:ascii="Times New Roman" w:hAnsi="Times New Roman" w:cs="Times New Roman"/>
+                <w:b/>
+                <w:noProof/>
+              </w:rPr>
+              <w:t>5.4.3</w:t>
+            </w:r>
+            <w:r>
+              <w:rPr>
+                <w:rFonts w:eastAsiaTheme="minorEastAsia"/>
+                <w:noProof/>
+                <w:lang w:eastAsia="en-ZA"/>
+              </w:rPr>
+              <w:tab/>
+            </w:r>
+            <w:r>
+              <w:rPr>
+                <w:rStyle w:val="Hyperlink"/>
+                <w:rFonts w:ascii="Times New Roman" w:hAnsi="Times New Roman" w:cs="Times New Roman"/>
+                <w:b/>
+                <w:noProof/>
+              </w:rPr>
+              <w:t>The Advantages of the System</w:t>
+            </w:r>
+            <w:r>
+              <w:rPr>
+                <w:noProof/>
+                <w:webHidden/>
+              </w:rPr>
+              <w:tab/>
+            </w:r>
+            <w:r>
+              <w:rPr>
+                <w:noProof/>
+                <w:webHidden/>
+              </w:rPr>
+              <w:fldChar w:fldCharType="begin"/>
+            </w:r>
+            <w:r>
+              <w:rPr>
+                <w:noProof/>
+                <w:webHidden/>
+              </w:rPr>
+              <w:instrText xml:space="preserve"> PAGEREF _Toc495384003 \h </w:instrText>
+            </w:r>
+            <w:r>
+              <w:rPr>
+                <w:noProof/>
+                <w:webHidden/>
+              </w:rPr>
+            </w:r>
+            <w:r>
+              <w:rPr>
+                <w:noProof/>
+                <w:webHidden/>
+              </w:rPr>
+              <w:fldChar w:fldCharType="separate"/>
+            </w:r>
+            <w:r>
+              <w:rPr>
+                <w:noProof/>
+                <w:webHidden/>
+              </w:rPr>
+              <w:t>4</w:t>
             </w:r>
             <w:r>
               <w:rPr>
@@ -888,7 +1479,7 @@
               <w:lang w:eastAsia="en-ZA"/>
             </w:rPr>
           </w:pPr>
-          <w:hyperlink w:anchor="_Toc492491747" w:history="1">
+          <w:hyperlink w:anchor="_Toc495384004" w:history="1">
             <w:r>
               <w:rPr>
                 <w:rStyle w:val="Hyperlink"/>
@@ -896,7 +1487,7 @@
                 <w:b/>
                 <w:noProof/>
               </w:rPr>
-              <w:t>5.</w:t>
+              <w:t>6</w:t>
             </w:r>
             <w:r>
               <w:rPr>
@@ -913,7 +1504,7 @@
                 <w:b/>
                 <w:noProof/>
               </w:rPr>
-              <w:t>SYSTEM ANALYSIS ASPECTS</w:t>
+              <w:t>System Design Aspects</w:t>
             </w:r>
             <w:r>
               <w:rPr>
@@ -934,7 +1525,7 @@
                 <w:noProof/>
                 <w:webHidden/>
               </w:rPr>
-              <w:instrText xml:space="preserve"> PAGEREF _Toc492491747 \h </w:instrText>
+              <w:instrText xml:space="preserve"> PAGEREF _Toc495384004 \h </w:instrText>
             </w:r>
             <w:r>
               <w:rPr>
@@ -954,7 +1545,97 @@
                 <w:noProof/>
                 <w:webHidden/>
               </w:rPr>
-              <w:t>3</w:t>
+              <w:t>5</w:t>
+            </w:r>
+            <w:r>
+              <w:rPr>
+                <w:noProof/>
+                <w:webHidden/>
+              </w:rPr>
+              <w:fldChar w:fldCharType="end"/>
+            </w:r>
+          </w:hyperlink>
+        </w:p>
+        <w:p>
+          <w:pPr>
+            <w:pStyle w:val="TOC1"/>
+            <w:tabs>
+              <w:tab w:val="left" w:pos="440"/>
+              <w:tab w:val="right" w:leader="dot" w:pos="9016"/>
+            </w:tabs>
+            <w:rPr>
+              <w:rFonts w:eastAsiaTheme="minorEastAsia"/>
+              <w:noProof/>
+              <w:lang w:eastAsia="en-ZA"/>
+            </w:rPr>
+          </w:pPr>
+          <w:hyperlink w:anchor="_Toc495384005" w:history="1">
+            <w:r>
+              <w:rPr>
+                <w:rStyle w:val="Hyperlink"/>
+                <w:rFonts w:ascii="Arial" w:hAnsi="Arial" w:cs="Arial"/>
+                <w:b/>
+                <w:noProof/>
+              </w:rPr>
+              <w:t>7</w:t>
+            </w:r>
+            <w:r>
+              <w:rPr>
+                <w:rFonts w:eastAsiaTheme="minorEastAsia"/>
+                <w:noProof/>
+                <w:lang w:eastAsia="en-ZA"/>
+              </w:rPr>
+              <w:tab/>
+            </w:r>
+            <w:r>
+              <w:rPr>
+                <w:rStyle w:val="Hyperlink"/>
+                <w:rFonts w:ascii="Arial" w:hAnsi="Arial" w:cs="Arial"/>
+                <w:b/>
+                <w:noProof/>
+              </w:rPr>
+              <w:t>Database Initial Study</w:t>
+            </w:r>
+            <w:r>
+              <w:rPr>
+                <w:noProof/>
+                <w:webHidden/>
+              </w:rPr>
+              <w:tab/>
+            </w:r>
+            <w:r>
+              <w:rPr>
+                <w:noProof/>
+                <w:webHidden/>
+              </w:rPr>
+              <w:fldChar w:fldCharType="begin"/>
+            </w:r>
+            <w:r>
+              <w:rPr>
+                <w:noProof/>
+                <w:webHidden/>
+              </w:rPr>
+              <w:instrText xml:space="preserve"> PAGEREF _Toc495384005 \h </w:instrText>
+            </w:r>
+            <w:r>
+              <w:rPr>
+                <w:noProof/>
+                <w:webHidden/>
+              </w:rPr>
+            </w:r>
+            <w:r>
+              <w:rPr>
+                <w:noProof/>
+                <w:webHidden/>
+              </w:rPr>
+              <w:fldChar w:fldCharType="separate"/>
+            </w:r>
+            <w:r>
+              <w:rPr>
+                <w:noProof/>
+                <w:webHidden/>
+              </w:rPr>
+              <w:t>5</w:t>
             </w:r>
             <w:r>
               <w:rPr>
@@ -978,7 +1659,24 @@
               <w:lang w:eastAsia="en-ZA"/>
             </w:rPr>
           </w:pPr>
-          <w:hyperlink w:anchor="_Toc492491748" w:history="1">
+          <w:hyperlink w:anchor="_Toc495384006" w:history="1">
+            <w:r>
+              <w:rPr>
+                <w:rStyle w:val="Hyperlink"/>
+                <w:rFonts w:ascii="Arial" w:hAnsi="Arial" w:cs="Arial"/>
+                <w:b/>
+                <w:noProof/>
+              </w:rPr>
+              <w:t>7.1</w:t>
+            </w:r>
+            <w:r>
+              <w:rPr>
+                <w:rFonts w:eastAsiaTheme="minorEastAsia"/>
+                <w:noProof/>
+                <w:lang w:eastAsia="en-ZA"/>
+              </w:rPr>
+              <w:tab/>
+            </w:r>
             <w:r>
               <w:rPr>
                 <w:rStyle w:val="Hyperlink"/>
@@ -987,35 +1685,107 @@
                 <w:i/>
                 <w:noProof/>
               </w:rPr>
-              <w:t>5.1</w:t>
-            </w:r>
-            <w:r>
-              <w:rPr>
-                <w:rFonts w:eastAsiaTheme="minorEastAsia"/>
-                <w:noProof/>
-                <w:lang w:eastAsia="en-ZA"/>
+              <w:t>The Nature of the Company and its Mission</w:t>
+            </w:r>
+            <w:r>
+              <w:rPr>
+                <w:noProof/>
+                <w:webHidden/>
               </w:rPr>
               <w:tab/>
             </w:r>
+            <w:r>
+              <w:rPr>
+                <w:noProof/>
+                <w:webHidden/>
+              </w:rPr>
+              <w:fldChar w:fldCharType="begin"/>
+            </w:r>
+            <w:r>
+              <w:rPr>
+                <w:noProof/>
+                <w:webHidden/>
+              </w:rPr>
+              <w:instrText xml:space="preserve"> PAGEREF _Toc495384006 \h </w:instrText>
+            </w:r>
+            <w:r>
+              <w:rPr>
+                <w:noProof/>
+                <w:webHidden/>
+              </w:rPr>
+            </w:r>
+            <w:r>
+              <w:rPr>
+                <w:noProof/>
+                <w:webHidden/>
+              </w:rPr>
+              <w:fldChar w:fldCharType="separate"/>
+            </w:r>
+            <w:r>
+              <w:rPr>
+                <w:noProof/>
+                <w:webHidden/>
+              </w:rPr>
+              <w:t>5</w:t>
+            </w:r>
+            <w:r>
+              <w:rPr>
+                <w:noProof/>
+                <w:webHidden/>
+              </w:rPr>
+              <w:fldChar w:fldCharType="end"/>
+            </w:r>
+          </w:hyperlink>
+        </w:p>
+        <w:p>
+          <w:pPr>
+            <w:pStyle w:val="TOC1"/>
+            <w:tabs>
+              <w:tab w:val="left" w:pos="440"/>
+              <w:tab w:val="right" w:leader="dot" w:pos="9016"/>
+            </w:tabs>
+            <w:rPr>
+              <w:rFonts w:eastAsiaTheme="minorEastAsia"/>
+              <w:noProof/>
+              <w:lang w:eastAsia="en-ZA"/>
+            </w:rPr>
+          </w:pPr>
+          <w:hyperlink w:anchor="_Toc495384007" w:history="1">
             <w:r>
               <w:rPr>
                 <w:rStyle w:val="Hyperlink"/>
                 <w:rFonts w:ascii="Arial" w:hAnsi="Arial" w:cs="Arial"/>
                 <w:b/>
-                <w:i/>
-                <w:noProof/>
-              </w:rPr>
-              <w:t>PROBLEM DEFINITION</w:t>
-            </w:r>
-            <w:r>
-              <w:rPr>
-                <w:noProof/>
-                <w:webHidden/>
+                <w:noProof/>
+              </w:rPr>
+              <w:t>8</w:t>
+            </w:r>
+            <w:r>
+              <w:rPr>
+                <w:rFonts w:eastAsiaTheme="minorEastAsia"/>
+                <w:noProof/>
+                <w:lang w:eastAsia="en-ZA"/>
               </w:rPr>
               <w:tab/>
             </w:r>
             <w:r>
               <w:rPr>
+                <w:rStyle w:val="Hyperlink"/>
+                <w:rFonts w:ascii="Arial" w:hAnsi="Arial" w:cs="Arial"/>
+                <w:b/>
+                <w:noProof/>
+              </w:rPr>
+              <w:t>Problems and Constraints</w:t>
+            </w:r>
+            <w:r>
+              <w:rPr>
+                <w:noProof/>
+                <w:webHidden/>
+              </w:rPr>
+              <w:tab/>
+            </w:r>
+            <w:r>
+              <w:rPr>
                 <w:noProof/>
                 <w:webHidden/>
               </w:rPr>
@@ -1026,7 +1796,7 @@
                 <w:noProof/>
                 <w:webHidden/>
               </w:rPr>
-              <w:instrText xml:space="preserve"> PAGEREF _Toc492491748 \h </w:instrText>
+              <w:instrText xml:space="preserve"> PAGEREF _Toc495384007 \h </w:instrText>
             </w:r>
             <w:r>
               <w:rPr>
@@ -1046,7 +1816,7 @@
                 <w:noProof/>
                 <w:webHidden/>
               </w:rPr>
-              <w:t>3</w:t>
+              <w:t>5</w:t>
             </w:r>
             <w:r>
               <w:rPr>
@@ -1070,7 +1840,7 @@
               <w:lang w:eastAsia="en-ZA"/>
             </w:rPr>
           </w:pPr>
-          <w:hyperlink w:anchor="_Toc492491749" w:history="1">
+          <w:hyperlink w:anchor="_Toc495384008" w:history="1">
             <w:r>
               <w:rPr>
                 <w:rStyle w:val="Hyperlink"/>
@@ -1079,7 +1849,7 @@
                 <w:i/>
                 <w:noProof/>
               </w:rPr>
-              <w:t>5.2</w:t>
+              <w:t>7.1</w:t>
             </w:r>
             <w:r>
               <w:rPr>
@@ -1097,7 +1867,7 @@
                 <w:i/>
                 <w:noProof/>
               </w:rPr>
-              <w:t>THE CURRENT MANUAL SYSTEM</w:t>
+              <w:t>Delivery Planner’s Perspective</w:t>
             </w:r>
             <w:r>
               <w:rPr>
@@ -1118,7 +1888,7 @@
                 <w:noProof/>
                 <w:webHidden/>
               </w:rPr>
-              <w:instrText xml:space="preserve"> PAGEREF _Toc492491749 \h </w:instrText>
+              <w:instrText xml:space="preserve"> PAGEREF _Toc495384008 \h </w:instrText>
             </w:r>
             <w:r>
               <w:rPr>
@@ -1138,277 +1908,7 @@
                 <w:noProof/>
                 <w:webHidden/>
               </w:rPr>
-              <w:t>4</w:t>
-            </w:r>
-            <w:r>
-              <w:rPr>
-                <w:noProof/>
-                <w:webHidden/>
-              </w:rPr>
-              <w:fldChar w:fldCharType="end"/>
-            </w:r>
-          </w:hyperlink>
-        </w:p>
-        <w:p>
-          <w:pPr>
-            <w:pStyle w:val="TOC3"/>
-            <w:tabs>
-              <w:tab w:val="left" w:pos="1320"/>
-              <w:tab w:val="right" w:leader="dot" w:pos="9016"/>
-            </w:tabs>
-            <w:rPr>
-              <w:rFonts w:eastAsiaTheme="minorEastAsia"/>
-              <w:noProof/>
-              <w:lang w:eastAsia="en-ZA"/>
-            </w:rPr>
-          </w:pPr>
-          <w:hyperlink w:anchor="_Toc492491750" w:history="1">
-            <w:r>
-              <w:rPr>
-                <w:rStyle w:val="Hyperlink"/>
-                <w:rFonts w:ascii="Times New Roman" w:hAnsi="Times New Roman" w:cs="Times New Roman"/>
-                <w:b/>
-                <w:noProof/>
-              </w:rPr>
-              <w:t>5.4.1</w:t>
-            </w:r>
-            <w:r>
-              <w:rPr>
-                <w:rFonts w:eastAsiaTheme="minorEastAsia"/>
-                <w:noProof/>
-                <w:lang w:eastAsia="en-ZA"/>
-              </w:rPr>
-              <w:tab/>
-            </w:r>
-            <w:r>
-              <w:rPr>
-                <w:rStyle w:val="Hyperlink"/>
-                <w:rFonts w:ascii="Times New Roman" w:hAnsi="Times New Roman" w:cs="Times New Roman"/>
-                <w:b/>
-                <w:noProof/>
-              </w:rPr>
-              <w:t>OBJECTIVES OF THE PROPOSED SYSTEM</w:t>
-            </w:r>
-            <w:r>
-              <w:rPr>
-                <w:noProof/>
-                <w:webHidden/>
-              </w:rPr>
-              <w:tab/>
-            </w:r>
-            <w:r>
-              <w:rPr>
-                <w:noProof/>
-                <w:webHidden/>
-              </w:rPr>
-              <w:fldChar w:fldCharType="begin"/>
-            </w:r>
-            <w:r>
-              <w:rPr>
-                <w:noProof/>
-                <w:webHidden/>
-              </w:rPr>
-              <w:instrText xml:space="preserve"> PAGEREF _Toc492491750 \h </w:instrText>
-            </w:r>
-            <w:r>
-              <w:rPr>
-                <w:noProof/>
-                <w:webHidden/>
-              </w:rPr>
-            </w:r>
-            <w:r>
-              <w:rPr>
-                <w:noProof/>
-                <w:webHidden/>
-              </w:rPr>
-              <w:fldChar w:fldCharType="separate"/>
-            </w:r>
-            <w:r>
-              <w:rPr>
-                <w:noProof/>
-                <w:webHidden/>
-              </w:rPr>
-              <w:t>4</w:t>
-            </w:r>
-            <w:r>
-              <w:rPr>
-                <w:noProof/>
-                <w:webHidden/>
-              </w:rPr>
-              <w:fldChar w:fldCharType="end"/>
-            </w:r>
-          </w:hyperlink>
-        </w:p>
-        <w:p>
-          <w:pPr>
-            <w:pStyle w:val="TOC3"/>
-            <w:tabs>
-              <w:tab w:val="left" w:pos="1320"/>
-              <w:tab w:val="right" w:leader="dot" w:pos="9016"/>
-            </w:tabs>
-            <w:rPr>
-              <w:rFonts w:eastAsiaTheme="minorEastAsia"/>
-              <w:noProof/>
-              <w:lang w:eastAsia="en-ZA"/>
-            </w:rPr>
-          </w:pPr>
-          <w:hyperlink w:anchor="_Toc492491751" w:history="1">
-            <w:r>
-              <w:rPr>
-                <w:rStyle w:val="Hyperlink"/>
-                <w:rFonts w:ascii="Times New Roman" w:hAnsi="Times New Roman" w:cs="Times New Roman"/>
-                <w:b/>
-                <w:noProof/>
-              </w:rPr>
-              <w:t>5.4.2</w:t>
-            </w:r>
-            <w:r>
-              <w:rPr>
-                <w:rFonts w:eastAsiaTheme="minorEastAsia"/>
-                <w:noProof/>
-                <w:lang w:eastAsia="en-ZA"/>
-              </w:rPr>
-              <w:tab/>
-            </w:r>
-            <w:r>
-              <w:rPr>
-                <w:rStyle w:val="Hyperlink"/>
-                <w:rFonts w:ascii="Times New Roman" w:hAnsi="Times New Roman" w:cs="Times New Roman"/>
-                <w:b/>
-                <w:noProof/>
-              </w:rPr>
-              <w:t>SCOPE OF THE SYSTEM</w:t>
-            </w:r>
-            <w:r>
-              <w:rPr>
-                <w:noProof/>
-                <w:webHidden/>
-              </w:rPr>
-              <w:tab/>
-            </w:r>
-            <w:r>
-              <w:rPr>
-                <w:noProof/>
-                <w:webHidden/>
-              </w:rPr>
-              <w:fldChar w:fldCharType="begin"/>
-            </w:r>
-            <w:r>
-              <w:rPr>
-                <w:noProof/>
-                <w:webHidden/>
-              </w:rPr>
-              <w:instrText xml:space="preserve"> PAGEREF _Toc492491751 \h </w:instrText>
-            </w:r>
-            <w:r>
-              <w:rPr>
-                <w:noProof/>
-                <w:webHidden/>
-              </w:rPr>
-            </w:r>
-            <w:r>
-              <w:rPr>
-                <w:noProof/>
-                <w:webHidden/>
-              </w:rPr>
-              <w:fldChar w:fldCharType="separate"/>
-            </w:r>
-            <w:r>
-              <w:rPr>
-                <w:noProof/>
-                <w:webHidden/>
-              </w:rPr>
-              <w:t>4</w:t>
-            </w:r>
-            <w:r>
-              <w:rPr>
-                <w:noProof/>
-                <w:webHidden/>
-              </w:rPr>
-              <w:fldChar w:fldCharType="end"/>
-            </w:r>
-          </w:hyperlink>
-        </w:p>
-        <w:p>
-          <w:pPr>
-            <w:pStyle w:val="TOC3"/>
-            <w:tabs>
-              <w:tab w:val="left" w:pos="1320"/>
-              <w:tab w:val="right" w:leader="dot" w:pos="9016"/>
-            </w:tabs>
-            <w:rPr>
-              <w:rFonts w:eastAsiaTheme="minorEastAsia"/>
-              <w:noProof/>
-              <w:lang w:eastAsia="en-ZA"/>
-            </w:rPr>
-          </w:pPr>
-          <w:hyperlink w:anchor="_Toc492491752" w:history="1">
-            <w:r>
-              <w:rPr>
-                <w:rStyle w:val="Hyperlink"/>
-                <w:rFonts w:ascii="Times New Roman" w:hAnsi="Times New Roman" w:cs="Times New Roman"/>
-                <w:b/>
-                <w:noProof/>
-              </w:rPr>
-              <w:t>5.4.3</w:t>
-            </w:r>
-            <w:r>
-              <w:rPr>
-                <w:rFonts w:eastAsiaTheme="minorEastAsia"/>
-                <w:noProof/>
-                <w:lang w:eastAsia="en-ZA"/>
-              </w:rPr>
-              <w:tab/>
-            </w:r>
-            <w:r>
-              <w:rPr>
-                <w:rStyle w:val="Hyperlink"/>
-                <w:rFonts w:ascii="Times New Roman" w:hAnsi="Times New Roman" w:cs="Times New Roman"/>
-                <w:b/>
-                <w:noProof/>
-              </w:rPr>
-              <w:t>THE ADVANTAGES OF THE SYSTEM</w:t>
-            </w:r>
-            <w:r>
-              <w:rPr>
-                <w:noProof/>
-                <w:webHidden/>
-              </w:rPr>
-              <w:tab/>
-            </w:r>
-            <w:r>
-              <w:rPr>
-                <w:noProof/>
-                <w:webHidden/>
-              </w:rPr>
-              <w:fldChar w:fldCharType="begin"/>
-            </w:r>
-            <w:r>
-              <w:rPr>
-                <w:noProof/>
-                <w:webHidden/>
-              </w:rPr>
-              <w:instrText xml:space="preserve"> PAGEREF _Toc492491752 \h </w:instrText>
-            </w:r>
-            <w:r>
-              <w:rPr>
-                <w:noProof/>
-                <w:webHidden/>
-              </w:rPr>
-            </w:r>
-            <w:r>
-              <w:rPr>
-                <w:noProof/>
-                <w:webHidden/>
-              </w:rPr>
-              <w:fldChar w:fldCharType="separate"/>
-            </w:r>
-            <w:r>
-              <w:rPr>
-                <w:noProof/>
-                <w:webHidden/>
-              </w:rPr>
-              <w:t>4</w:t>
+              <w:t>5</w:t>
             </w:r>
             <w:r>
               <w:rPr>
@@ -1432,7 +1932,7 @@
               <w:lang w:eastAsia="en-ZA"/>
             </w:rPr>
           </w:pPr>
-          <w:hyperlink w:anchor="_Toc492491753" w:history="1">
+          <w:hyperlink w:anchor="_Toc495384009" w:history="1">
             <w:r>
               <w:rPr>
                 <w:rStyle w:val="Hyperlink"/>
@@ -1441,7 +1941,7 @@
                 <w:i/>
                 <w:noProof/>
               </w:rPr>
-              <w:t>5.5</w:t>
+              <w:t>7.2</w:t>
             </w:r>
             <w:r>
               <w:rPr>
@@ -1459,7 +1959,7 @@
                 <w:i/>
                 <w:noProof/>
               </w:rPr>
-              <w:t>SYSTEM FEASIBILITY STUDY</w:t>
+              <w:t>Delivery Planner’s Perspective</w:t>
             </w:r>
             <w:r>
               <w:rPr>
@@ -1480,7 +1980,7 @@
                 <w:noProof/>
                 <w:webHidden/>
               </w:rPr>
-              <w:instrText xml:space="preserve"> PAGEREF _Toc492491753 \h </w:instrText>
+              <w:instrText xml:space="preserve"> PAGEREF _Toc495384009 \h </w:instrText>
             </w:r>
             <w:r>
               <w:rPr>
@@ -1500,7 +2000,7 @@
                 <w:noProof/>
                 <w:webHidden/>
               </w:rPr>
-              <w:t>5</w:t>
+              <w:t>6</w:t>
             </w:r>
             <w:r>
               <w:rPr>
@@ -1513,9 +2013,9 @@
         </w:p>
         <w:p>
           <w:pPr>
-            <w:pStyle w:val="TOC3"/>
+            <w:pStyle w:val="TOC1"/>
             <w:tabs>
-              <w:tab w:val="left" w:pos="1320"/>
+              <w:tab w:val="left" w:pos="440"/>
               <w:tab w:val="right" w:leader="dot" w:pos="9016"/>
             </w:tabs>
             <w:rPr>
@@ -1524,7 +2024,7 @@
               <w:lang w:eastAsia="en-ZA"/>
             </w:rPr>
           </w:pPr>
-          <w:hyperlink w:anchor="_Toc492491754" w:history="1">
+          <w:hyperlink w:anchor="_Toc495384010" w:history="1">
             <w:r>
               <w:rPr>
                 <w:rStyle w:val="Hyperlink"/>
@@ -1532,7 +2032,7 @@
                 <w:b/>
                 <w:noProof/>
               </w:rPr>
-              <w:t>5.5.1</w:t>
+              <w:t>8</w:t>
             </w:r>
             <w:r>
               <w:rPr>
@@ -1545,11 +2045,11 @@
             <w:r>
               <w:rPr>
                 <w:rStyle w:val="Hyperlink"/>
+                <w:rFonts w:ascii="Arial" w:hAnsi="Arial" w:cs="Arial"/>
                 <w:b/>
-                <w:iCs/>
-                <w:noProof/>
-              </w:rPr>
-              <w:t>ECONOMIC FEASIBILITY STUDY</w:t>
+                <w:noProof/>
+              </w:rPr>
+              <w:t>Define Objectives</w:t>
             </w:r>
             <w:r>
               <w:rPr>
@@ -1570,7 +2070,7 @@
                 <w:noProof/>
                 <w:webHidden/>
               </w:rPr>
-              <w:instrText xml:space="preserve"> PAGEREF _Toc492491754 \h </w:instrText>
+              <w:instrText xml:space="preserve"> PAGEREF _Toc495384010 \h </w:instrText>
             </w:r>
             <w:r>
               <w:rPr>
@@ -1590,7 +2090,7 @@
                 <w:noProof/>
                 <w:webHidden/>
               </w:rPr>
-              <w:t>5</w:t>
+              <w:t>6</w:t>
             </w:r>
             <w:r>
               <w:rPr>
@@ -1603,9 +2103,9 @@
         </w:p>
         <w:p>
           <w:pPr>
-            <w:pStyle w:val="TOC3"/>
+            <w:pStyle w:val="TOC1"/>
             <w:tabs>
-              <w:tab w:val="left" w:pos="1320"/>
+              <w:tab w:val="left" w:pos="440"/>
               <w:tab w:val="right" w:leader="dot" w:pos="9016"/>
             </w:tabs>
             <w:rPr>
@@ -1614,14 +2114,15 @@
               <w:lang w:eastAsia="en-ZA"/>
             </w:rPr>
           </w:pPr>
-          <w:hyperlink w:anchor="_Toc492491755" w:history="1">
+          <w:hyperlink w:anchor="_Toc495384011" w:history="1">
             <w:r>
               <w:rPr>
                 <w:rStyle w:val="Hyperlink"/>
+                <w:rFonts w:ascii="Arial" w:hAnsi="Arial" w:cs="Arial"/>
                 <w:b/>
                 <w:noProof/>
               </w:rPr>
-              <w:t>5.5.2</w:t>
+              <w:t>9</w:t>
             </w:r>
             <w:r>
               <w:rPr>
@@ -1634,11 +2135,11 @@
             <w:r>
               <w:rPr>
                 <w:rStyle w:val="Hyperlink"/>
+                <w:rFonts w:ascii="Arial" w:hAnsi="Arial" w:cs="Arial"/>
                 <w:b/>
-                <w:iCs/>
-                <w:noProof/>
-              </w:rPr>
-              <w:t>TECHNICAL FEASIBILITY STUDY</w:t>
+                <w:noProof/>
+              </w:rPr>
+              <w:t>Define Scope and Boundaries</w:t>
             </w:r>
             <w:r>
               <w:rPr>
@@ -1659,7 +2160,7 @@
                 <w:noProof/>
                 <w:webHidden/>
               </w:rPr>
-              <w:instrText xml:space="preserve"> PAGEREF _Toc492491755 \h </w:instrText>
+              <w:instrText xml:space="preserve"> PAGEREF _Toc495384011 \h </w:instrText>
             </w:r>
             <w:r>
               <w:rPr>
@@ -1679,7 +2180,7 @@
                 <w:noProof/>
                 <w:webHidden/>
               </w:rPr>
-              <w:t>5</w:t>
+              <w:t>6</w:t>
             </w:r>
             <w:r>
               <w:rPr>
@@ -1692,9 +2193,9 @@
         </w:p>
         <w:p>
           <w:pPr>
-            <w:pStyle w:val="TOC3"/>
+            <w:pStyle w:val="TOC1"/>
             <w:tabs>
-              <w:tab w:val="left" w:pos="1320"/>
+              <w:tab w:val="left" w:pos="660"/>
               <w:tab w:val="right" w:leader="dot" w:pos="9016"/>
             </w:tabs>
             <w:rPr>
@@ -1703,14 +2204,15 @@
               <w:lang w:eastAsia="en-ZA"/>
             </w:rPr>
           </w:pPr>
-          <w:hyperlink w:anchor="_Toc492491756" w:history="1">
+          <w:hyperlink w:anchor="_Toc495384012" w:history="1">
             <w:r>
               <w:rPr>
                 <w:rStyle w:val="Hyperlink"/>
+                <w:rFonts w:ascii="Arial" w:hAnsi="Arial" w:cs="Arial"/>
                 <w:b/>
                 <w:noProof/>
               </w:rPr>
-              <w:t>5.5.3</w:t>
+              <w:t>10</w:t>
             </w:r>
             <w:r>
               <w:rPr>
@@ -1723,11 +2225,11 @@
             <w:r>
               <w:rPr>
                 <w:rStyle w:val="Hyperlink"/>
+                <w:rFonts w:ascii="Arial" w:hAnsi="Arial" w:cs="Arial"/>
                 <w:b/>
-                <w:iCs/>
-                <w:noProof/>
-              </w:rPr>
-              <w:t>SCHEDULE FEASIBILITY</w:t>
+                <w:noProof/>
+              </w:rPr>
+              <w:t>Conceptual ER Diagrams</w:t>
             </w:r>
             <w:r>
               <w:rPr>
@@ -1748,7 +2250,7 @@
                 <w:noProof/>
                 <w:webHidden/>
               </w:rPr>
-              <w:instrText xml:space="preserve"> PAGEREF _Toc492491756 \h </w:instrText>
+              <w:instrText xml:space="preserve"> PAGEREF _Toc495384012 \h </w:instrText>
             </w:r>
             <w:r>
               <w:rPr>
@@ -1768,7 +2270,259 @@
                 <w:noProof/>
                 <w:webHidden/>
               </w:rPr>
-              <w:t>5</w:t>
+              <w:t>7</w:t>
+            </w:r>
+            <w:r>
+              <w:rPr>
+                <w:noProof/>
+                <w:webHidden/>
+              </w:rPr>
+              <w:fldChar w:fldCharType="end"/>
+            </w:r>
+          </w:hyperlink>
+        </w:p>
+        <w:p>
+          <w:pPr>
+            <w:pStyle w:val="TOC2"/>
+            <w:tabs>
+              <w:tab w:val="right" w:leader="dot" w:pos="9016"/>
+            </w:tabs>
+            <w:rPr>
+              <w:rFonts w:eastAsiaTheme="minorEastAsia"/>
+              <w:noProof/>
+              <w:lang w:eastAsia="en-ZA"/>
+            </w:rPr>
+          </w:pPr>
+          <w:hyperlink w:anchor="_Toc495384013" w:history="1">
+            <w:r>
+              <w:rPr>
+                <w:rStyle w:val="Hyperlink"/>
+                <w:rFonts w:ascii="Arial" w:hAnsi="Arial" w:cs="Arial"/>
+                <w:i/>
+                <w:noProof/>
+              </w:rPr>
+              <w:t>Figure 10.1: Entity Relationship Model (Conceptual) diagram</w:t>
+            </w:r>
+            <w:r>
+              <w:rPr>
+                <w:noProof/>
+                <w:webHidden/>
+              </w:rPr>
+              <w:tab/>
+            </w:r>
+            <w:r>
+              <w:rPr>
+                <w:noProof/>
+                <w:webHidden/>
+              </w:rPr>
+              <w:fldChar w:fldCharType="begin"/>
+            </w:r>
+            <w:r>
+              <w:rPr>
+                <w:noProof/>
+                <w:webHidden/>
+              </w:rPr>
+              <w:instrText xml:space="preserve"> PAGEREF _Toc495384013 \h </w:instrText>
+            </w:r>
+            <w:r>
+              <w:rPr>
+                <w:noProof/>
+                <w:webHidden/>
+              </w:rPr>
+            </w:r>
+            <w:r>
+              <w:rPr>
+                <w:noProof/>
+                <w:webHidden/>
+              </w:rPr>
+              <w:fldChar w:fldCharType="separate"/>
+            </w:r>
+            <w:r>
+              <w:rPr>
+                <w:noProof/>
+                <w:webHidden/>
+              </w:rPr>
+              <w:t>7</w:t>
+            </w:r>
+            <w:r>
+              <w:rPr>
+                <w:noProof/>
+                <w:webHidden/>
+              </w:rPr>
+              <w:fldChar w:fldCharType="end"/>
+            </w:r>
+          </w:hyperlink>
+        </w:p>
+        <w:p>
+          <w:pPr>
+            <w:pStyle w:val="TOC1"/>
+            <w:tabs>
+              <w:tab w:val="left" w:pos="660"/>
+              <w:tab w:val="right" w:leader="dot" w:pos="9016"/>
+            </w:tabs>
+            <w:rPr>
+              <w:rFonts w:eastAsiaTheme="minorEastAsia"/>
+              <w:noProof/>
+              <w:lang w:eastAsia="en-ZA"/>
+            </w:rPr>
+          </w:pPr>
+          <w:hyperlink w:anchor="_Toc495384014" w:history="1">
+            <w:r>
+              <w:rPr>
+                <w:rStyle w:val="Hyperlink"/>
+                <w:rFonts w:ascii="Arial" w:hAnsi="Arial" w:cs="Arial"/>
+                <w:b/>
+                <w:noProof/>
+              </w:rPr>
+              <w:t>11</w:t>
+            </w:r>
+            <w:r>
+              <w:rPr>
+                <w:rFonts w:eastAsiaTheme="minorEastAsia"/>
+                <w:noProof/>
+                <w:lang w:eastAsia="en-ZA"/>
+              </w:rPr>
+              <w:tab/>
+            </w:r>
+            <w:r>
+              <w:rPr>
+                <w:rStyle w:val="Hyperlink"/>
+                <w:rFonts w:ascii="Arial" w:hAnsi="Arial" w:cs="Arial"/>
+                <w:b/>
+                <w:noProof/>
+              </w:rPr>
+              <w:t>Logical ER Diagrams</w:t>
+            </w:r>
+            <w:r>
+              <w:rPr>
+                <w:noProof/>
+                <w:webHidden/>
+              </w:rPr>
+              <w:tab/>
+            </w:r>
+            <w:r>
+              <w:rPr>
+                <w:noProof/>
+                <w:webHidden/>
+              </w:rPr>
+              <w:fldChar w:fldCharType="begin"/>
+            </w:r>
+            <w:r>
+              <w:rPr>
+                <w:noProof/>
+                <w:webHidden/>
+              </w:rPr>
+              <w:instrText xml:space="preserve"> PAGEREF _Toc495384014 \h </w:instrText>
+            </w:r>
+            <w:r>
+              <w:rPr>
+                <w:noProof/>
+                <w:webHidden/>
+              </w:rPr>
+            </w:r>
+            <w:r>
+              <w:rPr>
+                <w:noProof/>
+                <w:webHidden/>
+              </w:rPr>
+              <w:fldChar w:fldCharType="separate"/>
+            </w:r>
+            <w:r>
+              <w:rPr>
+                <w:noProof/>
+                <w:webHidden/>
+              </w:rPr>
+              <w:t>8</w:t>
+            </w:r>
+            <w:r>
+              <w:rPr>
+                <w:noProof/>
+                <w:webHidden/>
+              </w:rPr>
+              <w:fldChar w:fldCharType="end"/>
+            </w:r>
+          </w:hyperlink>
+        </w:p>
+        <w:p>
+          <w:pPr>
+            <w:pStyle w:val="TOC1"/>
+            <w:tabs>
+              <w:tab w:val="left" w:pos="660"/>
+              <w:tab w:val="right" w:leader="dot" w:pos="9016"/>
+            </w:tabs>
+            <w:rPr>
+              <w:rFonts w:eastAsiaTheme="minorEastAsia"/>
+              <w:noProof/>
+              <w:lang w:eastAsia="en-ZA"/>
+            </w:rPr>
+          </w:pPr>
+          <w:hyperlink w:anchor="_Toc495384015" w:history="1">
+            <w:r>
+              <w:rPr>
+                <w:rStyle w:val="Hyperlink"/>
+                <w:rFonts w:ascii="Arial" w:hAnsi="Arial" w:cs="Arial"/>
+                <w:b/>
+                <w:noProof/>
+              </w:rPr>
+              <w:t>12</w:t>
+            </w:r>
+            <w:r>
+              <w:rPr>
+                <w:rFonts w:eastAsiaTheme="minorEastAsia"/>
+                <w:noProof/>
+                <w:lang w:eastAsia="en-ZA"/>
+              </w:rPr>
+              <w:tab/>
+            </w:r>
+            <w:r>
+              <w:rPr>
+                <w:rStyle w:val="Hyperlink"/>
+                <w:rFonts w:ascii="Arial" w:hAnsi="Arial" w:cs="Arial"/>
+                <w:b/>
+                <w:noProof/>
+              </w:rPr>
+              <w:t>DBMS Software Selection</w:t>
+            </w:r>
+            <w:r>
+              <w:rPr>
+                <w:noProof/>
+                <w:webHidden/>
+              </w:rPr>
+              <w:tab/>
+            </w:r>
+            <w:r>
+              <w:rPr>
+                <w:noProof/>
+                <w:webHidden/>
+              </w:rPr>
+              <w:fldChar w:fldCharType="begin"/>
+            </w:r>
+            <w:r>
+              <w:rPr>
+                <w:noProof/>
+                <w:webHidden/>
+              </w:rPr>
+              <w:instrText xml:space="preserve"> PAGEREF _Toc495384015 \h </w:instrText>
+            </w:r>
+            <w:r>
+              <w:rPr>
+                <w:noProof/>
+                <w:webHidden/>
+              </w:rPr>
+            </w:r>
+            <w:r>
+              <w:rPr>
+                <w:noProof/>
+                <w:webHidden/>
+              </w:rPr>
+              <w:fldChar w:fldCharType="separate"/>
+            </w:r>
+            <w:r>
+              <w:rPr>
+                <w:noProof/>
+                <w:webHidden/>
+              </w:rPr>
+              <w:t>9</w:t>
             </w:r>
             <w:r>
               <w:rPr>
@@ -1792,7 +2546,7 @@
               <w:lang w:eastAsia="en-ZA"/>
             </w:rPr>
           </w:pPr>
-          <w:hyperlink w:anchor="_Toc492491757" w:history="1">
+          <w:hyperlink w:anchor="_Toc495384016" w:history="1">
             <w:r>
               <w:rPr>
                 <w:rStyle w:val="Hyperlink"/>
@@ -1801,7 +2555,7 @@
                 <w:i/>
                 <w:noProof/>
               </w:rPr>
-              <w:t>5.6</w:t>
+              <w:t>12.1</w:t>
             </w:r>
             <w:r>
               <w:rPr>
@@ -1819,7 +2573,7 @@
                 <w:i/>
                 <w:noProof/>
               </w:rPr>
-              <w:t>FACT FINDING</w:t>
+              <w:t>Advantages</w:t>
             </w:r>
             <w:r>
               <w:rPr>
@@ -1840,7 +2594,7 @@
                 <w:noProof/>
                 <w:webHidden/>
               </w:rPr>
-              <w:instrText xml:space="preserve"> PAGEREF _Toc492491757 \h </w:instrText>
+              <w:instrText xml:space="preserve"> PAGEREF _Toc495384016 \h </w:instrText>
             </w:r>
             <w:r>
               <w:rPr>
@@ -1860,187 +2614,7 @@
                 <w:noProof/>
                 <w:webHidden/>
               </w:rPr>
-              <w:t>5</w:t>
-            </w:r>
-            <w:r>
-              <w:rPr>
-                <w:noProof/>
-                <w:webHidden/>
-              </w:rPr>
-              <w:fldChar w:fldCharType="end"/>
-            </w:r>
-          </w:hyperlink>
-        </w:p>
-        <w:p>
-          <w:pPr>
-            <w:pStyle w:val="TOC1"/>
-            <w:tabs>
-              <w:tab w:val="left" w:pos="440"/>
-              <w:tab w:val="right" w:leader="dot" w:pos="9016"/>
-            </w:tabs>
-            <w:rPr>
-              <w:rFonts w:eastAsiaTheme="minorEastAsia"/>
-              <w:noProof/>
-              <w:lang w:eastAsia="en-ZA"/>
-            </w:rPr>
-          </w:pPr>
-          <w:hyperlink w:anchor="_Toc492491758" w:history="1">
-            <w:r>
-              <w:rPr>
-                <w:rStyle w:val="Hyperlink"/>
-                <w:rFonts w:ascii="Arial" w:hAnsi="Arial" w:cs="Arial"/>
-                <w:b/>
-                <w:noProof/>
-              </w:rPr>
-              <w:t>6</w:t>
-            </w:r>
-            <w:r>
-              <w:rPr>
-                <w:rFonts w:eastAsiaTheme="minorEastAsia"/>
-                <w:noProof/>
-                <w:lang w:eastAsia="en-ZA"/>
-              </w:rPr>
-              <w:tab/>
-            </w:r>
-            <w:r>
-              <w:rPr>
-                <w:rStyle w:val="Hyperlink"/>
-                <w:rFonts w:ascii="Arial" w:hAnsi="Arial" w:cs="Arial"/>
-                <w:b/>
-                <w:noProof/>
-              </w:rPr>
-              <w:t>SYSTEM DESIGN ASPECTS</w:t>
-            </w:r>
-            <w:r>
-              <w:rPr>
-                <w:noProof/>
-                <w:webHidden/>
-              </w:rPr>
-              <w:tab/>
-            </w:r>
-            <w:r>
-              <w:rPr>
-                <w:noProof/>
-                <w:webHidden/>
-              </w:rPr>
-              <w:fldChar w:fldCharType="begin"/>
-            </w:r>
-            <w:r>
-              <w:rPr>
-                <w:noProof/>
-                <w:webHidden/>
-              </w:rPr>
-              <w:instrText xml:space="preserve"> PAGEREF _Toc492491758 \h </w:instrText>
-            </w:r>
-            <w:r>
-              <w:rPr>
-                <w:noProof/>
-                <w:webHidden/>
-              </w:rPr>
-            </w:r>
-            <w:r>
-              <w:rPr>
-                <w:noProof/>
-                <w:webHidden/>
-              </w:rPr>
-              <w:fldChar w:fldCharType="separate"/>
-            </w:r>
-            <w:r>
-              <w:rPr>
-                <w:noProof/>
-                <w:webHidden/>
-              </w:rPr>
-              <w:t>5</w:t>
-            </w:r>
-            <w:r>
-              <w:rPr>
-                <w:noProof/>
-                <w:webHidden/>
-              </w:rPr>
-              <w:fldChar w:fldCharType="end"/>
-            </w:r>
-          </w:hyperlink>
-        </w:p>
-        <w:p>
-          <w:pPr>
-            <w:pStyle w:val="TOC1"/>
-            <w:tabs>
-              <w:tab w:val="left" w:pos="440"/>
-              <w:tab w:val="right" w:leader="dot" w:pos="9016"/>
-            </w:tabs>
-            <w:rPr>
-              <w:rFonts w:eastAsiaTheme="minorEastAsia"/>
-              <w:noProof/>
-              <w:lang w:eastAsia="en-ZA"/>
-            </w:rPr>
-          </w:pPr>
-          <w:hyperlink w:anchor="_Toc492491759" w:history="1">
-            <w:r>
-              <w:rPr>
-                <w:rStyle w:val="Hyperlink"/>
-                <w:rFonts w:ascii="Arial" w:hAnsi="Arial" w:cs="Arial"/>
-                <w:b/>
-                <w:noProof/>
-              </w:rPr>
-              <w:t>7</w:t>
-            </w:r>
-            <w:r>
-              <w:rPr>
-                <w:rFonts w:eastAsiaTheme="minorEastAsia"/>
-                <w:noProof/>
-                <w:lang w:eastAsia="en-ZA"/>
-              </w:rPr>
-              <w:tab/>
-            </w:r>
-            <w:r>
-              <w:rPr>
-                <w:rStyle w:val="Hyperlink"/>
-                <w:rFonts w:ascii="Arial" w:hAnsi="Arial" w:cs="Arial"/>
-                <w:b/>
-                <w:noProof/>
-              </w:rPr>
-              <w:t>DATABASE INITIAL STUDY</w:t>
-            </w:r>
-            <w:r>
-              <w:rPr>
-                <w:noProof/>
-                <w:webHidden/>
-              </w:rPr>
-              <w:tab/>
-            </w:r>
-            <w:r>
-              <w:rPr>
-                <w:noProof/>
-                <w:webHidden/>
-              </w:rPr>
-              <w:fldChar w:fldCharType="begin"/>
-            </w:r>
-            <w:r>
-              <w:rPr>
-                <w:noProof/>
-                <w:webHidden/>
-              </w:rPr>
-              <w:instrText xml:space="preserve"> PAGEREF _Toc492491759 \h </w:instrText>
-            </w:r>
-            <w:r>
-              <w:rPr>
-                <w:noProof/>
-                <w:webHidden/>
-              </w:rPr>
-            </w:r>
-            <w:r>
-              <w:rPr>
-                <w:noProof/>
-                <w:webHidden/>
-              </w:rPr>
-              <w:fldChar w:fldCharType="separate"/>
-            </w:r>
-            <w:r>
-              <w:rPr>
-                <w:noProof/>
-                <w:webHidden/>
-              </w:rPr>
-              <w:t>5</w:t>
+              <w:t>9</w:t>
             </w:r>
             <w:r>
               <w:rPr>
@@ -2064,24 +2638,7 @@
               <w:lang w:eastAsia="en-ZA"/>
             </w:rPr>
           </w:pPr>
-          <w:hyperlink w:anchor="_Toc492491760" w:history="1">
-            <w:r>
-              <w:rPr>
-                <w:rStyle w:val="Hyperlink"/>
-                <w:rFonts w:ascii="Arial" w:hAnsi="Arial" w:cs="Arial"/>
-                <w:b/>
-                <w:noProof/>
-              </w:rPr>
-              <w:t>7.1</w:t>
-            </w:r>
-            <w:r>
-              <w:rPr>
-                <w:rFonts w:eastAsiaTheme="minorEastAsia"/>
-                <w:noProof/>
-                <w:lang w:eastAsia="en-ZA"/>
-              </w:rPr>
-              <w:tab/>
-            </w:r>
+          <w:hyperlink w:anchor="_Toc495384017" w:history="1">
             <w:r>
               <w:rPr>
                 <w:rStyle w:val="Hyperlink"/>
@@ -2090,107 +2647,35 @@
                 <w:i/>
                 <w:noProof/>
               </w:rPr>
-              <w:t>THE NATURE OF THE COMPANY AND ITS MISSION</w:t>
-            </w:r>
-            <w:r>
-              <w:rPr>
-                <w:noProof/>
-                <w:webHidden/>
+              <w:t>12.2</w:t>
+            </w:r>
+            <w:r>
+              <w:rPr>
+                <w:rFonts w:eastAsiaTheme="minorEastAsia"/>
+                <w:noProof/>
+                <w:lang w:eastAsia="en-ZA"/>
               </w:rPr>
               <w:tab/>
             </w:r>
-            <w:r>
-              <w:rPr>
-                <w:noProof/>
-                <w:webHidden/>
-              </w:rPr>
-              <w:fldChar w:fldCharType="begin"/>
-            </w:r>
-            <w:r>
-              <w:rPr>
-                <w:noProof/>
-                <w:webHidden/>
-              </w:rPr>
-              <w:instrText xml:space="preserve"> PAGEREF _Toc492491760 \h </w:instrText>
-            </w:r>
-            <w:r>
-              <w:rPr>
-                <w:noProof/>
-                <w:webHidden/>
-              </w:rPr>
-            </w:r>
-            <w:r>
-              <w:rPr>
-                <w:noProof/>
-                <w:webHidden/>
-              </w:rPr>
-              <w:fldChar w:fldCharType="separate"/>
-            </w:r>
-            <w:r>
-              <w:rPr>
-                <w:noProof/>
-                <w:webHidden/>
-              </w:rPr>
-              <w:t>5</w:t>
-            </w:r>
-            <w:r>
-              <w:rPr>
-                <w:noProof/>
-                <w:webHidden/>
-              </w:rPr>
-              <w:fldChar w:fldCharType="end"/>
-            </w:r>
-          </w:hyperlink>
-        </w:p>
-        <w:p>
-          <w:pPr>
-            <w:pStyle w:val="TOC1"/>
-            <w:tabs>
-              <w:tab w:val="left" w:pos="440"/>
-              <w:tab w:val="right" w:leader="dot" w:pos="9016"/>
-            </w:tabs>
-            <w:rPr>
-              <w:rFonts w:eastAsiaTheme="minorEastAsia"/>
-              <w:noProof/>
-              <w:lang w:eastAsia="en-ZA"/>
-            </w:rPr>
-          </w:pPr>
-          <w:hyperlink w:anchor="_Toc492491761" w:history="1">
             <w:r>
               <w:rPr>
                 <w:rStyle w:val="Hyperlink"/>
                 <w:rFonts w:ascii="Arial" w:hAnsi="Arial" w:cs="Arial"/>
                 <w:b/>
-                <w:noProof/>
-              </w:rPr>
-              <w:t>8</w:t>
-            </w:r>
-            <w:r>
-              <w:rPr>
-                <w:rFonts w:eastAsiaTheme="minorEastAsia"/>
-                <w:noProof/>
-                <w:lang w:eastAsia="en-ZA"/>
+                <w:i/>
+                <w:noProof/>
+              </w:rPr>
+              <w:t>Disadvantages</w:t>
+            </w:r>
+            <w:r>
+              <w:rPr>
+                <w:noProof/>
+                <w:webHidden/>
               </w:rPr>
               <w:tab/>
             </w:r>
             <w:r>
               <w:rPr>
-                <w:rStyle w:val="Hyperlink"/>
-                <w:rFonts w:ascii="Arial" w:hAnsi="Arial" w:cs="Arial"/>
-                <w:b/>
-                <w:noProof/>
-              </w:rPr>
-              <w:t>PROBLEMS AND CONSTRAINTS</w:t>
-            </w:r>
-            <w:r>
-              <w:rPr>
-                <w:noProof/>
-                <w:webHidden/>
-              </w:rPr>
-              <w:tab/>
-            </w:r>
-            <w:r>
-              <w:rPr>
                 <w:noProof/>
                 <w:webHidden/>
               </w:rPr>
@@ -2201,7 +2686,7 @@
                 <w:noProof/>
                 <w:webHidden/>
               </w:rPr>
-              <w:instrText xml:space="preserve"> PAGEREF _Toc492491761 \h </w:instrText>
+              <w:instrText xml:space="preserve"> PAGEREF _Toc495384017 \h </w:instrText>
             </w:r>
             <w:r>
               <w:rPr>
@@ -2221,7 +2706,7 @@
                 <w:noProof/>
                 <w:webHidden/>
               </w:rPr>
-              <w:t>6</w:t>
+              <w:t>9</w:t>
             </w:r>
             <w:r>
               <w:rPr>
@@ -2245,7 +2730,7 @@
               <w:lang w:eastAsia="en-ZA"/>
             </w:rPr>
           </w:pPr>
-          <w:hyperlink w:anchor="_Toc492491762" w:history="1">
+          <w:hyperlink w:anchor="_Toc495384018" w:history="1">
             <w:r>
               <w:rPr>
                 <w:rStyle w:val="Hyperlink"/>
@@ -2254,7 +2739,7 @@
                 <w:i/>
                 <w:noProof/>
               </w:rPr>
-              <w:t>7.1</w:t>
+              <w:t>12.3</w:t>
             </w:r>
             <w:r>
               <w:rPr>
@@ -2272,7 +2757,7 @@
                 <w:i/>
                 <w:noProof/>
               </w:rPr>
-              <w:t>DELIVERY PLANNER’S PERSPECTIVE</w:t>
+              <w:t>System Requirements</w:t>
             </w:r>
             <w:r>
               <w:rPr>
@@ -2293,7 +2778,7 @@
                 <w:noProof/>
                 <w:webHidden/>
               </w:rPr>
-              <w:instrText xml:space="preserve"> PAGEREF _Toc492491762 \h </w:instrText>
+              <w:instrText xml:space="preserve"> PAGEREF _Toc495384018 \h </w:instrText>
             </w:r>
             <w:r>
               <w:rPr>
@@ -2313,7 +2798,7 @@
                 <w:noProof/>
                 <w:webHidden/>
               </w:rPr>
-              <w:t>6</w:t>
+              <w:t>9</w:t>
             </w:r>
             <w:r>
               <w:rPr>
@@ -2337,7 +2822,7 @@
               <w:lang w:eastAsia="en-ZA"/>
             </w:rPr>
           </w:pPr>
-          <w:hyperlink w:anchor="_Toc492491763" w:history="1">
+          <w:hyperlink w:anchor="_Toc495384019" w:history="1">
             <w:r>
               <w:rPr>
                 <w:rStyle w:val="Hyperlink"/>
@@ -2346,7 +2831,7 @@
                 <w:i/>
                 <w:noProof/>
               </w:rPr>
-              <w:t>7.2</w:t>
+              <w:t>12.4</w:t>
             </w:r>
             <w:r>
               <w:rPr>
@@ -2364,7 +2849,7 @@
                 <w:i/>
                 <w:noProof/>
               </w:rPr>
-              <w:t>DELIVERY PLANNER’S PERSPECTIVE</w:t>
+              <w:t>Hardware Requirements</w:t>
             </w:r>
             <w:r>
               <w:rPr>
@@ -2385,7 +2870,7 @@
                 <w:noProof/>
                 <w:webHidden/>
               </w:rPr>
-              <w:instrText xml:space="preserve"> PAGEREF _Toc492491763 \h </w:instrText>
+              <w:instrText xml:space="preserve"> PAGEREF _Toc495384019 \h </w:instrText>
             </w:r>
             <w:r>
               <w:rPr>
@@ -2405,187 +2890,7 @@
                 <w:noProof/>
                 <w:webHidden/>
               </w:rPr>
-              <w:t>6</w:t>
-            </w:r>
-            <w:r>
-              <w:rPr>
-                <w:noProof/>
-                <w:webHidden/>
-              </w:rPr>
-              <w:fldChar w:fldCharType="end"/>
-            </w:r>
-          </w:hyperlink>
-        </w:p>
-        <w:p>
-          <w:pPr>
-            <w:pStyle w:val="TOC1"/>
-            <w:tabs>
-              <w:tab w:val="left" w:pos="440"/>
-              <w:tab w:val="right" w:leader="dot" w:pos="9016"/>
-            </w:tabs>
-            <w:rPr>
-              <w:rFonts w:eastAsiaTheme="minorEastAsia"/>
-              <w:noProof/>
-              <w:lang w:eastAsia="en-ZA"/>
-            </w:rPr>
-          </w:pPr>
-          <w:hyperlink w:anchor="_Toc492491764" w:history="1">
-            <w:r>
-              <w:rPr>
-                <w:rStyle w:val="Hyperlink"/>
-                <w:rFonts w:ascii="Arial" w:hAnsi="Arial" w:cs="Arial"/>
-                <w:b/>
-                <w:noProof/>
-              </w:rPr>
-              <w:t>8</w:t>
-            </w:r>
-            <w:r>
-              <w:rPr>
-                <w:rFonts w:eastAsiaTheme="minorEastAsia"/>
-                <w:noProof/>
-                <w:lang w:eastAsia="en-ZA"/>
-              </w:rPr>
-              <w:tab/>
-            </w:r>
-            <w:r>
-              <w:rPr>
-                <w:rStyle w:val="Hyperlink"/>
-                <w:rFonts w:ascii="Arial" w:hAnsi="Arial" w:cs="Arial"/>
-                <w:b/>
-                <w:noProof/>
-              </w:rPr>
-              <w:t>DEFINE OBJECTIVES</w:t>
-            </w:r>
-            <w:r>
-              <w:rPr>
-                <w:noProof/>
-                <w:webHidden/>
-              </w:rPr>
-              <w:tab/>
-            </w:r>
-            <w:r>
-              <w:rPr>
-                <w:noProof/>
-                <w:webHidden/>
-              </w:rPr>
-              <w:fldChar w:fldCharType="begin"/>
-            </w:r>
-            <w:r>
-              <w:rPr>
-                <w:noProof/>
-                <w:webHidden/>
-              </w:rPr>
-              <w:instrText xml:space="preserve"> PAGEREF _Toc492491764 \h </w:instrText>
-            </w:r>
-            <w:r>
-              <w:rPr>
-                <w:noProof/>
-                <w:webHidden/>
-              </w:rPr>
-            </w:r>
-            <w:r>
-              <w:rPr>
-                <w:noProof/>
-                <w:webHidden/>
-              </w:rPr>
-              <w:fldChar w:fldCharType="separate"/>
-            </w:r>
-            <w:r>
-              <w:rPr>
-                <w:noProof/>
-                <w:webHidden/>
-              </w:rPr>
-              <w:t>7</w:t>
-            </w:r>
-            <w:r>
-              <w:rPr>
-                <w:noProof/>
-                <w:webHidden/>
-              </w:rPr>
-              <w:fldChar w:fldCharType="end"/>
-            </w:r>
-          </w:hyperlink>
-        </w:p>
-        <w:p>
-          <w:pPr>
-            <w:pStyle w:val="TOC1"/>
-            <w:tabs>
-              <w:tab w:val="left" w:pos="440"/>
-              <w:tab w:val="right" w:leader="dot" w:pos="9016"/>
-            </w:tabs>
-            <w:rPr>
-              <w:rFonts w:eastAsiaTheme="minorEastAsia"/>
-              <w:noProof/>
-              <w:lang w:eastAsia="en-ZA"/>
-            </w:rPr>
-          </w:pPr>
-          <w:hyperlink w:anchor="_Toc492491765" w:history="1">
-            <w:r>
-              <w:rPr>
-                <w:rStyle w:val="Hyperlink"/>
-                <w:rFonts w:ascii="Arial" w:hAnsi="Arial" w:cs="Arial"/>
-                <w:b/>
-                <w:noProof/>
-              </w:rPr>
-              <w:t>9</w:t>
-            </w:r>
-            <w:r>
-              <w:rPr>
-                <w:rFonts w:eastAsiaTheme="minorEastAsia"/>
-                <w:noProof/>
-                <w:lang w:eastAsia="en-ZA"/>
-              </w:rPr>
-              <w:tab/>
-            </w:r>
-            <w:r>
-              <w:rPr>
-                <w:rStyle w:val="Hyperlink"/>
-                <w:rFonts w:ascii="Arial" w:hAnsi="Arial" w:cs="Arial"/>
-                <w:b/>
-                <w:noProof/>
-              </w:rPr>
-              <w:t>DEFINE SCOPE AND BOUNDARIES</w:t>
-            </w:r>
-            <w:r>
-              <w:rPr>
-                <w:noProof/>
-                <w:webHidden/>
-              </w:rPr>
-              <w:tab/>
-            </w:r>
-            <w:r>
-              <w:rPr>
-                <w:noProof/>
-                <w:webHidden/>
-              </w:rPr>
-              <w:fldChar w:fldCharType="begin"/>
-            </w:r>
-            <w:r>
-              <w:rPr>
-                <w:noProof/>
-                <w:webHidden/>
-              </w:rPr>
-              <w:instrText xml:space="preserve"> PAGEREF _Toc492491765 \h </w:instrText>
-            </w:r>
-            <w:r>
-              <w:rPr>
-                <w:noProof/>
-                <w:webHidden/>
-              </w:rPr>
-            </w:r>
-            <w:r>
-              <w:rPr>
-                <w:noProof/>
-                <w:webHidden/>
-              </w:rPr>
-              <w:fldChar w:fldCharType="separate"/>
-            </w:r>
-            <w:r>
-              <w:rPr>
-                <w:noProof/>
-                <w:webHidden/>
-              </w:rPr>
-              <w:t>7</w:t>
+              <w:t>10</w:t>
             </w:r>
             <w:r>
               <w:rPr>
@@ -2609,7 +2914,7 @@
               <w:lang w:eastAsia="en-ZA"/>
             </w:rPr>
           </w:pPr>
-          <w:hyperlink w:anchor="_Toc492491766" w:history="1">
+          <w:hyperlink w:anchor="_Toc495384020" w:history="1">
             <w:r>
               <w:rPr>
                 <w:rStyle w:val="Hyperlink"/>
@@ -2617,7 +2922,7 @@
                 <w:b/>
                 <w:noProof/>
               </w:rPr>
-              <w:t>10</w:t>
+              <w:t>13</w:t>
             </w:r>
             <w:r>
               <w:rPr>
@@ -2634,7 +2939,7 @@
                 <w:b/>
                 <w:noProof/>
               </w:rPr>
-              <w:t>CONCEPTUAL ER DIAGRAMS</w:t>
+              <w:t>Implementation and Loading</w:t>
             </w:r>
             <w:r>
               <w:rPr>
@@ -2655,7 +2960,7 @@
                 <w:noProof/>
                 <w:webHidden/>
               </w:rPr>
-              <w:instrText xml:space="preserve"> PAGEREF _Toc492491766 \h </w:instrText>
+              <w:instrText xml:space="preserve"> PAGEREF _Toc495384020 \h </w:instrText>
             </w:r>
             <w:r>
               <w:rPr>
@@ -2675,7 +2980,7 @@
                 <w:noProof/>
                 <w:webHidden/>
               </w:rPr>
-              <w:t>8</w:t>
+              <w:t>10</w:t>
             </w:r>
             <w:r>
               <w:rPr>
@@ -2690,6 +2995,7 @@
           <w:pPr>
             <w:pStyle w:val="TOC2"/>
             <w:tabs>
+              <w:tab w:val="left" w:pos="880"/>
               <w:tab w:val="right" w:leader="dot" w:pos="9016"/>
             </w:tabs>
             <w:rPr>
@@ -2698,25 +3004,44 @@
               <w:lang w:eastAsia="en-ZA"/>
             </w:rPr>
           </w:pPr>
-          <w:hyperlink w:anchor="_Toc492491767" w:history="1">
+          <w:hyperlink w:anchor="_Toc495384021" w:history="1">
             <w:r>
               <w:rPr>
                 <w:rStyle w:val="Hyperlink"/>
                 <w:rFonts w:ascii="Arial" w:hAnsi="Arial" w:cs="Arial"/>
+                <w:b/>
                 <w:i/>
                 <w:noProof/>
               </w:rPr>
-              <w:t>Figure 10.1: Entity Relationship Model (Conceptual) diagram</w:t>
-            </w:r>
-            <w:r>
-              <w:rPr>
-                <w:noProof/>
-                <w:webHidden/>
+              <w:t>13.1</w:t>
+            </w:r>
+            <w:r>
+              <w:rPr>
+                <w:rFonts w:eastAsiaTheme="minorEastAsia"/>
+                <w:noProof/>
+                <w:lang w:eastAsia="en-ZA"/>
               </w:rPr>
               <w:tab/>
             </w:r>
             <w:r>
               <w:rPr>
+                <w:rStyle w:val="Hyperlink"/>
+                <w:rFonts w:ascii="Arial" w:hAnsi="Arial" w:cs="Arial"/>
+                <w:b/>
+                <w:i/>
+                <w:noProof/>
+              </w:rPr>
+              <w:t>Install the DBMS</w:t>
+            </w:r>
+            <w:r>
+              <w:rPr>
+                <w:noProof/>
+                <w:webHidden/>
+              </w:rPr>
+              <w:tab/>
+            </w:r>
+            <w:r>
+              <w:rPr>
                 <w:noProof/>
                 <w:webHidden/>
               </w:rPr>
@@ -2727,7 +3052,7 @@
                 <w:noProof/>
                 <w:webHidden/>
               </w:rPr>
-              <w:instrText xml:space="preserve"> PAGEREF _Toc492491767 \h </w:instrText>
+              <w:instrText xml:space="preserve"> PAGEREF _Toc495384021 \h </w:instrText>
             </w:r>
             <w:r>
               <w:rPr>
@@ -2747,7 +3072,467 @@
                 <w:noProof/>
                 <w:webHidden/>
               </w:rPr>
-              <w:t>8</w:t>
+              <w:t>10</w:t>
+            </w:r>
+            <w:r>
+              <w:rPr>
+                <w:noProof/>
+                <w:webHidden/>
+              </w:rPr>
+              <w:fldChar w:fldCharType="end"/>
+            </w:r>
+          </w:hyperlink>
+        </w:p>
+        <w:p>
+          <w:pPr>
+            <w:pStyle w:val="TOC2"/>
+            <w:tabs>
+              <w:tab w:val="left" w:pos="880"/>
+              <w:tab w:val="right" w:leader="dot" w:pos="9016"/>
+            </w:tabs>
+            <w:rPr>
+              <w:rFonts w:eastAsiaTheme="minorEastAsia"/>
+              <w:noProof/>
+              <w:lang w:eastAsia="en-ZA"/>
+            </w:rPr>
+          </w:pPr>
+          <w:hyperlink w:anchor="_Toc495384022" w:history="1">
+            <w:r>
+              <w:rPr>
+                <w:rStyle w:val="Hyperlink"/>
+                <w:rFonts w:ascii="Arial" w:hAnsi="Arial" w:cs="Arial"/>
+                <w:b/>
+                <w:i/>
+                <w:noProof/>
+              </w:rPr>
+              <w:t>13.2</w:t>
+            </w:r>
+            <w:r>
+              <w:rPr>
+                <w:rFonts w:eastAsiaTheme="minorEastAsia"/>
+                <w:noProof/>
+                <w:lang w:eastAsia="en-ZA"/>
+              </w:rPr>
+              <w:tab/>
+            </w:r>
+            <w:r>
+              <w:rPr>
+                <w:rStyle w:val="Hyperlink"/>
+                <w:rFonts w:ascii="Arial" w:hAnsi="Arial" w:cs="Arial"/>
+                <w:b/>
+                <w:i/>
+                <w:noProof/>
+              </w:rPr>
+              <w:t>Fine-tuning Variable</w:t>
+            </w:r>
+            <w:r>
+              <w:rPr>
+                <w:noProof/>
+                <w:webHidden/>
+              </w:rPr>
+              <w:tab/>
+            </w:r>
+            <w:r>
+              <w:rPr>
+                <w:noProof/>
+                <w:webHidden/>
+              </w:rPr>
+              <w:fldChar w:fldCharType="begin"/>
+            </w:r>
+            <w:r>
+              <w:rPr>
+                <w:noProof/>
+                <w:webHidden/>
+              </w:rPr>
+              <w:instrText xml:space="preserve"> PAGEREF _Toc495384022 \h </w:instrText>
+            </w:r>
+            <w:r>
+              <w:rPr>
+                <w:noProof/>
+                <w:webHidden/>
+              </w:rPr>
+            </w:r>
+            <w:r>
+              <w:rPr>
+                <w:noProof/>
+                <w:webHidden/>
+              </w:rPr>
+              <w:fldChar w:fldCharType="separate"/>
+            </w:r>
+            <w:r>
+              <w:rPr>
+                <w:noProof/>
+                <w:webHidden/>
+              </w:rPr>
+              <w:t>10</w:t>
+            </w:r>
+            <w:r>
+              <w:rPr>
+                <w:noProof/>
+                <w:webHidden/>
+              </w:rPr>
+              <w:fldChar w:fldCharType="end"/>
+            </w:r>
+          </w:hyperlink>
+        </w:p>
+        <w:p>
+          <w:pPr>
+            <w:pStyle w:val="TOC2"/>
+            <w:tabs>
+              <w:tab w:val="left" w:pos="880"/>
+              <w:tab w:val="right" w:leader="dot" w:pos="9016"/>
+            </w:tabs>
+            <w:rPr>
+              <w:rFonts w:eastAsiaTheme="minorEastAsia"/>
+              <w:noProof/>
+              <w:lang w:eastAsia="en-ZA"/>
+            </w:rPr>
+          </w:pPr>
+          <w:hyperlink w:anchor="_Toc495384023" w:history="1">
+            <w:r>
+              <w:rPr>
+                <w:rStyle w:val="Hyperlink"/>
+                <w:rFonts w:ascii="Arial" w:hAnsi="Arial" w:cs="Arial"/>
+                <w:b/>
+                <w:i/>
+                <w:noProof/>
+              </w:rPr>
+              <w:t>13.3</w:t>
+            </w:r>
+            <w:r>
+              <w:rPr>
+                <w:rFonts w:eastAsiaTheme="minorEastAsia"/>
+                <w:noProof/>
+                <w:lang w:eastAsia="en-ZA"/>
+              </w:rPr>
+              <w:tab/>
+            </w:r>
+            <w:r>
+              <w:rPr>
+                <w:rStyle w:val="Hyperlink"/>
+                <w:rFonts w:ascii="Arial" w:hAnsi="Arial" w:cs="Arial"/>
+                <w:b/>
+                <w:i/>
+                <w:noProof/>
+              </w:rPr>
+              <w:t>Create a Database and its Tables</w:t>
+            </w:r>
+            <w:r>
+              <w:rPr>
+                <w:noProof/>
+                <w:webHidden/>
+              </w:rPr>
+              <w:tab/>
+            </w:r>
+            <w:r>
+              <w:rPr>
+                <w:noProof/>
+                <w:webHidden/>
+              </w:rPr>
+              <w:fldChar w:fldCharType="begin"/>
+            </w:r>
+            <w:r>
+              <w:rPr>
+                <w:noProof/>
+                <w:webHidden/>
+              </w:rPr>
+              <w:instrText xml:space="preserve"> PAGEREF _Toc495384023 \h </w:instrText>
+            </w:r>
+            <w:r>
+              <w:rPr>
+                <w:noProof/>
+                <w:webHidden/>
+              </w:rPr>
+            </w:r>
+            <w:r>
+              <w:rPr>
+                <w:noProof/>
+                <w:webHidden/>
+              </w:rPr>
+              <w:fldChar w:fldCharType="separate"/>
+            </w:r>
+            <w:r>
+              <w:rPr>
+                <w:noProof/>
+                <w:webHidden/>
+              </w:rPr>
+              <w:t>10</w:t>
+            </w:r>
+            <w:r>
+              <w:rPr>
+                <w:noProof/>
+                <w:webHidden/>
+              </w:rPr>
+              <w:fldChar w:fldCharType="end"/>
+            </w:r>
+          </w:hyperlink>
+        </w:p>
+        <w:p>
+          <w:pPr>
+            <w:pStyle w:val="TOC2"/>
+            <w:tabs>
+              <w:tab w:val="left" w:pos="880"/>
+              <w:tab w:val="right" w:leader="dot" w:pos="9016"/>
+            </w:tabs>
+            <w:rPr>
+              <w:rFonts w:eastAsiaTheme="minorEastAsia"/>
+              <w:noProof/>
+              <w:lang w:eastAsia="en-ZA"/>
+            </w:rPr>
+          </w:pPr>
+          <w:hyperlink w:anchor="_Toc495384024" w:history="1">
+            <w:r>
+              <w:rPr>
+                <w:rStyle w:val="Hyperlink"/>
+                <w:rFonts w:ascii="Arial" w:hAnsi="Arial" w:cs="Arial"/>
+                <w:b/>
+                <w:i/>
+                <w:noProof/>
+              </w:rPr>
+              <w:t>13.4</w:t>
+            </w:r>
+            <w:r>
+              <w:rPr>
+                <w:rFonts w:eastAsiaTheme="minorEastAsia"/>
+                <w:noProof/>
+                <w:lang w:eastAsia="en-ZA"/>
+              </w:rPr>
+              <w:tab/>
+            </w:r>
+            <w:r>
+              <w:rPr>
+                <w:rStyle w:val="Hyperlink"/>
+                <w:rFonts w:ascii="Arial" w:hAnsi="Arial" w:cs="Arial"/>
+                <w:b/>
+                <w:i/>
+                <w:noProof/>
+              </w:rPr>
+              <w:t>Load the Data</w:t>
+            </w:r>
+            <w:r>
+              <w:rPr>
+                <w:noProof/>
+                <w:webHidden/>
+              </w:rPr>
+              <w:tab/>
+            </w:r>
+            <w:r>
+              <w:rPr>
+                <w:noProof/>
+                <w:webHidden/>
+              </w:rPr>
+              <w:fldChar w:fldCharType="begin"/>
+            </w:r>
+            <w:r>
+              <w:rPr>
+                <w:noProof/>
+                <w:webHidden/>
+              </w:rPr>
+              <w:instrText xml:space="preserve"> PAGEREF _Toc495384024 \h </w:instrText>
+            </w:r>
+            <w:r>
+              <w:rPr>
+                <w:noProof/>
+                <w:webHidden/>
+              </w:rPr>
+            </w:r>
+            <w:r>
+              <w:rPr>
+                <w:noProof/>
+                <w:webHidden/>
+              </w:rPr>
+              <w:fldChar w:fldCharType="separate"/>
+            </w:r>
+            <w:r>
+              <w:rPr>
+                <w:noProof/>
+                <w:webHidden/>
+              </w:rPr>
+              <w:t>11</w:t>
+            </w:r>
+            <w:r>
+              <w:rPr>
+                <w:noProof/>
+                <w:webHidden/>
+              </w:rPr>
+              <w:fldChar w:fldCharType="end"/>
+            </w:r>
+          </w:hyperlink>
+        </w:p>
+        <w:p>
+          <w:pPr>
+            <w:pStyle w:val="TOC2"/>
+            <w:tabs>
+              <w:tab w:val="left" w:pos="880"/>
+              <w:tab w:val="right" w:leader="dot" w:pos="9016"/>
+            </w:tabs>
+            <w:rPr>
+              <w:rFonts w:eastAsiaTheme="minorEastAsia"/>
+              <w:noProof/>
+              <w:lang w:eastAsia="en-ZA"/>
+            </w:rPr>
+          </w:pPr>
+          <w:hyperlink w:anchor="_Toc495384025" w:history="1">
+            <w:r>
+              <w:rPr>
+                <w:rStyle w:val="Hyperlink"/>
+                <w:rFonts w:ascii="Arial" w:hAnsi="Arial" w:cs="Arial"/>
+                <w:b/>
+                <w:i/>
+                <w:noProof/>
+              </w:rPr>
+              <w:t>13.5</w:t>
+            </w:r>
+            <w:r>
+              <w:rPr>
+                <w:rFonts w:eastAsiaTheme="minorEastAsia"/>
+                <w:noProof/>
+                <w:lang w:eastAsia="en-ZA"/>
+              </w:rPr>
+              <w:tab/>
+            </w:r>
+            <w:r>
+              <w:rPr>
+                <w:rStyle w:val="Hyperlink"/>
+                <w:rFonts w:ascii="Arial" w:hAnsi="Arial" w:cs="Arial"/>
+                <w:b/>
+                <w:i/>
+                <w:noProof/>
+              </w:rPr>
+              <w:t>Set up Security and Grant User Privileges</w:t>
+            </w:r>
+            <w:r>
+              <w:rPr>
+                <w:noProof/>
+                <w:webHidden/>
+              </w:rPr>
+              <w:tab/>
+            </w:r>
+            <w:r>
+              <w:rPr>
+                <w:noProof/>
+                <w:webHidden/>
+              </w:rPr>
+              <w:fldChar w:fldCharType="begin"/>
+            </w:r>
+            <w:r>
+              <w:rPr>
+                <w:noProof/>
+                <w:webHidden/>
+              </w:rPr>
+              <w:instrText xml:space="preserve"> PAGEREF _Toc495384025 \h </w:instrText>
+            </w:r>
+            <w:r>
+              <w:rPr>
+                <w:noProof/>
+                <w:webHidden/>
+              </w:rPr>
+            </w:r>
+            <w:r>
+              <w:rPr>
+                <w:noProof/>
+                <w:webHidden/>
+              </w:rPr>
+              <w:fldChar w:fldCharType="separate"/>
+            </w:r>
+            <w:r>
+              <w:rPr>
+                <w:noProof/>
+                <w:webHidden/>
+              </w:rPr>
+              <w:t>11</w:t>
+            </w:r>
+            <w:r>
+              <w:rPr>
+                <w:noProof/>
+                <w:webHidden/>
+              </w:rPr>
+              <w:fldChar w:fldCharType="end"/>
+            </w:r>
+          </w:hyperlink>
+        </w:p>
+        <w:p>
+          <w:pPr>
+            <w:pStyle w:val="TOC2"/>
+            <w:tabs>
+              <w:tab w:val="left" w:pos="880"/>
+              <w:tab w:val="right" w:leader="dot" w:pos="9016"/>
+            </w:tabs>
+            <w:rPr>
+              <w:rFonts w:eastAsiaTheme="minorEastAsia"/>
+              <w:noProof/>
+              <w:lang w:eastAsia="en-ZA"/>
+            </w:rPr>
+          </w:pPr>
+          <w:hyperlink w:anchor="_Toc495384026" w:history="1">
+            <w:r>
+              <w:rPr>
+                <w:rStyle w:val="Hyperlink"/>
+                <w:rFonts w:ascii="Arial" w:hAnsi="Arial" w:cs="Arial"/>
+                <w:b/>
+                <w:i/>
+                <w:noProof/>
+              </w:rPr>
+              <w:t>13.6</w:t>
+            </w:r>
+            <w:r>
+              <w:rPr>
+                <w:rFonts w:eastAsiaTheme="minorEastAsia"/>
+                <w:noProof/>
+                <w:lang w:eastAsia="en-ZA"/>
+              </w:rPr>
+              <w:tab/>
+            </w:r>
+            <w:r>
+              <w:rPr>
+                <w:rStyle w:val="Hyperlink"/>
+                <w:rFonts w:ascii="Arial" w:hAnsi="Arial" w:cs="Arial"/>
+                <w:b/>
+                <w:i/>
+                <w:noProof/>
+              </w:rPr>
+              <w:t>Backup Plans</w:t>
+            </w:r>
+            <w:r>
+              <w:rPr>
+                <w:noProof/>
+                <w:webHidden/>
+              </w:rPr>
+              <w:tab/>
+            </w:r>
+            <w:r>
+              <w:rPr>
+                <w:noProof/>
+                <w:webHidden/>
+              </w:rPr>
+              <w:fldChar w:fldCharType="begin"/>
+            </w:r>
+            <w:r>
+              <w:rPr>
+                <w:noProof/>
+                <w:webHidden/>
+              </w:rPr>
+              <w:instrText xml:space="preserve"> PAGEREF _Toc495384026 \h </w:instrText>
+            </w:r>
+            <w:r>
+              <w:rPr>
+                <w:noProof/>
+                <w:webHidden/>
+              </w:rPr>
+            </w:r>
+            <w:r>
+              <w:rPr>
+                <w:noProof/>
+                <w:webHidden/>
+              </w:rPr>
+              <w:fldChar w:fldCharType="separate"/>
+            </w:r>
+            <w:r>
+              <w:rPr>
+                <w:noProof/>
+                <w:webHidden/>
+              </w:rPr>
+              <w:t>11</w:t>
             </w:r>
             <w:r>
               <w:rPr>
@@ -2771,7 +3556,7 @@
               <w:lang w:eastAsia="en-ZA"/>
             </w:rPr>
           </w:pPr>
-          <w:hyperlink w:anchor="_Toc492491768" w:history="1">
+          <w:hyperlink w:anchor="_Toc495384027" w:history="1">
             <w:r>
               <w:rPr>
                 <w:rStyle w:val="Hyperlink"/>
@@ -2779,7 +3564,7 @@
                 <w:b/>
                 <w:noProof/>
               </w:rPr>
-              <w:t>11</w:t>
+              <w:t>14</w:t>
             </w:r>
             <w:r>
               <w:rPr>
@@ -2796,7 +3581,7 @@
                 <w:b/>
                 <w:noProof/>
               </w:rPr>
-              <w:t>LOGICAL ER DIAGRAMS</w:t>
+              <w:t>Testing and Evaluation</w:t>
             </w:r>
             <w:r>
               <w:rPr>
@@ -2817,7 +3602,7 @@
                 <w:noProof/>
                 <w:webHidden/>
               </w:rPr>
-              <w:instrText xml:space="preserve"> PAGEREF _Toc492491768 \h </w:instrText>
+              <w:instrText xml:space="preserve"> PAGEREF _Toc495384027 \h </w:instrText>
             </w:r>
             <w:r>
               <w:rPr>
@@ -2837,7 +3622,7 @@
                 <w:noProof/>
                 <w:webHidden/>
               </w:rPr>
-              <w:t>9</w:t>
+              <w:t>11</w:t>
             </w:r>
             <w:r>
               <w:rPr>
@@ -2861,7 +3646,7 @@
               <w:lang w:eastAsia="en-ZA"/>
             </w:rPr>
           </w:pPr>
-          <w:hyperlink w:anchor="_Toc492491769" w:history="1">
+          <w:hyperlink w:anchor="_Toc495384028" w:history="1">
             <w:r>
               <w:rPr>
                 <w:rStyle w:val="Hyperlink"/>
@@ -2869,7 +3654,7 @@
                 <w:b/>
                 <w:noProof/>
               </w:rPr>
-              <w:t>12</w:t>
+              <w:t>15</w:t>
             </w:r>
             <w:r>
               <w:rPr>
@@ -2886,7 +3671,7 @@
                 <w:b/>
                 <w:noProof/>
               </w:rPr>
-              <w:t>DBMS SOFTWARE SELECTION</w:t>
+              <w:t>Operation</w:t>
             </w:r>
             <w:r>
               <w:rPr>
@@ -2907,7 +3692,7 @@
                 <w:noProof/>
                 <w:webHidden/>
               </w:rPr>
-              <w:instrText xml:space="preserve"> PAGEREF _Toc492491769 \h </w:instrText>
+              <w:instrText xml:space="preserve"> PAGEREF _Toc495384028 \h </w:instrText>
             </w:r>
             <w:r>
               <w:rPr>
@@ -2927,375 +3712,7 @@
                 <w:noProof/>
                 <w:webHidden/>
               </w:rPr>
-              <w:t>10</w:t>
-            </w:r>
-            <w:r>
-              <w:rPr>
-                <w:noProof/>
-                <w:webHidden/>
-              </w:rPr>
-              <w:fldChar w:fldCharType="end"/>
-            </w:r>
-          </w:hyperlink>
-        </w:p>
-        <w:p>
-          <w:pPr>
-            <w:pStyle w:val="TOC2"/>
-            <w:tabs>
-              <w:tab w:val="left" w:pos="880"/>
-              <w:tab w:val="right" w:leader="dot" w:pos="9016"/>
-            </w:tabs>
-            <w:rPr>
-              <w:rFonts w:eastAsiaTheme="minorEastAsia"/>
-              <w:noProof/>
-              <w:lang w:eastAsia="en-ZA"/>
-            </w:rPr>
-          </w:pPr>
-          <w:hyperlink w:anchor="_Toc492491770" w:history="1">
-            <w:r>
-              <w:rPr>
-                <w:rStyle w:val="Hyperlink"/>
-                <w:rFonts w:ascii="Arial" w:hAnsi="Arial" w:cs="Arial"/>
-                <w:b/>
-                <w:i/>
-                <w:noProof/>
-              </w:rPr>
-              <w:t>12.1</w:t>
-            </w:r>
-            <w:r>
-              <w:rPr>
-                <w:rFonts w:eastAsiaTheme="minorEastAsia"/>
-                <w:noProof/>
-                <w:lang w:eastAsia="en-ZA"/>
-              </w:rPr>
-              <w:tab/>
-            </w:r>
-            <w:r>
-              <w:rPr>
-                <w:rStyle w:val="Hyperlink"/>
-                <w:rFonts w:ascii="Arial" w:hAnsi="Arial" w:cs="Arial"/>
-                <w:b/>
-                <w:i/>
-                <w:noProof/>
-              </w:rPr>
-              <w:t>ADVANTAGES</w:t>
-            </w:r>
-            <w:r>
-              <w:rPr>
-                <w:noProof/>
-                <w:webHidden/>
-              </w:rPr>
-              <w:tab/>
-            </w:r>
-            <w:r>
-              <w:rPr>
-                <w:noProof/>
-                <w:webHidden/>
-              </w:rPr>
-              <w:fldChar w:fldCharType="begin"/>
-            </w:r>
-            <w:r>
-              <w:rPr>
-                <w:noProof/>
-                <w:webHidden/>
-              </w:rPr>
-              <w:instrText xml:space="preserve"> PAGEREF _Toc492491770 \h </w:instrText>
-            </w:r>
-            <w:r>
-              <w:rPr>
-                <w:noProof/>
-                <w:webHidden/>
-              </w:rPr>
-            </w:r>
-            <w:r>
-              <w:rPr>
-                <w:noProof/>
-                <w:webHidden/>
-              </w:rPr>
-              <w:fldChar w:fldCharType="separate"/>
-            </w:r>
-            <w:r>
-              <w:rPr>
-                <w:noProof/>
-                <w:webHidden/>
-              </w:rPr>
-              <w:t>10</w:t>
-            </w:r>
-            <w:r>
-              <w:rPr>
-                <w:noProof/>
-                <w:webHidden/>
-              </w:rPr>
-              <w:fldChar w:fldCharType="end"/>
-            </w:r>
-          </w:hyperlink>
-        </w:p>
-        <w:p>
-          <w:pPr>
-            <w:pStyle w:val="TOC2"/>
-            <w:tabs>
-              <w:tab w:val="left" w:pos="880"/>
-              <w:tab w:val="right" w:leader="dot" w:pos="9016"/>
-            </w:tabs>
-            <w:rPr>
-              <w:rFonts w:eastAsiaTheme="minorEastAsia"/>
-              <w:noProof/>
-              <w:lang w:eastAsia="en-ZA"/>
-            </w:rPr>
-          </w:pPr>
-          <w:hyperlink w:anchor="_Toc492491771" w:history="1">
-            <w:r>
-              <w:rPr>
-                <w:rStyle w:val="Hyperlink"/>
-                <w:rFonts w:ascii="Arial" w:hAnsi="Arial" w:cs="Arial"/>
-                <w:b/>
-                <w:i/>
-                <w:noProof/>
-              </w:rPr>
-              <w:t>12.2</w:t>
-            </w:r>
-            <w:r>
-              <w:rPr>
-                <w:rFonts w:eastAsiaTheme="minorEastAsia"/>
-                <w:noProof/>
-                <w:lang w:eastAsia="en-ZA"/>
-              </w:rPr>
-              <w:tab/>
-            </w:r>
-            <w:r>
-              <w:rPr>
-                <w:rStyle w:val="Hyperlink"/>
-                <w:rFonts w:ascii="Arial" w:hAnsi="Arial" w:cs="Arial"/>
-                <w:b/>
-                <w:i/>
-                <w:noProof/>
-              </w:rPr>
-              <w:t>DISADVANTAGES</w:t>
-            </w:r>
-            <w:r>
-              <w:rPr>
-                <w:noProof/>
-                <w:webHidden/>
-              </w:rPr>
-              <w:tab/>
-            </w:r>
-            <w:r>
-              <w:rPr>
-                <w:noProof/>
-                <w:webHidden/>
-              </w:rPr>
-              <w:fldChar w:fldCharType="begin"/>
-            </w:r>
-            <w:r>
-              <w:rPr>
-                <w:noProof/>
-                <w:webHidden/>
-              </w:rPr>
-              <w:instrText xml:space="preserve"> PAGEREF _Toc492491771 \h </w:instrText>
-            </w:r>
-            <w:r>
-              <w:rPr>
-                <w:noProof/>
-                <w:webHidden/>
-              </w:rPr>
-            </w:r>
-            <w:r>
-              <w:rPr>
-                <w:noProof/>
-                <w:webHidden/>
-              </w:rPr>
-              <w:fldChar w:fldCharType="separate"/>
-            </w:r>
-            <w:r>
-              <w:rPr>
-                <w:noProof/>
-                <w:webHidden/>
-              </w:rPr>
-              <w:t>10</w:t>
-            </w:r>
-            <w:r>
-              <w:rPr>
-                <w:noProof/>
-                <w:webHidden/>
-              </w:rPr>
-              <w:fldChar w:fldCharType="end"/>
-            </w:r>
-          </w:hyperlink>
-        </w:p>
-        <w:p>
-          <w:pPr>
-            <w:pStyle w:val="TOC2"/>
-            <w:tabs>
-              <w:tab w:val="left" w:pos="880"/>
-              <w:tab w:val="right" w:leader="dot" w:pos="9016"/>
-            </w:tabs>
-            <w:rPr>
-              <w:rFonts w:eastAsiaTheme="minorEastAsia"/>
-              <w:noProof/>
-              <w:lang w:eastAsia="en-ZA"/>
-            </w:rPr>
-          </w:pPr>
-          <w:hyperlink w:anchor="_Toc492491772" w:history="1">
-            <w:r>
-              <w:rPr>
-                <w:rStyle w:val="Hyperlink"/>
-                <w:rFonts w:ascii="Arial" w:hAnsi="Arial" w:cs="Arial"/>
-                <w:b/>
-                <w:i/>
-                <w:noProof/>
-              </w:rPr>
-              <w:t>12.3</w:t>
-            </w:r>
-            <w:r>
-              <w:rPr>
-                <w:rFonts w:eastAsiaTheme="minorEastAsia"/>
-                <w:noProof/>
-                <w:lang w:eastAsia="en-ZA"/>
-              </w:rPr>
-              <w:tab/>
-            </w:r>
-            <w:r>
-              <w:rPr>
-                <w:rStyle w:val="Hyperlink"/>
-                <w:rFonts w:ascii="Arial" w:hAnsi="Arial" w:cs="Arial"/>
-                <w:b/>
-                <w:i/>
-                <w:noProof/>
-              </w:rPr>
-              <w:t>SYSTEM REQUIREMENTS</w:t>
-            </w:r>
-            <w:r>
-              <w:rPr>
-                <w:noProof/>
-                <w:webHidden/>
-              </w:rPr>
-              <w:tab/>
-            </w:r>
-            <w:r>
-              <w:rPr>
-                <w:noProof/>
-                <w:webHidden/>
-              </w:rPr>
-              <w:fldChar w:fldCharType="begin"/>
-            </w:r>
-            <w:r>
-              <w:rPr>
-                <w:noProof/>
-                <w:webHidden/>
-              </w:rPr>
-              <w:instrText xml:space="preserve"> PAGEREF _Toc492491772 \h </w:instrText>
-            </w:r>
-            <w:r>
-              <w:rPr>
-                <w:noProof/>
-                <w:webHidden/>
-              </w:rPr>
-            </w:r>
-            <w:r>
-              <w:rPr>
-                <w:noProof/>
-                <w:webHidden/>
-              </w:rPr>
-              <w:fldChar w:fldCharType="separate"/>
-            </w:r>
-            <w:r>
-              <w:rPr>
-                <w:noProof/>
-                <w:webHidden/>
-              </w:rPr>
-              <w:t>10</w:t>
-            </w:r>
-            <w:r>
-              <w:rPr>
-                <w:noProof/>
-                <w:webHidden/>
-              </w:rPr>
-              <w:fldChar w:fldCharType="end"/>
-            </w:r>
-          </w:hyperlink>
-        </w:p>
-        <w:p>
-          <w:pPr>
-            <w:pStyle w:val="TOC2"/>
-            <w:tabs>
-              <w:tab w:val="left" w:pos="880"/>
-              <w:tab w:val="right" w:leader="dot" w:pos="9016"/>
-            </w:tabs>
-            <w:rPr>
-              <w:rFonts w:eastAsiaTheme="minorEastAsia"/>
-              <w:noProof/>
-              <w:lang w:eastAsia="en-ZA"/>
-            </w:rPr>
-          </w:pPr>
-          <w:hyperlink w:anchor="_Toc492491773" w:history="1">
-            <w:r>
-              <w:rPr>
-                <w:rStyle w:val="Hyperlink"/>
-                <w:rFonts w:ascii="Arial" w:hAnsi="Arial" w:cs="Arial"/>
-                <w:b/>
-                <w:i/>
-                <w:noProof/>
-              </w:rPr>
-              <w:t>12.4</w:t>
-            </w:r>
-            <w:r>
-              <w:rPr>
-                <w:rFonts w:eastAsiaTheme="minorEastAsia"/>
-                <w:noProof/>
-                <w:lang w:eastAsia="en-ZA"/>
-              </w:rPr>
-              <w:tab/>
-            </w:r>
-            <w:r>
-              <w:rPr>
-                <w:rStyle w:val="Hyperlink"/>
-                <w:rFonts w:ascii="Arial" w:hAnsi="Arial" w:cs="Arial"/>
-                <w:b/>
-                <w:i/>
-                <w:noProof/>
-              </w:rPr>
-              <w:t>HARDWARE REQUIREMENTS</w:t>
-            </w:r>
-            <w:r>
-              <w:rPr>
-                <w:noProof/>
-                <w:webHidden/>
-              </w:rPr>
-              <w:tab/>
-            </w:r>
-            <w:r>
-              <w:rPr>
-                <w:noProof/>
-                <w:webHidden/>
-              </w:rPr>
-              <w:fldChar w:fldCharType="begin"/>
-            </w:r>
-            <w:r>
-              <w:rPr>
-                <w:noProof/>
-                <w:webHidden/>
-              </w:rPr>
-              <w:instrText xml:space="preserve"> PAGEREF _Toc492491773 \h </w:instrText>
-            </w:r>
-            <w:r>
-              <w:rPr>
-                <w:noProof/>
-                <w:webHidden/>
-              </w:rPr>
-            </w:r>
-            <w:r>
-              <w:rPr>
-                <w:noProof/>
-                <w:webHidden/>
-              </w:rPr>
-              <w:fldChar w:fldCharType="separate"/>
-            </w:r>
-            <w:r>
-              <w:rPr>
-                <w:noProof/>
-                <w:webHidden/>
-              </w:rPr>
-              <w:t>11</w:t>
+              <w:t>12</w:t>
             </w:r>
             <w:r>
               <w:rPr>
@@ -3319,7 +3736,7 @@
               <w:lang w:eastAsia="en-ZA"/>
             </w:rPr>
           </w:pPr>
-          <w:hyperlink w:anchor="_Toc492491774" w:history="1">
+          <w:hyperlink w:anchor="_Toc495384029" w:history="1">
             <w:r>
               <w:rPr>
                 <w:rStyle w:val="Hyperlink"/>
@@ -3327,7 +3744,7 @@
                 <w:b/>
                 <w:noProof/>
               </w:rPr>
-              <w:t>13</w:t>
+              <w:t>16</w:t>
             </w:r>
             <w:r>
               <w:rPr>
@@ -3344,7 +3761,7 @@
                 <w:b/>
                 <w:noProof/>
               </w:rPr>
-              <w:t>IMPLEMENTATION AND LOADING</w:t>
+              <w:t>Maintenance and Evolution</w:t>
             </w:r>
             <w:r>
               <w:rPr>
@@ -3365,559 +3782,7 @@
                 <w:noProof/>
                 <w:webHidden/>
               </w:rPr>
-              <w:instrText xml:space="preserve"> PAGEREF _Toc492491774 \h </w:instrText>
-            </w:r>
-            <w:r>
-              <w:rPr>
-                <w:noProof/>
-                <w:webHidden/>
-              </w:rPr>
-            </w:r>
-            <w:r>
-              <w:rPr>
-                <w:noProof/>
-                <w:webHidden/>
-              </w:rPr>
-              <w:fldChar w:fldCharType="separate"/>
-            </w:r>
-            <w:r>
-              <w:rPr>
-                <w:noProof/>
-                <w:webHidden/>
-              </w:rPr>
-              <w:t>11</w:t>
-            </w:r>
-            <w:r>
-              <w:rPr>
-                <w:noProof/>
-                <w:webHidden/>
-              </w:rPr>
-              <w:fldChar w:fldCharType="end"/>
-            </w:r>
-          </w:hyperlink>
-        </w:p>
-        <w:p>
-          <w:pPr>
-            <w:pStyle w:val="TOC2"/>
-            <w:tabs>
-              <w:tab w:val="left" w:pos="880"/>
-              <w:tab w:val="right" w:leader="dot" w:pos="9016"/>
-            </w:tabs>
-            <w:rPr>
-              <w:rFonts w:eastAsiaTheme="minorEastAsia"/>
-              <w:noProof/>
-              <w:lang w:eastAsia="en-ZA"/>
-            </w:rPr>
-          </w:pPr>
-          <w:hyperlink w:anchor="_Toc492491775" w:history="1">
-            <w:r>
-              <w:rPr>
-                <w:rStyle w:val="Hyperlink"/>
-                <w:rFonts w:ascii="Arial" w:hAnsi="Arial" w:cs="Arial"/>
-                <w:b/>
-                <w:i/>
-                <w:noProof/>
-              </w:rPr>
-              <w:t>13.1</w:t>
-            </w:r>
-            <w:r>
-              <w:rPr>
-                <w:rFonts w:eastAsiaTheme="minorEastAsia"/>
-                <w:noProof/>
-                <w:lang w:eastAsia="en-ZA"/>
-              </w:rPr>
-              <w:tab/>
-            </w:r>
-            <w:r>
-              <w:rPr>
-                <w:rStyle w:val="Hyperlink"/>
-                <w:rFonts w:ascii="Arial" w:hAnsi="Arial" w:cs="Arial"/>
-                <w:b/>
-                <w:i/>
-                <w:noProof/>
-              </w:rPr>
-              <w:t>INSTALL THE DBMS</w:t>
-            </w:r>
-            <w:r>
-              <w:rPr>
-                <w:noProof/>
-                <w:webHidden/>
-              </w:rPr>
-              <w:tab/>
-            </w:r>
-            <w:r>
-              <w:rPr>
-                <w:noProof/>
-                <w:webHidden/>
-              </w:rPr>
-              <w:fldChar w:fldCharType="begin"/>
-            </w:r>
-            <w:r>
-              <w:rPr>
-                <w:noProof/>
-                <w:webHidden/>
-              </w:rPr>
-              <w:instrText xml:space="preserve"> PAGEREF _Toc492491775 \h </w:instrText>
-            </w:r>
-            <w:r>
-              <w:rPr>
-                <w:noProof/>
-                <w:webHidden/>
-              </w:rPr>
-            </w:r>
-            <w:r>
-              <w:rPr>
-                <w:noProof/>
-                <w:webHidden/>
-              </w:rPr>
-              <w:fldChar w:fldCharType="separate"/>
-            </w:r>
-            <w:r>
-              <w:rPr>
-                <w:noProof/>
-                <w:webHidden/>
-              </w:rPr>
-              <w:t>11</w:t>
-            </w:r>
-            <w:r>
-              <w:rPr>
-                <w:noProof/>
-                <w:webHidden/>
-              </w:rPr>
-              <w:fldChar w:fldCharType="end"/>
-            </w:r>
-          </w:hyperlink>
-        </w:p>
-        <w:p>
-          <w:pPr>
-            <w:pStyle w:val="TOC2"/>
-            <w:tabs>
-              <w:tab w:val="left" w:pos="880"/>
-              <w:tab w:val="right" w:leader="dot" w:pos="9016"/>
-            </w:tabs>
-            <w:rPr>
-              <w:rFonts w:eastAsiaTheme="minorEastAsia"/>
-              <w:noProof/>
-              <w:lang w:eastAsia="en-ZA"/>
-            </w:rPr>
-          </w:pPr>
-          <w:hyperlink w:anchor="_Toc492491776" w:history="1">
-            <w:r>
-              <w:rPr>
-                <w:rStyle w:val="Hyperlink"/>
-                <w:rFonts w:ascii="Arial" w:hAnsi="Arial" w:cs="Arial"/>
-                <w:b/>
-                <w:i/>
-                <w:noProof/>
-              </w:rPr>
-              <w:t>13.2</w:t>
-            </w:r>
-            <w:r>
-              <w:rPr>
-                <w:rFonts w:eastAsiaTheme="minorEastAsia"/>
-                <w:noProof/>
-                <w:lang w:eastAsia="en-ZA"/>
-              </w:rPr>
-              <w:tab/>
-            </w:r>
-            <w:r>
-              <w:rPr>
-                <w:rStyle w:val="Hyperlink"/>
-                <w:rFonts w:ascii="Arial" w:hAnsi="Arial" w:cs="Arial"/>
-                <w:b/>
-                <w:i/>
-                <w:noProof/>
-              </w:rPr>
-              <w:t>FINE-TUNING VARIABLE</w:t>
-            </w:r>
-            <w:r>
-              <w:rPr>
-                <w:noProof/>
-                <w:webHidden/>
-              </w:rPr>
-              <w:tab/>
-            </w:r>
-            <w:r>
-              <w:rPr>
-                <w:noProof/>
-                <w:webHidden/>
-              </w:rPr>
-              <w:fldChar w:fldCharType="begin"/>
-            </w:r>
-            <w:r>
-              <w:rPr>
-                <w:noProof/>
-                <w:webHidden/>
-              </w:rPr>
-              <w:instrText xml:space="preserve"> PAGEREF _Toc492491776 \h </w:instrText>
-            </w:r>
-            <w:r>
-              <w:rPr>
-                <w:noProof/>
-                <w:webHidden/>
-              </w:rPr>
-            </w:r>
-            <w:r>
-              <w:rPr>
-                <w:noProof/>
-                <w:webHidden/>
-              </w:rPr>
-              <w:fldChar w:fldCharType="separate"/>
-            </w:r>
-            <w:r>
-              <w:rPr>
-                <w:noProof/>
-                <w:webHidden/>
-              </w:rPr>
-              <w:t>11</w:t>
-            </w:r>
-            <w:r>
-              <w:rPr>
-                <w:noProof/>
-                <w:webHidden/>
-              </w:rPr>
-              <w:fldChar w:fldCharType="end"/>
-            </w:r>
-          </w:hyperlink>
-        </w:p>
-        <w:p>
-          <w:pPr>
-            <w:pStyle w:val="TOC2"/>
-            <w:tabs>
-              <w:tab w:val="left" w:pos="880"/>
-              <w:tab w:val="right" w:leader="dot" w:pos="9016"/>
-            </w:tabs>
-            <w:rPr>
-              <w:rFonts w:eastAsiaTheme="minorEastAsia"/>
-              <w:noProof/>
-              <w:lang w:eastAsia="en-ZA"/>
-            </w:rPr>
-          </w:pPr>
-          <w:hyperlink w:anchor="_Toc492491777" w:history="1">
-            <w:r>
-              <w:rPr>
-                <w:rStyle w:val="Hyperlink"/>
-                <w:rFonts w:ascii="Arial" w:hAnsi="Arial" w:cs="Arial"/>
-                <w:b/>
-                <w:i/>
-                <w:noProof/>
-              </w:rPr>
-              <w:t>13.3</w:t>
-            </w:r>
-            <w:r>
-              <w:rPr>
-                <w:rFonts w:eastAsiaTheme="minorEastAsia"/>
-                <w:noProof/>
-                <w:lang w:eastAsia="en-ZA"/>
-              </w:rPr>
-              <w:tab/>
-            </w:r>
-            <w:r>
-              <w:rPr>
-                <w:rStyle w:val="Hyperlink"/>
-                <w:rFonts w:ascii="Arial" w:hAnsi="Arial" w:cs="Arial"/>
-                <w:b/>
-                <w:i/>
-                <w:noProof/>
-              </w:rPr>
-              <w:t>CREATE A DATABASE AND ITS TABLES</w:t>
-            </w:r>
-            <w:r>
-              <w:rPr>
-                <w:noProof/>
-                <w:webHidden/>
-              </w:rPr>
-              <w:tab/>
-            </w:r>
-            <w:r>
-              <w:rPr>
-                <w:noProof/>
-                <w:webHidden/>
-              </w:rPr>
-              <w:fldChar w:fldCharType="begin"/>
-            </w:r>
-            <w:r>
-              <w:rPr>
-                <w:noProof/>
-                <w:webHidden/>
-              </w:rPr>
-              <w:instrText xml:space="preserve"> PAGEREF _Toc492491777 \h </w:instrText>
-            </w:r>
-            <w:r>
-              <w:rPr>
-                <w:noProof/>
-                <w:webHidden/>
-              </w:rPr>
-            </w:r>
-            <w:r>
-              <w:rPr>
-                <w:noProof/>
-                <w:webHidden/>
-              </w:rPr>
-              <w:fldChar w:fldCharType="separate"/>
-            </w:r>
-            <w:r>
-              <w:rPr>
-                <w:noProof/>
-                <w:webHidden/>
-              </w:rPr>
-              <w:t>11</w:t>
-            </w:r>
-            <w:r>
-              <w:rPr>
-                <w:noProof/>
-                <w:webHidden/>
-              </w:rPr>
-              <w:fldChar w:fldCharType="end"/>
-            </w:r>
-          </w:hyperlink>
-        </w:p>
-        <w:p>
-          <w:pPr>
-            <w:pStyle w:val="TOC2"/>
-            <w:tabs>
-              <w:tab w:val="left" w:pos="880"/>
-              <w:tab w:val="right" w:leader="dot" w:pos="9016"/>
-            </w:tabs>
-            <w:rPr>
-              <w:rFonts w:eastAsiaTheme="minorEastAsia"/>
-              <w:noProof/>
-              <w:lang w:eastAsia="en-ZA"/>
-            </w:rPr>
-          </w:pPr>
-          <w:hyperlink w:anchor="_Toc492491778" w:history="1">
-            <w:r>
-              <w:rPr>
-                <w:rStyle w:val="Hyperlink"/>
-                <w:rFonts w:ascii="Arial" w:hAnsi="Arial" w:cs="Arial"/>
-                <w:b/>
-                <w:i/>
-                <w:noProof/>
-              </w:rPr>
-              <w:t>13.4</w:t>
-            </w:r>
-            <w:r>
-              <w:rPr>
-                <w:rFonts w:eastAsiaTheme="minorEastAsia"/>
-                <w:noProof/>
-                <w:lang w:eastAsia="en-ZA"/>
-              </w:rPr>
-              <w:tab/>
-            </w:r>
-            <w:r>
-              <w:rPr>
-                <w:rStyle w:val="Hyperlink"/>
-                <w:rFonts w:ascii="Arial" w:hAnsi="Arial" w:cs="Arial"/>
-                <w:b/>
-                <w:i/>
-                <w:noProof/>
-              </w:rPr>
-              <w:t>LOAD THE DATA</w:t>
-            </w:r>
-            <w:r>
-              <w:rPr>
-                <w:noProof/>
-                <w:webHidden/>
-              </w:rPr>
-              <w:tab/>
-            </w:r>
-            <w:r>
-              <w:rPr>
-                <w:noProof/>
-                <w:webHidden/>
-              </w:rPr>
-              <w:fldChar w:fldCharType="begin"/>
-            </w:r>
-            <w:r>
-              <w:rPr>
-                <w:noProof/>
-                <w:webHidden/>
-              </w:rPr>
-              <w:instrText xml:space="preserve"> PAGEREF _Toc492491778 \h </w:instrText>
-            </w:r>
-            <w:r>
-              <w:rPr>
-                <w:noProof/>
-                <w:webHidden/>
-              </w:rPr>
-            </w:r>
-            <w:r>
-              <w:rPr>
-                <w:noProof/>
-                <w:webHidden/>
-              </w:rPr>
-              <w:fldChar w:fldCharType="separate"/>
-            </w:r>
-            <w:r>
-              <w:rPr>
-                <w:noProof/>
-                <w:webHidden/>
-              </w:rPr>
-              <w:t>12</w:t>
-            </w:r>
-            <w:r>
-              <w:rPr>
-                <w:noProof/>
-                <w:webHidden/>
-              </w:rPr>
-              <w:fldChar w:fldCharType="end"/>
-            </w:r>
-          </w:hyperlink>
-        </w:p>
-        <w:p>
-          <w:pPr>
-            <w:pStyle w:val="TOC2"/>
-            <w:tabs>
-              <w:tab w:val="left" w:pos="880"/>
-              <w:tab w:val="right" w:leader="dot" w:pos="9016"/>
-            </w:tabs>
-            <w:rPr>
-              <w:rFonts w:eastAsiaTheme="minorEastAsia"/>
-              <w:noProof/>
-              <w:lang w:eastAsia="en-ZA"/>
-            </w:rPr>
-          </w:pPr>
-          <w:hyperlink w:anchor="_Toc492491779" w:history="1">
-            <w:r>
-              <w:rPr>
-                <w:rStyle w:val="Hyperlink"/>
-                <w:rFonts w:ascii="Arial" w:hAnsi="Arial" w:cs="Arial"/>
-                <w:b/>
-                <w:i/>
-                <w:noProof/>
-              </w:rPr>
-              <w:t>13.5</w:t>
-            </w:r>
-            <w:r>
-              <w:rPr>
-                <w:rFonts w:eastAsiaTheme="minorEastAsia"/>
-                <w:noProof/>
-                <w:lang w:eastAsia="en-ZA"/>
-              </w:rPr>
-              <w:tab/>
-            </w:r>
-            <w:r>
-              <w:rPr>
-                <w:rStyle w:val="Hyperlink"/>
-                <w:rFonts w:ascii="Arial" w:hAnsi="Arial" w:cs="Arial"/>
-                <w:b/>
-                <w:i/>
-                <w:noProof/>
-              </w:rPr>
-              <w:t>SET UP SECURITY AND GRANT USER PRIVILEGES</w:t>
-            </w:r>
-            <w:r>
-              <w:rPr>
-                <w:noProof/>
-                <w:webHidden/>
-              </w:rPr>
-              <w:tab/>
-            </w:r>
-            <w:r>
-              <w:rPr>
-                <w:noProof/>
-                <w:webHidden/>
-              </w:rPr>
-              <w:fldChar w:fldCharType="begin"/>
-            </w:r>
-            <w:r>
-              <w:rPr>
-                <w:noProof/>
-                <w:webHidden/>
-              </w:rPr>
-              <w:instrText xml:space="preserve"> PAGEREF _Toc492491779 \h </w:instrText>
-            </w:r>
-            <w:r>
-              <w:rPr>
-                <w:noProof/>
-                <w:webHidden/>
-              </w:rPr>
-            </w:r>
-            <w:r>
-              <w:rPr>
-                <w:noProof/>
-                <w:webHidden/>
-              </w:rPr>
-              <w:fldChar w:fldCharType="separate"/>
-            </w:r>
-            <w:r>
-              <w:rPr>
-                <w:noProof/>
-                <w:webHidden/>
-              </w:rPr>
-              <w:t>12</w:t>
-            </w:r>
-            <w:r>
-              <w:rPr>
-                <w:noProof/>
-                <w:webHidden/>
-              </w:rPr>
-              <w:fldChar w:fldCharType="end"/>
-            </w:r>
-          </w:hyperlink>
-        </w:p>
-        <w:p>
-          <w:pPr>
-            <w:pStyle w:val="TOC2"/>
-            <w:tabs>
-              <w:tab w:val="left" w:pos="880"/>
-              <w:tab w:val="right" w:leader="dot" w:pos="9016"/>
-            </w:tabs>
-            <w:rPr>
-              <w:rFonts w:eastAsiaTheme="minorEastAsia"/>
-              <w:noProof/>
-              <w:lang w:eastAsia="en-ZA"/>
-            </w:rPr>
-          </w:pPr>
-          <w:hyperlink w:anchor="_Toc492491780" w:history="1">
-            <w:r>
-              <w:rPr>
-                <w:rStyle w:val="Hyperlink"/>
-                <w:rFonts w:ascii="Arial" w:hAnsi="Arial" w:cs="Arial"/>
-                <w:b/>
-                <w:i/>
-                <w:noProof/>
-              </w:rPr>
-              <w:t>13.6</w:t>
-            </w:r>
-            <w:r>
-              <w:rPr>
-                <w:rFonts w:eastAsiaTheme="minorEastAsia"/>
-                <w:noProof/>
-                <w:lang w:eastAsia="en-ZA"/>
-              </w:rPr>
-              <w:tab/>
-            </w:r>
-            <w:r>
-              <w:rPr>
-                <w:rStyle w:val="Hyperlink"/>
-                <w:rFonts w:ascii="Arial" w:hAnsi="Arial" w:cs="Arial"/>
-                <w:b/>
-                <w:i/>
-                <w:noProof/>
-              </w:rPr>
-              <w:t>BACKUP PLANS</w:t>
-            </w:r>
-            <w:r>
-              <w:rPr>
-                <w:noProof/>
-                <w:webHidden/>
-              </w:rPr>
-              <w:tab/>
-            </w:r>
-            <w:r>
-              <w:rPr>
-                <w:noProof/>
-                <w:webHidden/>
-              </w:rPr>
-              <w:fldChar w:fldCharType="begin"/>
-            </w:r>
-            <w:r>
-              <w:rPr>
-                <w:noProof/>
-                <w:webHidden/>
-              </w:rPr>
-              <w:instrText xml:space="preserve"> PAGEREF _Toc492491780 \h </w:instrText>
+              <w:instrText xml:space="preserve"> PAGEREF _Toc495384029 \h </w:instrText>
             </w:r>
             <w:r>
               <w:rPr>
@@ -3961,7 +3826,7 @@
               <w:lang w:eastAsia="en-ZA"/>
             </w:rPr>
           </w:pPr>
-          <w:hyperlink w:anchor="_Toc492491781" w:history="1">
+          <w:hyperlink w:anchor="_Toc495384030" w:history="1">
             <w:r>
               <w:rPr>
                 <w:rStyle w:val="Hyperlink"/>
@@ -3969,7 +3834,7 @@
                 <w:b/>
                 <w:noProof/>
               </w:rPr>
-              <w:t>14</w:t>
+              <w:t>17</w:t>
             </w:r>
             <w:r>
               <w:rPr>
@@ -3986,7 +3851,7 @@
                 <w:b/>
                 <w:noProof/>
               </w:rPr>
-              <w:t>TESTING AND EVALUATION</w:t>
+              <w:t>System Screenshots</w:t>
             </w:r>
             <w:r>
               <w:rPr>
@@ -4007,7 +3872,7 @@
                 <w:noProof/>
                 <w:webHidden/>
               </w:rPr>
-              <w:instrText xml:space="preserve"> PAGEREF _Toc492491781 \h </w:instrText>
+              <w:instrText xml:space="preserve"> PAGEREF _Toc495384030 \h </w:instrText>
             </w:r>
             <w:r>
               <w:rPr>
@@ -4027,7 +3892,7 @@
                 <w:noProof/>
                 <w:webHidden/>
               </w:rPr>
-              <w:t>12</w:t>
+              <w:t>14</w:t>
             </w:r>
             <w:r>
               <w:rPr>
@@ -4051,7 +3916,7 @@
               <w:lang w:eastAsia="en-ZA"/>
             </w:rPr>
           </w:pPr>
-          <w:hyperlink w:anchor="_Toc492491782" w:history="1">
+          <w:hyperlink w:anchor="_Toc495384031" w:history="1">
             <w:r>
               <w:rPr>
                 <w:rStyle w:val="Hyperlink"/>
@@ -4059,7 +3924,7 @@
                 <w:b/>
                 <w:noProof/>
               </w:rPr>
-              <w:t>15</w:t>
+              <w:t>18</w:t>
             </w:r>
             <w:r>
               <w:rPr>
@@ -4076,7 +3941,7 @@
                 <w:b/>
                 <w:noProof/>
               </w:rPr>
-              <w:t>OPERATION</w:t>
+              <w:t>References</w:t>
             </w:r>
             <w:r>
               <w:rPr>
@@ -4097,7 +3962,7 @@
                 <w:noProof/>
                 <w:webHidden/>
               </w:rPr>
-              <w:instrText xml:space="preserve"> PAGEREF _Toc492491782 \h </w:instrText>
+              <w:instrText xml:space="preserve"> PAGEREF _Toc495384031 \h </w:instrText>
             </w:r>
             <w:r>
               <w:rPr>
@@ -4117,169 +3982,7 @@
                 <w:noProof/>
                 <w:webHidden/>
               </w:rPr>
-              <w:t>13</w:t>
-            </w:r>
-            <w:r>
-              <w:rPr>
-                <w:noProof/>
-                <w:webHidden/>
-              </w:rPr>
-              <w:fldChar w:fldCharType="end"/>
-            </w:r>
-          </w:hyperlink>
-        </w:p>
-        <w:p>
-          <w:pPr>
-            <w:pStyle w:val="TOC1"/>
-            <w:tabs>
-              <w:tab w:val="left" w:pos="660"/>
-              <w:tab w:val="right" w:leader="dot" w:pos="9016"/>
-            </w:tabs>
-            <w:rPr>
-              <w:rFonts w:eastAsiaTheme="minorEastAsia"/>
-              <w:noProof/>
-              <w:lang w:eastAsia="en-ZA"/>
-            </w:rPr>
-          </w:pPr>
-          <w:hyperlink w:anchor="_Toc492491783" w:history="1">
-            <w:r>
-              <w:rPr>
-                <w:rStyle w:val="Hyperlink"/>
-                <w:rFonts w:ascii="Arial" w:hAnsi="Arial" w:cs="Arial"/>
-                <w:b/>
-                <w:noProof/>
-              </w:rPr>
-              <w:t>16</w:t>
-            </w:r>
-            <w:r>
-              <w:rPr>
-                <w:rFonts w:eastAsiaTheme="minorEastAsia"/>
-                <w:noProof/>
-                <w:lang w:eastAsia="en-ZA"/>
-              </w:rPr>
-              <w:tab/>
-            </w:r>
-            <w:r>
-              <w:rPr>
-                <w:rStyle w:val="Hyperlink"/>
-                <w:rFonts w:ascii="Arial" w:hAnsi="Arial" w:cs="Arial"/>
-                <w:b/>
-                <w:noProof/>
-              </w:rPr>
-              <w:t>MAITANENCE AND EVOLUTION</w:t>
-            </w:r>
-            <w:r>
-              <w:rPr>
-                <w:noProof/>
-                <w:webHidden/>
-              </w:rPr>
-              <w:tab/>
-            </w:r>
-            <w:r>
-              <w:rPr>
-                <w:noProof/>
-                <w:webHidden/>
-              </w:rPr>
-              <w:fldChar w:fldCharType="begin"/>
-            </w:r>
-            <w:r>
-              <w:rPr>
-                <w:noProof/>
-                <w:webHidden/>
-              </w:rPr>
-              <w:instrText xml:space="preserve"> PAGEREF _Toc492491783 \h </w:instrText>
-            </w:r>
-            <w:r>
-              <w:rPr>
-                <w:noProof/>
-                <w:webHidden/>
-              </w:rPr>
-            </w:r>
-            <w:r>
-              <w:rPr>
-                <w:noProof/>
-                <w:webHidden/>
-              </w:rPr>
-              <w:fldChar w:fldCharType="separate"/>
-            </w:r>
-            <w:r>
-              <w:rPr>
-                <w:noProof/>
-                <w:webHidden/>
-              </w:rPr>
-              <w:t>13</w:t>
-            </w:r>
-            <w:r>
-              <w:rPr>
-                <w:noProof/>
-                <w:webHidden/>
-              </w:rPr>
-              <w:fldChar w:fldCharType="end"/>
-            </w:r>
-          </w:hyperlink>
-        </w:p>
-        <w:p>
-          <w:pPr>
-            <w:pStyle w:val="TOC1"/>
-            <w:tabs>
-              <w:tab w:val="right" w:leader="dot" w:pos="9016"/>
-            </w:tabs>
-            <w:rPr>
-              <w:rFonts w:eastAsiaTheme="minorEastAsia"/>
-              <w:noProof/>
-              <w:lang w:eastAsia="en-ZA"/>
-            </w:rPr>
-          </w:pPr>
-          <w:hyperlink w:anchor="_Toc492491784" w:history="1">
-            <w:r>
-              <w:rPr>
-                <w:rStyle w:val="Hyperlink"/>
-                <w:rFonts w:ascii="Arial" w:hAnsi="Arial" w:cs="Arial"/>
-                <w:b/>
-                <w:noProof/>
-              </w:rPr>
-              <w:t>REFERENCES</w:t>
-            </w:r>
-            <w:r>
-              <w:rPr>
-                <w:noProof/>
-                <w:webHidden/>
-              </w:rPr>
-              <w:tab/>
-            </w:r>
-            <w:r>
-              <w:rPr>
-                <w:noProof/>
-                <w:webHidden/>
-              </w:rPr>
-              <w:fldChar w:fldCharType="begin"/>
-            </w:r>
-            <w:r>
-              <w:rPr>
-                <w:noProof/>
-                <w:webHidden/>
-              </w:rPr>
-              <w:instrText xml:space="preserve"> PAGEREF _Toc492491784 \h </w:instrText>
-            </w:r>
-            <w:r>
-              <w:rPr>
-                <w:noProof/>
-                <w:webHidden/>
-              </w:rPr>
-            </w:r>
-            <w:r>
-              <w:rPr>
-                <w:noProof/>
-                <w:webHidden/>
-              </w:rPr>
-              <w:fldChar w:fldCharType="separate"/>
-            </w:r>
-            <w:r>
-              <w:rPr>
-                <w:noProof/>
-                <w:webHidden/>
-              </w:rPr>
-              <w:t>15</w:t>
+              <w:t>14</w:t>
             </w:r>
             <w:r>
               <w:rPr>
@@ -4307,8 +4010,6 @@
       <w:r>
         <w:br w:type="page"/>
       </w:r>
-      <w:bookmarkStart w:id="0" w:name="_GoBack"/>
-      <w:bookmarkEnd w:id="0"/>
     </w:p>
     <w:p>
       <w:pPr>
@@ -4327,7 +4028,7 @@
           <w:szCs w:val="28"/>
         </w:rPr>
       </w:pPr>
-      <w:bookmarkStart w:id="1" w:name="_Toc492491743"/>
+      <w:bookmarkStart w:id="1" w:name="_Toc495383994"/>
       <w:r>
         <w:rPr>
           <w:rFonts w:ascii="Arial" w:hAnsi="Arial" w:cs="Arial"/>
@@ -4337,7 +4038,7 @@
           <w:szCs w:val="28"/>
         </w:rPr>
         <w:lastRenderedPageBreak/>
-        <w:t>INTRODUCTION</w:t>
+        <w:t>Introduction</w:t>
       </w:r>
       <w:bookmarkEnd w:id="1"/>
     </w:p>
@@ -4445,15 +4146,7 @@
           <w:sz w:val="24"/>
           <w:szCs w:val="24"/>
         </w:rPr>
-        <w:t xml:space="preserve"> </w:t>
-      </w:r>
-      <w:r>
-        <w:rPr>
-          <w:rFonts w:ascii="Arial" w:hAnsi="Arial" w:cs="Arial"/>
-          <w:sz w:val="24"/>
-          <w:szCs w:val="24"/>
-        </w:rPr>
-        <w:t>The system was developed using HTML scripting language for applications. This system will indeed help the delivery management and the esteemed staff members to manage and steer the company’s functionality and transactions to realize its maximum potential in addition to its competence in the delivery business field.</w:t>
+        <w:t xml:space="preserve"> This system will indeed help the delivery management and the esteemed staff members to manage and steer the company’s functionality and transactions to realize its maximum potential in addition to its competence in the delivery business field.</w:t>
       </w:r>
     </w:p>
     <w:p>
@@ -4484,7 +4177,7 @@
           <w:szCs w:val="28"/>
         </w:rPr>
       </w:pPr>
-      <w:bookmarkStart w:id="2" w:name="_Toc492491744"/>
+      <w:bookmarkStart w:id="2" w:name="_Toc495383995"/>
       <w:r>
         <w:rPr>
           <w:rFonts w:ascii="Arial" w:hAnsi="Arial" w:cs="Arial"/>
@@ -4493,7 +4186,7 @@
           <w:sz w:val="28"/>
           <w:szCs w:val="28"/>
         </w:rPr>
-        <w:t>VISION</w:t>
+        <w:t>Vision</w:t>
       </w:r>
       <w:bookmarkEnd w:id="2"/>
     </w:p>
@@ -4513,7 +4206,23 @@
           <w:sz w:val="24"/>
           <w:szCs w:val="24"/>
         </w:rPr>
-        <w:t>After successful implementation of web-based application together with its database, I foresee myself working on a similar project as the delivery management for the company.</w:t>
+        <w:t>After successful implementation of web-based application together with its database, I foresee myself working on a similar project as the del</w:t>
+      </w:r>
+      <w:r>
+        <w:rPr>
+          <w:rFonts w:ascii="Arial" w:hAnsi="Arial" w:cs="Arial"/>
+          <w:sz w:val="24"/>
+          <w:szCs w:val="24"/>
+        </w:rPr>
+        <w:t>ivery management project</w:t>
+      </w:r>
+      <w:r>
+        <w:rPr>
+          <w:rFonts w:ascii="Arial" w:hAnsi="Arial" w:cs="Arial"/>
+          <w:sz w:val="24"/>
+          <w:szCs w:val="24"/>
+        </w:rPr>
+        <w:t>.</w:t>
       </w:r>
     </w:p>
     <w:p>
@@ -4544,7 +4253,7 @@
           <w:szCs w:val="28"/>
         </w:rPr>
       </w:pPr>
-      <w:bookmarkStart w:id="3" w:name="_Toc492491745"/>
+      <w:bookmarkStart w:id="3" w:name="_Toc495383996"/>
       <w:r>
         <w:rPr>
           <w:rFonts w:ascii="Arial" w:hAnsi="Arial" w:cs="Arial"/>
@@ -4553,7 +4262,7 @@
           <w:sz w:val="28"/>
           <w:szCs w:val="28"/>
         </w:rPr>
-        <w:t>MISSION</w:t>
+        <w:t>Mission</w:t>
       </w:r>
       <w:bookmarkEnd w:id="3"/>
     </w:p>
@@ -4612,7 +4321,7 @@
           <w:szCs w:val="28"/>
         </w:rPr>
       </w:pPr>
-      <w:bookmarkStart w:id="4" w:name="_Toc492491746"/>
+      <w:bookmarkStart w:id="4" w:name="_Toc495383997"/>
       <w:r>
         <w:rPr>
           <w:rFonts w:ascii="Arial" w:hAnsi="Arial" w:cs="Arial"/>
@@ -4621,7 +4330,17 @@
           <w:sz w:val="28"/>
           <w:szCs w:val="28"/>
         </w:rPr>
-        <w:t>PROJECT TIMELINE</w:t>
+        <w:t>Project T</w:t>
+      </w:r>
+      <w:r>
+        <w:rPr>
+          <w:rFonts w:ascii="Arial" w:hAnsi="Arial" w:cs="Arial"/>
+          <w:b/>
+          <w:color w:val="5B9BD5" w:themeColor="accent1"/>
+          <w:sz w:val="28"/>
+          <w:szCs w:val="28"/>
+        </w:rPr>
+        <w:t>imeline</w:t>
       </w:r>
       <w:bookmarkEnd w:id="4"/>
     </w:p>
@@ -4642,7 +4361,7 @@
           <w:szCs w:val="28"/>
         </w:rPr>
       </w:pPr>
-      <w:bookmarkStart w:id="5" w:name="_Toc492491747"/>
+      <w:bookmarkStart w:id="5" w:name="_Toc495383998"/>
       <w:r>
         <w:rPr>
           <w:rFonts w:ascii="Arial" w:hAnsi="Arial" w:cs="Arial"/>
@@ -4651,7 +4370,7 @@
           <w:sz w:val="28"/>
           <w:szCs w:val="28"/>
         </w:rPr>
-        <w:t>SYSTEM ANALYSIS</w:t>
+        <w:t>System Analysis A</w:t>
       </w:r>
       <w:r>
         <w:rPr>
@@ -4661,7 +4380,7 @@
           <w:sz w:val="28"/>
           <w:szCs w:val="28"/>
         </w:rPr>
-        <w:t xml:space="preserve"> ASPECTS</w:t>
+        <w:t>spects</w:t>
       </w:r>
       <w:bookmarkEnd w:id="5"/>
     </w:p>
@@ -4682,7 +4401,7 @@
           <w:szCs w:val="24"/>
         </w:rPr>
       </w:pPr>
-      <w:bookmarkStart w:id="6" w:name="_Toc492491748"/>
+      <w:bookmarkStart w:id="6" w:name="_Toc495383999"/>
       <w:r>
         <w:rPr>
           <w:rFonts w:ascii="Arial" w:hAnsi="Arial" w:cs="Arial"/>
@@ -4692,7 +4411,18 @@
           <w:sz w:val="24"/>
           <w:szCs w:val="24"/>
         </w:rPr>
-        <w:t>PROBLEM DEFINITION</w:t>
+        <w:t>Problem D</w:t>
+      </w:r>
+      <w:r>
+        <w:rPr>
+          <w:rFonts w:ascii="Arial" w:hAnsi="Arial" w:cs="Arial"/>
+          <w:b/>
+          <w:i/>
+          <w:color w:val="5B9BD5" w:themeColor="accent1"/>
+          <w:sz w:val="24"/>
+          <w:szCs w:val="24"/>
+        </w:rPr>
+        <w:t>efinition</w:t>
       </w:r>
       <w:bookmarkEnd w:id="6"/>
     </w:p>
@@ -4827,23 +4557,13 @@
           <w:szCs w:val="24"/>
         </w:rPr>
       </w:pPr>
-      <w:proofErr w:type="gramStart"/>
-      <w:r>
-        <w:rPr>
-          <w:rFonts w:ascii="Arial" w:hAnsi="Arial" w:cs="Arial"/>
-          <w:sz w:val="24"/>
-          <w:szCs w:val="24"/>
-        </w:rPr>
-        <w:t>and</w:t>
-      </w:r>
-      <w:proofErr w:type="gramEnd"/>
-      <w:r>
-        <w:rPr>
-          <w:rFonts w:ascii="Arial" w:hAnsi="Arial" w:cs="Arial"/>
-          <w:sz w:val="24"/>
-          <w:szCs w:val="24"/>
-        </w:rPr>
-        <w:t xml:space="preserve"> payments, gifts and other items.</w:t>
+      <w:r>
+        <w:rPr>
+          <w:rFonts w:ascii="Arial" w:hAnsi="Arial" w:cs="Arial"/>
+          <w:sz w:val="24"/>
+          <w:szCs w:val="24"/>
+        </w:rPr>
+        <w:t>and payments, gifts and other items.</w:t>
       </w:r>
     </w:p>
     <w:p>
@@ -5016,7 +4736,6 @@
           <w:sz w:val="24"/>
           <w:szCs w:val="24"/>
         </w:rPr>
-        <w:lastRenderedPageBreak/>
         <w:t>Improve customer services.</w:t>
       </w:r>
     </w:p>
@@ -5045,6 +4764,7 @@
           <w:sz w:val="24"/>
           <w:szCs w:val="24"/>
         </w:rPr>
+        <w:lastRenderedPageBreak/>
         <w:t>Increase delivery performance.</w:t>
       </w:r>
     </w:p>
@@ -5120,7 +4840,7 @@
           <w:szCs w:val="24"/>
         </w:rPr>
       </w:pPr>
-      <w:bookmarkStart w:id="7" w:name="_Toc492491749"/>
+      <w:bookmarkStart w:id="7" w:name="_Toc495384000"/>
       <w:r>
         <w:rPr>
           <w:rFonts w:ascii="Arial" w:hAnsi="Arial" w:cs="Arial"/>
@@ -5130,7 +4850,18 @@
           <w:sz w:val="24"/>
           <w:szCs w:val="24"/>
         </w:rPr>
-        <w:t>THE CURRENT MANUAL SYSTEM</w:t>
+        <w:t>The Current Manual S</w:t>
+      </w:r>
+      <w:r>
+        <w:rPr>
+          <w:rFonts w:ascii="Arial" w:hAnsi="Arial" w:cs="Arial"/>
+          <w:b/>
+          <w:i/>
+          <w:color w:val="5B9BD5" w:themeColor="accent1"/>
+          <w:sz w:val="24"/>
+          <w:szCs w:val="24"/>
+        </w:rPr>
+        <w:t>ystem</w:t>
       </w:r>
       <w:bookmarkEnd w:id="7"/>
     </w:p>
@@ -5266,7 +4997,18 @@
           <w:sz w:val="24"/>
           <w:szCs w:val="24"/>
         </w:rPr>
-        <w:t>PROBLEMS IN THE MANUAL SYSTEM</w:t>
+        <w:t>Problems in the Manual S</w:t>
+      </w:r>
+      <w:r>
+        <w:rPr>
+          <w:rFonts w:ascii="Arial" w:hAnsi="Arial" w:cs="Arial"/>
+          <w:b/>
+          <w:i/>
+          <w:color w:val="5B9BD5" w:themeColor="accent1"/>
+          <w:sz w:val="24"/>
+          <w:szCs w:val="24"/>
+        </w:rPr>
+        <w:t>ystem</w:t>
       </w:r>
     </w:p>
     <w:p>
@@ -5450,7 +5192,18 @@
           <w:sz w:val="24"/>
           <w:szCs w:val="24"/>
         </w:rPr>
-        <w:t>OVERVIEW OF PROPOSED SYSTEM</w:t>
+        <w:t>Overview of Proposed S</w:t>
+      </w:r>
+      <w:r>
+        <w:rPr>
+          <w:rFonts w:ascii="Arial" w:hAnsi="Arial" w:cs="Arial"/>
+          <w:b/>
+          <w:i/>
+          <w:color w:val="5B9BD5" w:themeColor="accent1"/>
+          <w:sz w:val="24"/>
+          <w:szCs w:val="24"/>
+        </w:rPr>
+        <w:t>ystem</w:t>
       </w:r>
     </w:p>
     <w:p>
@@ -5474,7 +5227,7 @@
           <w:szCs w:val="24"/>
         </w:rPr>
       </w:pPr>
-      <w:bookmarkStart w:id="8" w:name="_Toc492491750"/>
+      <w:bookmarkStart w:id="8" w:name="_Toc495384001"/>
       <w:r>
         <w:rPr>
           <w:rFonts w:ascii="Times New Roman" w:hAnsi="Times New Roman" w:cs="Times New Roman"/>
@@ -5483,7 +5236,17 @@
           <w:sz w:val="24"/>
           <w:szCs w:val="24"/>
         </w:rPr>
-        <w:t>OBJECTIVES OF THE PROPOSED SYSTEM</w:t>
+        <w:t>Objectives of the Proposed S</w:t>
+      </w:r>
+      <w:r>
+        <w:rPr>
+          <w:rFonts w:ascii="Times New Roman" w:hAnsi="Times New Roman" w:cs="Times New Roman"/>
+          <w:b/>
+          <w:color w:val="5B9BD5" w:themeColor="accent1"/>
+          <w:sz w:val="24"/>
+          <w:szCs w:val="24"/>
+        </w:rPr>
+        <w:t>ystem</w:t>
       </w:r>
       <w:bookmarkEnd w:id="8"/>
     </w:p>
@@ -5686,7 +5449,7 @@
           <w:szCs w:val="24"/>
         </w:rPr>
       </w:pPr>
-      <w:bookmarkStart w:id="9" w:name="_Toc492491751"/>
+      <w:bookmarkStart w:id="9" w:name="_Toc495384002"/>
       <w:r>
         <w:rPr>
           <w:rFonts w:ascii="Times New Roman" w:hAnsi="Times New Roman" w:cs="Times New Roman"/>
@@ -5695,7 +5458,17 @@
           <w:sz w:val="24"/>
           <w:szCs w:val="24"/>
         </w:rPr>
-        <w:t>SCOPE OF THE SYSTEM</w:t>
+        <w:t>Scope of the S</w:t>
+      </w:r>
+      <w:r>
+        <w:rPr>
+          <w:rFonts w:ascii="Times New Roman" w:hAnsi="Times New Roman" w:cs="Times New Roman"/>
+          <w:b/>
+          <w:color w:val="5B9BD5" w:themeColor="accent1"/>
+          <w:sz w:val="24"/>
+          <w:szCs w:val="24"/>
+        </w:rPr>
+        <w:t>ystem</w:t>
       </w:r>
       <w:bookmarkEnd w:id="9"/>
     </w:p>
@@ -5962,7 +5735,7 @@
           <w:szCs w:val="24"/>
         </w:rPr>
       </w:pPr>
-      <w:bookmarkStart w:id="10" w:name="_Toc492491752"/>
+      <w:bookmarkStart w:id="10" w:name="_Toc495384003"/>
       <w:r>
         <w:rPr>
           <w:rFonts w:ascii="Times New Roman" w:hAnsi="Times New Roman" w:cs="Times New Roman"/>
@@ -5971,7 +5744,17 @@
           <w:sz w:val="24"/>
           <w:szCs w:val="24"/>
         </w:rPr>
-        <w:t>THE ADVANTAGES OF THE SYSTEM</w:t>
+        <w:t>The Advantages of the S</w:t>
+      </w:r>
+      <w:r>
+        <w:rPr>
+          <w:rFonts w:ascii="Times New Roman" w:hAnsi="Times New Roman" w:cs="Times New Roman"/>
+          <w:b/>
+          <w:color w:val="5B9BD5" w:themeColor="accent1"/>
+          <w:sz w:val="24"/>
+          <w:szCs w:val="24"/>
+        </w:rPr>
+        <w:t>ystem</w:t>
       </w:r>
       <w:bookmarkEnd w:id="10"/>
     </w:p>
@@ -6106,331 +5889,14 @@
         <w:autoSpaceDN w:val="0"/>
         <w:adjustRightInd w:val="0"/>
         <w:spacing w:after="0" w:line="240" w:lineRule="auto"/>
-        <w:ind w:left="2880"/>
-        <w:jc w:val="both"/>
-        <w:rPr>
-          <w:rFonts w:ascii="Arial" w:hAnsi="Arial" w:cs="Arial"/>
-          <w:sz w:val="24"/>
-          <w:szCs w:val="24"/>
-        </w:rPr>
-      </w:pPr>
-    </w:p>
-    <w:p>
-      <w:pPr>
-        <w:pStyle w:val="ListParagraph"/>
-        <w:autoSpaceDE w:val="0"/>
-        <w:autoSpaceDN w:val="0"/>
-        <w:adjustRightInd w:val="0"/>
-        <w:spacing w:after="0" w:line="240" w:lineRule="auto"/>
-        <w:ind w:left="2880"/>
-        <w:jc w:val="both"/>
-        <w:rPr>
-          <w:rFonts w:ascii="Arial" w:hAnsi="Arial" w:cs="Arial"/>
-          <w:sz w:val="24"/>
-          <w:szCs w:val="24"/>
-        </w:rPr>
-      </w:pPr>
-    </w:p>
-    <w:p>
-      <w:pPr>
-        <w:pStyle w:val="ListParagraph"/>
-        <w:numPr>
-          <w:ilvl w:val="1"/>
-          <w:numId w:val="7"/>
-        </w:numPr>
-        <w:autoSpaceDE w:val="0"/>
-        <w:autoSpaceDN w:val="0"/>
-        <w:adjustRightInd w:val="0"/>
-        <w:spacing w:after="0" w:line="240" w:lineRule="auto"/>
-        <w:jc w:val="both"/>
-        <w:outlineLvl w:val="1"/>
-        <w:rPr>
-          <w:rFonts w:ascii="Arial" w:hAnsi="Arial" w:cs="Arial"/>
-          <w:b/>
-          <w:i/>
-          <w:color w:val="5B9BD5" w:themeColor="accent1"/>
-          <w:sz w:val="24"/>
-          <w:szCs w:val="24"/>
-        </w:rPr>
-      </w:pPr>
-      <w:bookmarkStart w:id="11" w:name="_Toc492491753"/>
-      <w:r>
-        <w:rPr>
-          <w:rFonts w:ascii="Arial" w:hAnsi="Arial" w:cs="Arial"/>
-          <w:b/>
-          <w:i/>
-          <w:color w:val="5B9BD5" w:themeColor="accent1"/>
-          <w:sz w:val="24"/>
-          <w:szCs w:val="24"/>
-        </w:rPr>
-        <w:lastRenderedPageBreak/>
-        <w:t>SYSTEM FEASIBILITY STUDY</w:t>
-      </w:r>
-      <w:bookmarkEnd w:id="11"/>
-    </w:p>
-    <w:p>
-      <w:pPr>
-        <w:pStyle w:val="Default"/>
         <w:ind w:left="1080"/>
-        <w:rPr>
-          <w:rFonts w:ascii="Arial" w:hAnsi="Arial" w:cs="Arial"/>
-          <w:color w:val="auto"/>
-        </w:rPr>
-      </w:pPr>
-      <w:r>
-        <w:rPr>
-          <w:rFonts w:ascii="Arial" w:hAnsi="Arial" w:cs="Arial"/>
-          <w:color w:val="auto"/>
-        </w:rPr>
-        <w:t xml:space="preserve">A feasibility study was carried out to determine the benefits of the current manual system and the proposed computerized system. The system is indeed viable: </w:t>
-      </w:r>
-    </w:p>
-    <w:p>
-      <w:pPr>
-        <w:pStyle w:val="Default"/>
-        <w:ind w:left="1080"/>
-        <w:rPr>
-          <w:rFonts w:ascii="Arial" w:hAnsi="Arial" w:cs="Arial"/>
-          <w:color w:val="auto"/>
-        </w:rPr>
-      </w:pPr>
-    </w:p>
-    <w:p>
-      <w:pPr>
-        <w:pStyle w:val="Default"/>
-        <w:numPr>
-          <w:ilvl w:val="2"/>
-          <w:numId w:val="7"/>
-        </w:numPr>
-        <w:outlineLvl w:val="2"/>
-        <w:rPr>
-          <w:rFonts w:ascii="Arial" w:hAnsi="Arial" w:cs="Arial"/>
-          <w:color w:val="auto"/>
-        </w:rPr>
-      </w:pPr>
-      <w:bookmarkStart w:id="12" w:name="_Toc492491754"/>
-      <w:r>
-        <w:rPr>
-          <w:b/>
-          <w:iCs/>
-          <w:color w:val="5B9BD5" w:themeColor="accent1"/>
-        </w:rPr>
-        <w:t>ECONOMIC FEASIBILITY STUDY</w:t>
-      </w:r>
-      <w:bookmarkEnd w:id="12"/>
-    </w:p>
-    <w:p>
-      <w:pPr>
-        <w:pStyle w:val="ListParagraph"/>
-        <w:autoSpaceDE w:val="0"/>
-        <w:autoSpaceDN w:val="0"/>
-        <w:adjustRightInd w:val="0"/>
-        <w:spacing w:after="0" w:line="240" w:lineRule="auto"/>
-        <w:ind w:left="2160"/>
-        <w:jc w:val="both"/>
-        <w:rPr>
-          <w:rFonts w:ascii="Arial" w:hAnsi="Arial" w:cs="Arial"/>
-          <w:sz w:val="24"/>
-          <w:szCs w:val="24"/>
-        </w:rPr>
-      </w:pPr>
-      <w:r>
-        <w:rPr>
-          <w:rFonts w:ascii="Arial" w:hAnsi="Arial" w:cs="Arial"/>
-          <w:sz w:val="24"/>
-          <w:szCs w:val="24"/>
-        </w:rPr>
-        <w:t>The estimated costs of the system will indeed outweigh the estimated costs of development of the system. The estimated costs o</w:t>
-      </w:r>
-      <w:r>
-        <w:rPr>
-          <w:rFonts w:ascii="Arial" w:hAnsi="Arial" w:cs="Arial"/>
-          <w:sz w:val="24"/>
-          <w:szCs w:val="24"/>
-        </w:rPr>
-        <w:t>f the system are as shown below</w:t>
-      </w:r>
-    </w:p>
-    <w:p>
-      <w:pPr>
-        <w:pStyle w:val="ListParagraph"/>
-        <w:autoSpaceDE w:val="0"/>
-        <w:autoSpaceDN w:val="0"/>
-        <w:adjustRightInd w:val="0"/>
-        <w:spacing w:after="0" w:line="240" w:lineRule="auto"/>
-        <w:ind w:left="2520"/>
-        <w:jc w:val="both"/>
-        <w:rPr>
-          <w:rFonts w:ascii="Arial" w:hAnsi="Arial" w:cs="Arial"/>
-          <w:sz w:val="24"/>
-          <w:szCs w:val="24"/>
-        </w:rPr>
-      </w:pPr>
-    </w:p>
-    <w:p>
-      <w:pPr>
-        <w:pStyle w:val="Default"/>
-        <w:numPr>
-          <w:ilvl w:val="2"/>
-          <w:numId w:val="7"/>
-        </w:numPr>
-        <w:outlineLvl w:val="2"/>
-        <w:rPr>
-          <w:b/>
-          <w:color w:val="5B9BD5" w:themeColor="accent1"/>
-        </w:rPr>
-      </w:pPr>
-      <w:bookmarkStart w:id="13" w:name="_Toc492491755"/>
-      <w:r>
-        <w:rPr>
-          <w:b/>
-          <w:iCs/>
-          <w:color w:val="5B9BD5" w:themeColor="accent1"/>
-        </w:rPr>
-        <w:t>TECHNICAL FEASIBILITY STUDY</w:t>
-      </w:r>
-      <w:bookmarkEnd w:id="13"/>
-      <w:r>
-        <w:rPr>
-          <w:b/>
-          <w:iCs/>
-          <w:color w:val="5B9BD5" w:themeColor="accent1"/>
-        </w:rPr>
-        <w:t xml:space="preserve"> </w:t>
-      </w:r>
-    </w:p>
-    <w:p>
-      <w:pPr>
-        <w:pStyle w:val="Default"/>
-        <w:ind w:left="2160"/>
-        <w:jc w:val="both"/>
-        <w:rPr>
-          <w:rFonts w:ascii="Arial" w:hAnsi="Arial" w:cs="Arial"/>
-        </w:rPr>
-      </w:pPr>
-      <w:r>
-        <w:rPr>
-          <w:rFonts w:ascii="Arial" w:hAnsi="Arial" w:cs="Arial"/>
-        </w:rPr>
-        <w:t xml:space="preserve">The system will be easy to maintain for the technical staff. The system structure is easy 0to 0imodify 0by the experts in order to meet the hotel needs and maintain its competence in the business world in the future. </w:t>
-      </w:r>
-    </w:p>
-    <w:p>
-      <w:pPr>
-        <w:pStyle w:val="Default"/>
-        <w:ind w:left="2160"/>
-        <w:jc w:val="both"/>
-        <w:rPr>
-          <w:rFonts w:ascii="Arial" w:hAnsi="Arial" w:cs="Arial"/>
-        </w:rPr>
-      </w:pPr>
-    </w:p>
-    <w:p>
-      <w:pPr>
-        <w:pStyle w:val="Default"/>
-        <w:numPr>
-          <w:ilvl w:val="2"/>
-          <w:numId w:val="7"/>
-        </w:numPr>
-        <w:outlineLvl w:val="2"/>
-        <w:rPr>
-          <w:b/>
-        </w:rPr>
-      </w:pPr>
-      <w:bookmarkStart w:id="14" w:name="_Toc492491756"/>
-      <w:r>
-        <w:rPr>
-          <w:b/>
-          <w:iCs/>
-          <w:color w:val="5B9BD5" w:themeColor="accent1"/>
-        </w:rPr>
-        <w:t>SCHEDULE FEASIBILITY</w:t>
-      </w:r>
-      <w:bookmarkEnd w:id="14"/>
-      <w:r>
-        <w:rPr>
-          <w:b/>
-          <w:iCs/>
-          <w:color w:val="5B9BD5" w:themeColor="accent1"/>
-        </w:rPr>
-        <w:t xml:space="preserve"> </w:t>
-      </w:r>
-    </w:p>
-    <w:p>
-      <w:pPr>
-        <w:pStyle w:val="ListParagraph"/>
-        <w:autoSpaceDE w:val="0"/>
-        <w:autoSpaceDN w:val="0"/>
-        <w:adjustRightInd w:val="0"/>
-        <w:spacing w:after="0" w:line="240" w:lineRule="auto"/>
-        <w:ind w:left="2160"/>
-        <w:jc w:val="both"/>
-        <w:rPr>
-          <w:rFonts w:ascii="Arial" w:hAnsi="Arial" w:cs="Arial"/>
-          <w:sz w:val="24"/>
-          <w:szCs w:val="24"/>
-        </w:rPr>
-      </w:pPr>
-      <w:r>
-        <w:rPr>
-          <w:rFonts w:ascii="Arial" w:hAnsi="Arial" w:cs="Arial"/>
-          <w:sz w:val="24"/>
-          <w:szCs w:val="24"/>
-        </w:rPr>
-        <w:t>The system development process will meet the delivery deadline of seven months provided by the hotel management team. The following is a breakdown of the activities as anticipated to be carried out:</w:t>
-      </w:r>
-    </w:p>
-    <w:p>
-      <w:pPr>
-        <w:pStyle w:val="ListParagraph"/>
-        <w:autoSpaceDE w:val="0"/>
-        <w:autoSpaceDN w:val="0"/>
-        <w:adjustRightInd w:val="0"/>
-        <w:spacing w:after="0" w:line="240" w:lineRule="auto"/>
-        <w:ind w:left="2160"/>
-        <w:jc w:val="both"/>
-        <w:rPr>
-          <w:rFonts w:ascii="Arial" w:hAnsi="Arial" w:cs="Arial"/>
-          <w:sz w:val="24"/>
-          <w:szCs w:val="24"/>
-        </w:rPr>
-      </w:pPr>
-    </w:p>
-    <w:p>
-      <w:pPr>
-        <w:pStyle w:val="ListParagraph"/>
-        <w:numPr>
-          <w:ilvl w:val="1"/>
-          <w:numId w:val="7"/>
-        </w:numPr>
-        <w:autoSpaceDE w:val="0"/>
-        <w:autoSpaceDN w:val="0"/>
-        <w:adjustRightInd w:val="0"/>
-        <w:spacing w:after="0" w:line="240" w:lineRule="auto"/>
-        <w:jc w:val="both"/>
-        <w:outlineLvl w:val="1"/>
-        <w:rPr>
-          <w:rFonts w:ascii="Arial" w:hAnsi="Arial" w:cs="Arial"/>
-          <w:b/>
-          <w:i/>
-          <w:color w:val="5B9BD5" w:themeColor="accent1"/>
-          <w:sz w:val="24"/>
-          <w:szCs w:val="24"/>
-        </w:rPr>
-      </w:pPr>
-      <w:bookmarkStart w:id="15" w:name="_Toc492491757"/>
-      <w:r>
-        <w:rPr>
-          <w:rFonts w:ascii="Arial" w:hAnsi="Arial" w:cs="Arial"/>
-          <w:b/>
-          <w:i/>
-          <w:color w:val="5B9BD5" w:themeColor="accent1"/>
-          <w:sz w:val="24"/>
-          <w:szCs w:val="24"/>
-        </w:rPr>
-        <w:t>FACT FINDING</w:t>
-      </w:r>
-      <w:bookmarkEnd w:id="15"/>
+        <w:jc w:val="both"/>
+        <w:rPr>
+          <w:rFonts w:ascii="Arial" w:hAnsi="Arial" w:cs="Arial"/>
+          <w:sz w:val="24"/>
+          <w:szCs w:val="24"/>
+        </w:rPr>
+      </w:pPr>
     </w:p>
     <w:p>
       <w:pPr>
@@ -6443,41 +5909,10 @@
         <w:jc w:val="both"/>
         <w:rPr>
           <w:rFonts w:ascii="Arial" w:hAnsi="Arial" w:cs="Arial"/>
-          <w:color w:val="000000"/>
-          <w:sz w:val="24"/>
-          <w:szCs w:val="24"/>
-        </w:rPr>
-      </w:pPr>
-      <w:r>
-        <w:rPr>
-          <w:rFonts w:ascii="Arial" w:hAnsi="Arial" w:cs="Arial"/>
-          <w:iCs/>
-          <w:color w:val="000000"/>
-          <w:sz w:val="24"/>
-          <w:szCs w:val="24"/>
-        </w:rPr>
-        <w:t>The</w:t>
-      </w:r>
-      <w:r>
-        <w:rPr>
-          <w:rFonts w:ascii="Arial" w:hAnsi="Arial" w:cs="Arial"/>
-          <w:i/>
-          <w:iCs/>
-          <w:color w:val="000000"/>
-          <w:sz w:val="24"/>
-          <w:szCs w:val="24"/>
-        </w:rPr>
-        <w:t xml:space="preserve"> Interview method </w:t>
-      </w:r>
-      <w:r>
-        <w:rPr>
-          <w:rFonts w:ascii="Arial" w:hAnsi="Arial" w:cs="Arial"/>
-          <w:color w:val="000000"/>
-          <w:sz w:val="24"/>
-          <w:szCs w:val="24"/>
-        </w:rPr>
-        <w:t>was the most exhaustible method of data collection. The team used their data superior collection skills to extract data out of the hotel management team, the hotel employees and the hotel’s guests at the moment of data collection. The interviewers created a conducive environment in which the interviewees could feel free to let out the best they could that helped the team come up with the most effective system to fulfil their needs. Among the data collected the following was highlighted to be of a great consideration: The guests’ feelings about the current management of the hotel, the employees’ comfortability with the proposal of introducing a new computerized system. Many computer illiterate employees had fears of replaced PR displaced by the computer literate employees but they were assured of their survival should they be ready to prove their competence in their activities. The management’s dire need for management of the hotel’s proceedings was pu8t into consideration by the system developers.</w:t>
-      </w:r>
+          <w:sz w:val="24"/>
+          <w:szCs w:val="24"/>
+        </w:rPr>
+      </w:pPr>
     </w:p>
     <w:p>
       <w:pPr>
@@ -6513,7 +5948,7 @@
           <w:szCs w:val="28"/>
         </w:rPr>
       </w:pPr>
-      <w:bookmarkStart w:id="16" w:name="_Toc492491758"/>
+      <w:bookmarkStart w:id="11" w:name="_Toc495384004"/>
       <w:r>
         <w:rPr>
           <w:rFonts w:ascii="Arial" w:hAnsi="Arial" w:cs="Arial"/>
@@ -6522,9 +5957,20 @@
           <w:sz w:val="28"/>
           <w:szCs w:val="28"/>
         </w:rPr>
-        <w:t>SYSTEM DESIGN ASPECTS</w:t>
-      </w:r>
-      <w:bookmarkEnd w:id="16"/>
+        <w:lastRenderedPageBreak/>
+        <w:t>System Design A</w:t>
+      </w:r>
+      <w:r>
+        <w:rPr>
+          <w:rFonts w:ascii="Arial" w:hAnsi="Arial" w:cs="Arial"/>
+          <w:b/>
+          <w:color w:val="5B9BD5" w:themeColor="accent1"/>
+          <w:sz w:val="28"/>
+          <w:szCs w:val="28"/>
+        </w:rPr>
+        <w:t>spects</w:t>
+      </w:r>
+      <w:bookmarkEnd w:id="11"/>
     </w:p>
     <w:p>
       <w:pPr>
@@ -6543,7 +5989,7 @@
           <w:szCs w:val="28"/>
         </w:rPr>
       </w:pPr>
-      <w:bookmarkStart w:id="17" w:name="_Toc492491759"/>
+      <w:bookmarkStart w:id="12" w:name="_Toc495384005"/>
       <w:r>
         <w:rPr>
           <w:rFonts w:ascii="Arial" w:hAnsi="Arial" w:cs="Arial"/>
@@ -6552,9 +5998,19 @@
           <w:sz w:val="28"/>
           <w:szCs w:val="28"/>
         </w:rPr>
-        <w:t>DATABASE INITIAL STUDY</w:t>
-      </w:r>
-      <w:bookmarkEnd w:id="17"/>
+        <w:t>Database Initial S</w:t>
+      </w:r>
+      <w:r>
+        <w:rPr>
+          <w:rFonts w:ascii="Arial" w:hAnsi="Arial" w:cs="Arial"/>
+          <w:b/>
+          <w:color w:val="5B9BD5" w:themeColor="accent1"/>
+          <w:sz w:val="28"/>
+          <w:szCs w:val="28"/>
+        </w:rPr>
+        <w:t>tudy</w:t>
+      </w:r>
+      <w:bookmarkEnd w:id="12"/>
     </w:p>
     <w:p>
       <w:pPr>
@@ -6573,7 +6029,7 @@
           <w:szCs w:val="24"/>
         </w:rPr>
       </w:pPr>
-      <w:bookmarkStart w:id="18" w:name="_Toc492491760"/>
+      <w:bookmarkStart w:id="13" w:name="_Toc495384006"/>
       <w:r>
         <w:rPr>
           <w:rFonts w:ascii="Arial" w:hAnsi="Arial" w:cs="Arial"/>
@@ -6583,9 +6039,20 @@
           <w:sz w:val="24"/>
           <w:szCs w:val="24"/>
         </w:rPr>
-        <w:t>THE NATURE OF THE COMPANY AND ITS MISSION</w:t>
-      </w:r>
-      <w:bookmarkEnd w:id="18"/>
+        <w:t>The Nature of the Company and its M</w:t>
+      </w:r>
+      <w:r>
+        <w:rPr>
+          <w:rFonts w:ascii="Arial" w:hAnsi="Arial" w:cs="Arial"/>
+          <w:b/>
+          <w:i/>
+          <w:color w:val="5B9BD5" w:themeColor="accent1"/>
+          <w:sz w:val="24"/>
+          <w:szCs w:val="24"/>
+        </w:rPr>
+        <w:t>ission</w:t>
+      </w:r>
+      <w:bookmarkEnd w:id="13"/>
     </w:p>
     <w:p>
       <w:pPr>
@@ -6808,7 +6275,6 @@
           <w:sz w:val="24"/>
           <w:szCs w:val="24"/>
         </w:rPr>
-        <w:lastRenderedPageBreak/>
         <w:t xml:space="preserve">The company </w:t>
       </w:r>
       <w:r>
@@ -6960,7 +6426,7 @@
           <w:szCs w:val="28"/>
         </w:rPr>
       </w:pPr>
-      <w:bookmarkStart w:id="19" w:name="_Toc492491761"/>
+      <w:bookmarkStart w:id="14" w:name="_Toc495384007"/>
       <w:r>
         <w:rPr>
           <w:rFonts w:ascii="Arial" w:hAnsi="Arial" w:cs="Arial"/>
@@ -6969,9 +6435,19 @@
           <w:sz w:val="28"/>
           <w:szCs w:val="28"/>
         </w:rPr>
-        <w:t>PROBLEMS AND CONSTRAINTS</w:t>
-      </w:r>
-      <w:bookmarkEnd w:id="19"/>
+        <w:t>Problems and C</w:t>
+      </w:r>
+      <w:r>
+        <w:rPr>
+          <w:rFonts w:ascii="Arial" w:hAnsi="Arial" w:cs="Arial"/>
+          <w:b/>
+          <w:color w:val="5B9BD5" w:themeColor="accent1"/>
+          <w:sz w:val="28"/>
+          <w:szCs w:val="28"/>
+        </w:rPr>
+        <w:t>onstraints</w:t>
+      </w:r>
+      <w:bookmarkEnd w:id="14"/>
     </w:p>
     <w:p>
       <w:pPr>
@@ -6990,7 +6466,7 @@
           <w:szCs w:val="24"/>
         </w:rPr>
       </w:pPr>
-      <w:bookmarkStart w:id="20" w:name="_Toc492491762"/>
+      <w:bookmarkStart w:id="15" w:name="_Toc495384008"/>
       <w:r>
         <w:rPr>
           <w:rFonts w:ascii="Arial" w:hAnsi="Arial" w:cs="Arial"/>
@@ -7000,9 +6476,20 @@
           <w:sz w:val="24"/>
           <w:szCs w:val="24"/>
         </w:rPr>
-        <w:t>DELIVERY PLANNER’S PERSPECTIVE</w:t>
-      </w:r>
-      <w:bookmarkEnd w:id="20"/>
+        <w:t>Delivery Planner’s P</w:t>
+      </w:r>
+      <w:r>
+        <w:rPr>
+          <w:rFonts w:ascii="Arial" w:hAnsi="Arial" w:cs="Arial"/>
+          <w:b/>
+          <w:i/>
+          <w:color w:val="5B9BD5" w:themeColor="accent1"/>
+          <w:sz w:val="24"/>
+          <w:szCs w:val="24"/>
+        </w:rPr>
+        <w:t>erspective</w:t>
+      </w:r>
+      <w:bookmarkEnd w:id="15"/>
     </w:p>
     <w:p>
       <w:pPr>
@@ -7207,7 +6694,7 @@
           <w:szCs w:val="24"/>
         </w:rPr>
       </w:pPr>
-      <w:bookmarkStart w:id="21" w:name="_Toc492491763"/>
+      <w:bookmarkStart w:id="16" w:name="_Toc495384009"/>
       <w:r>
         <w:rPr>
           <w:rFonts w:ascii="Arial" w:hAnsi="Arial" w:cs="Arial"/>
@@ -7217,9 +6704,21 @@
           <w:sz w:val="24"/>
           <w:szCs w:val="24"/>
         </w:rPr>
-        <w:t>DELIVERY PLANNER’S PERSPECTIVE</w:t>
-      </w:r>
-      <w:bookmarkEnd w:id="21"/>
+        <w:lastRenderedPageBreak/>
+        <w:t>Delivery Planner’s P</w:t>
+      </w:r>
+      <w:r>
+        <w:rPr>
+          <w:rFonts w:ascii="Arial" w:hAnsi="Arial" w:cs="Arial"/>
+          <w:b/>
+          <w:i/>
+          <w:color w:val="5B9BD5" w:themeColor="accent1"/>
+          <w:sz w:val="24"/>
+          <w:szCs w:val="24"/>
+        </w:rPr>
+        <w:t>erspective</w:t>
+      </w:r>
+      <w:bookmarkEnd w:id="16"/>
     </w:p>
     <w:p>
       <w:pPr>
@@ -7355,7 +6854,7 @@
           <w:szCs w:val="28"/>
         </w:rPr>
       </w:pPr>
-      <w:bookmarkStart w:id="22" w:name="_Toc492491764"/>
+      <w:bookmarkStart w:id="17" w:name="_Toc495384010"/>
       <w:r>
         <w:rPr>
           <w:rFonts w:ascii="Arial" w:hAnsi="Arial" w:cs="Arial"/>
@@ -7364,10 +6863,19 @@
           <w:sz w:val="28"/>
           <w:szCs w:val="28"/>
         </w:rPr>
-        <w:lastRenderedPageBreak/>
-        <w:t>DEFINE OBJECTIVES</w:t>
-      </w:r>
-      <w:bookmarkEnd w:id="22"/>
+        <w:t>Define O</w:t>
+      </w:r>
+      <w:r>
+        <w:rPr>
+          <w:rFonts w:ascii="Arial" w:hAnsi="Arial" w:cs="Arial"/>
+          <w:b/>
+          <w:color w:val="5B9BD5" w:themeColor="accent1"/>
+          <w:sz w:val="28"/>
+          <w:szCs w:val="28"/>
+        </w:rPr>
+        <w:t>bjectives</w:t>
+      </w:r>
+      <w:bookmarkEnd w:id="17"/>
     </w:p>
     <w:p>
       <w:pPr>
@@ -7569,7 +7077,7 @@
           <w:szCs w:val="28"/>
         </w:rPr>
       </w:pPr>
-      <w:bookmarkStart w:id="23" w:name="_Toc492491765"/>
+      <w:bookmarkStart w:id="18" w:name="_Toc495384011"/>
       <w:r>
         <w:rPr>
           <w:rFonts w:ascii="Arial" w:hAnsi="Arial" w:cs="Arial"/>
@@ -7578,9 +7086,19 @@
           <w:sz w:val="28"/>
           <w:szCs w:val="28"/>
         </w:rPr>
-        <w:t>DEFINE SCOPE AND BOUNDARIES</w:t>
-      </w:r>
-      <w:bookmarkEnd w:id="23"/>
+        <w:t>Define Scope and B</w:t>
+      </w:r>
+      <w:r>
+        <w:rPr>
+          <w:rFonts w:ascii="Arial" w:hAnsi="Arial" w:cs="Arial"/>
+          <w:b/>
+          <w:color w:val="5B9BD5" w:themeColor="accent1"/>
+          <w:sz w:val="28"/>
+          <w:szCs w:val="28"/>
+        </w:rPr>
+        <w:t>oundaries</w:t>
+      </w:r>
+      <w:bookmarkEnd w:id="18"/>
     </w:p>
     <w:p>
       <w:pPr>
@@ -8068,69 +7586,6 @@
         </w:rPr>
         <w:t xml:space="preserve">graphically representation of the financial trend of the company. </w:t>
       </w:r>
-    </w:p>
-    <w:p>
-      <w:pPr>
-        <w:rPr>
-          <w:rFonts w:ascii="Arial" w:hAnsi="Arial" w:cs="Arial"/>
-          <w:sz w:val="24"/>
-          <w:szCs w:val="24"/>
-        </w:rPr>
-      </w:pPr>
-    </w:p>
-    <w:p>
-      <w:pPr>
-        <w:rPr>
-          <w:rFonts w:ascii="Arial" w:hAnsi="Arial" w:cs="Arial"/>
-          <w:sz w:val="24"/>
-          <w:szCs w:val="24"/>
-        </w:rPr>
-      </w:pPr>
-    </w:p>
-    <w:p>
-      <w:pPr>
-        <w:rPr>
-          <w:rFonts w:ascii="Arial" w:hAnsi="Arial" w:cs="Arial"/>
-          <w:sz w:val="24"/>
-          <w:szCs w:val="24"/>
-        </w:rPr>
-      </w:pPr>
-    </w:p>
-    <w:p>
-      <w:pPr>
-        <w:rPr>
-          <w:rFonts w:ascii="Arial" w:hAnsi="Arial" w:cs="Arial"/>
-          <w:sz w:val="24"/>
-          <w:szCs w:val="24"/>
-        </w:rPr>
-      </w:pPr>
-    </w:p>
-    <w:p>
-      <w:pPr>
-        <w:rPr>
-          <w:rFonts w:ascii="Arial" w:hAnsi="Arial" w:cs="Arial"/>
-          <w:sz w:val="24"/>
-          <w:szCs w:val="24"/>
-        </w:rPr>
-      </w:pPr>
-    </w:p>
-    <w:p>
-      <w:pPr>
-        <w:rPr>
-          <w:rFonts w:ascii="Arial" w:hAnsi="Arial" w:cs="Arial"/>
-          <w:sz w:val="24"/>
-          <w:szCs w:val="24"/>
-        </w:rPr>
-      </w:pPr>
-    </w:p>
-    <w:p>
-      <w:pPr>
-        <w:rPr>
-          <w:rFonts w:ascii="Arial" w:hAnsi="Arial" w:cs="Arial"/>
-          <w:sz w:val="24"/>
-          <w:szCs w:val="24"/>
-        </w:rPr>
-      </w:pPr>
     </w:p>
     <w:p>
       <w:pPr>
@@ -8167,7 +7622,7 @@
           <w:szCs w:val="28"/>
         </w:rPr>
       </w:pPr>
-      <w:bookmarkStart w:id="24" w:name="_Toc492491766"/>
+      <w:bookmarkStart w:id="19" w:name="_Toc495384012"/>
       <w:r>
         <w:rPr>
           <w:rFonts w:ascii="Arial" w:hAnsi="Arial" w:cs="Arial"/>
@@ -8177,7 +7632,7 @@
           <w:szCs w:val="28"/>
         </w:rPr>
         <w:lastRenderedPageBreak/>
-        <w:t>CONCEPTUAL</w:t>
+        <w:t>Conceptual ER D</w:t>
       </w:r>
       <w:r>
         <w:rPr>
@@ -8187,9 +7642,9 @@
           <w:sz w:val="28"/>
           <w:szCs w:val="28"/>
         </w:rPr>
-        <w:t xml:space="preserve"> ER DIAGRAMS</w:t>
-      </w:r>
-      <w:bookmarkEnd w:id="24"/>
+        <w:t>iagrams</w:t>
+      </w:r>
+      <w:bookmarkEnd w:id="19"/>
     </w:p>
     <w:p>
       <w:pPr>
@@ -8276,7 +7731,7 @@
           <w:szCs w:val="24"/>
         </w:rPr>
       </w:pPr>
-      <w:bookmarkStart w:id="25" w:name="_Toc492491767"/>
+      <w:bookmarkStart w:id="20" w:name="_Toc495384013"/>
       <w:r>
         <w:rPr>
           <w:rFonts w:ascii="Arial" w:hAnsi="Arial" w:cs="Arial"/>
@@ -8317,7 +7772,7 @@
         </w:rPr>
         <w:t xml:space="preserve"> diagram</w:t>
       </w:r>
-      <w:bookmarkEnd w:id="25"/>
+      <w:bookmarkEnd w:id="20"/>
     </w:p>
     <w:p>
       <w:pPr>
@@ -8457,7 +7912,7 @@
           <w:szCs w:val="28"/>
         </w:rPr>
       </w:pPr>
-      <w:bookmarkStart w:id="26" w:name="_Toc492491768"/>
+      <w:bookmarkStart w:id="21" w:name="_Toc495384014"/>
       <w:r>
         <w:rPr>
           <w:rFonts w:ascii="Arial" w:hAnsi="Arial" w:cs="Arial"/>
@@ -8467,9 +7922,19 @@
           <w:szCs w:val="28"/>
         </w:rPr>
         <w:lastRenderedPageBreak/>
-        <w:t>LOGICAL ER DIAGRAMS</w:t>
-      </w:r>
-      <w:bookmarkEnd w:id="26"/>
+        <w:t>Logical ER D</w:t>
+      </w:r>
+      <w:r>
+        <w:rPr>
+          <w:rFonts w:ascii="Arial" w:hAnsi="Arial" w:cs="Arial"/>
+          <w:b/>
+          <w:color w:val="5B9BD5" w:themeColor="accent1"/>
+          <w:sz w:val="28"/>
+          <w:szCs w:val="28"/>
+        </w:rPr>
+        <w:t>iagrams</w:t>
+      </w:r>
+      <w:bookmarkEnd w:id="21"/>
     </w:p>
     <w:p>
       <w:pPr>
@@ -8776,7 +8241,7 @@
           <w:szCs w:val="28"/>
         </w:rPr>
       </w:pPr>
-      <w:bookmarkStart w:id="27" w:name="_Toc492491769"/>
+      <w:bookmarkStart w:id="22" w:name="_Toc495384015"/>
       <w:r>
         <w:rPr>
           <w:rFonts w:ascii="Arial" w:hAnsi="Arial" w:cs="Arial"/>
@@ -8785,9 +8250,19 @@
           <w:sz w:val="28"/>
           <w:szCs w:val="28"/>
         </w:rPr>
-        <w:t>DBMS SOFTWARE SELECTION</w:t>
-      </w:r>
-      <w:bookmarkEnd w:id="27"/>
+        <w:t>DBMS Software S</w:t>
+      </w:r>
+      <w:r>
+        <w:rPr>
+          <w:rFonts w:ascii="Arial" w:hAnsi="Arial" w:cs="Arial"/>
+          <w:b/>
+          <w:color w:val="5B9BD5" w:themeColor="accent1"/>
+          <w:sz w:val="28"/>
+          <w:szCs w:val="28"/>
+        </w:rPr>
+        <w:t>election</w:t>
+      </w:r>
+      <w:bookmarkEnd w:id="22"/>
     </w:p>
     <w:p>
       <w:pPr>
@@ -8807,7 +8282,7 @@
           <w:szCs w:val="24"/>
         </w:rPr>
       </w:pPr>
-      <w:bookmarkStart w:id="28" w:name="_Toc492491770"/>
+      <w:bookmarkStart w:id="23" w:name="_Toc495384016"/>
       <w:r>
         <w:rPr>
           <w:rFonts w:ascii="Arial" w:hAnsi="Arial" w:cs="Arial"/>
@@ -8817,9 +8292,9 @@
           <w:sz w:val="24"/>
           <w:szCs w:val="24"/>
         </w:rPr>
-        <w:t>ADVANTAGES</w:t>
-      </w:r>
-      <w:bookmarkEnd w:id="28"/>
+        <w:t>Advantages</w:t>
+      </w:r>
+      <w:bookmarkEnd w:id="23"/>
     </w:p>
     <w:p>
       <w:pPr>
@@ -9195,7 +8670,7 @@
           <w:szCs w:val="24"/>
         </w:rPr>
       </w:pPr>
-      <w:bookmarkStart w:id="29" w:name="_Toc492491771"/>
+      <w:bookmarkStart w:id="24" w:name="_Toc495384017"/>
       <w:r>
         <w:rPr>
           <w:rFonts w:ascii="Arial" w:hAnsi="Arial" w:cs="Arial"/>
@@ -9205,9 +8680,9 @@
           <w:sz w:val="24"/>
           <w:szCs w:val="24"/>
         </w:rPr>
-        <w:t>DISADVANTAGES</w:t>
-      </w:r>
-      <w:bookmarkEnd w:id="29"/>
+        <w:t>Disadvantages</w:t>
+      </w:r>
+      <w:bookmarkEnd w:id="24"/>
     </w:p>
     <w:p>
       <w:pPr>
@@ -9389,7 +8864,7 @@
           <w:szCs w:val="24"/>
         </w:rPr>
       </w:pPr>
-      <w:bookmarkStart w:id="30" w:name="_Toc492491772"/>
+      <w:bookmarkStart w:id="25" w:name="_Toc495384018"/>
       <w:r>
         <w:rPr>
           <w:rFonts w:ascii="Arial" w:hAnsi="Arial" w:cs="Arial"/>
@@ -9399,9 +8874,20 @@
           <w:sz w:val="24"/>
           <w:szCs w:val="24"/>
         </w:rPr>
-        <w:t>SYSTEM REQUIREMENTS</w:t>
-      </w:r>
-      <w:bookmarkEnd w:id="30"/>
+        <w:t>System R</w:t>
+      </w:r>
+      <w:r>
+        <w:rPr>
+          <w:rFonts w:ascii="Arial" w:hAnsi="Arial" w:cs="Arial"/>
+          <w:b/>
+          <w:i/>
+          <w:color w:val="5B9BD5" w:themeColor="accent1"/>
+          <w:sz w:val="24"/>
+          <w:szCs w:val="24"/>
+        </w:rPr>
+        <w:t>equirements</w:t>
+      </w:r>
+      <w:bookmarkEnd w:id="25"/>
     </w:p>
     <w:p>
       <w:pPr>
@@ -9696,7 +9182,7 @@
           <w:szCs w:val="24"/>
         </w:rPr>
       </w:pPr>
-      <w:bookmarkStart w:id="31" w:name="_Toc492491773"/>
+      <w:bookmarkStart w:id="26" w:name="_Toc495384019"/>
       <w:r>
         <w:rPr>
           <w:rFonts w:ascii="Arial" w:hAnsi="Arial" w:cs="Arial"/>
@@ -9706,9 +9192,20 @@
           <w:sz w:val="24"/>
           <w:szCs w:val="24"/>
         </w:rPr>
-        <w:t>HARDWARE REQUIREMENTS</w:t>
-      </w:r>
-      <w:bookmarkEnd w:id="31"/>
+        <w:t>Hardware R</w:t>
+      </w:r>
+      <w:r>
+        <w:rPr>
+          <w:rFonts w:ascii="Arial" w:hAnsi="Arial" w:cs="Arial"/>
+          <w:b/>
+          <w:i/>
+          <w:color w:val="5B9BD5" w:themeColor="accent1"/>
+          <w:sz w:val="24"/>
+          <w:szCs w:val="24"/>
+        </w:rPr>
+        <w:t>equirements</w:t>
+      </w:r>
+      <w:bookmarkEnd w:id="26"/>
     </w:p>
     <w:p>
       <w:pPr>
@@ -9871,20 +9368,6 @@
     </w:p>
     <w:p>
       <w:pPr>
-        <w:autoSpaceDE w:val="0"/>
-        <w:autoSpaceDN w:val="0"/>
-        <w:adjustRightInd w:val="0"/>
-        <w:spacing w:after="176" w:line="240" w:lineRule="auto"/>
-        <w:rPr>
-          <w:rFonts w:ascii="Arial" w:hAnsi="Arial" w:cs="Arial"/>
-          <w:color w:val="000000"/>
-          <w:sz w:val="23"/>
-          <w:szCs w:val="23"/>
-        </w:rPr>
-      </w:pPr>
-    </w:p>
-    <w:p>
-      <w:pPr>
         <w:pStyle w:val="ListParagraph"/>
         <w:autoSpaceDE w:val="0"/>
         <w:autoSpaceDN w:val="0"/>
@@ -9936,7 +9419,7 @@
           <w:szCs w:val="28"/>
         </w:rPr>
       </w:pPr>
-      <w:bookmarkStart w:id="32" w:name="_Toc492491774"/>
+      <w:bookmarkStart w:id="27" w:name="_Toc495384020"/>
       <w:r>
         <w:rPr>
           <w:rFonts w:ascii="Arial" w:hAnsi="Arial" w:cs="Arial"/>
@@ -9945,9 +9428,19 @@
           <w:sz w:val="28"/>
           <w:szCs w:val="28"/>
         </w:rPr>
-        <w:t>IMPLEMENTATION AND LOADING</w:t>
-      </w:r>
-      <w:bookmarkEnd w:id="32"/>
+        <w:t>Implementation and L</w:t>
+      </w:r>
+      <w:r>
+        <w:rPr>
+          <w:rFonts w:ascii="Arial" w:hAnsi="Arial" w:cs="Arial"/>
+          <w:b/>
+          <w:color w:val="5B9BD5" w:themeColor="accent1"/>
+          <w:sz w:val="28"/>
+          <w:szCs w:val="28"/>
+        </w:rPr>
+        <w:t>oading</w:t>
+      </w:r>
+      <w:bookmarkEnd w:id="27"/>
     </w:p>
     <w:p>
       <w:pPr>
@@ -10178,7 +9671,7 @@
           <w:szCs w:val="24"/>
         </w:rPr>
       </w:pPr>
-      <w:bookmarkStart w:id="33" w:name="_Toc492491775"/>
+      <w:bookmarkStart w:id="28" w:name="_Toc495384021"/>
       <w:r>
         <w:rPr>
           <w:rFonts w:ascii="Arial" w:hAnsi="Arial" w:cs="Arial"/>
@@ -10188,9 +9681,20 @@
           <w:sz w:val="24"/>
           <w:szCs w:val="24"/>
         </w:rPr>
-        <w:t>INSTALL THE DBMS</w:t>
-      </w:r>
-      <w:bookmarkEnd w:id="33"/>
+        <w:t xml:space="preserve">Install the </w:t>
+      </w:r>
+      <w:r>
+        <w:rPr>
+          <w:rFonts w:ascii="Arial" w:hAnsi="Arial" w:cs="Arial"/>
+          <w:b/>
+          <w:i/>
+          <w:color w:val="5B9BD5" w:themeColor="accent1"/>
+          <w:sz w:val="24"/>
+          <w:szCs w:val="24"/>
+        </w:rPr>
+        <w:t>DBMS</w:t>
+      </w:r>
+      <w:bookmarkEnd w:id="28"/>
     </w:p>
     <w:p>
       <w:pPr>
@@ -10330,7 +9834,7 @@
           <w:szCs w:val="24"/>
         </w:rPr>
       </w:pPr>
-      <w:bookmarkStart w:id="34" w:name="_Toc492491776"/>
+      <w:bookmarkStart w:id="29" w:name="_Toc495384022"/>
       <w:r>
         <w:rPr>
           <w:rFonts w:ascii="Arial" w:hAnsi="Arial" w:cs="Arial"/>
@@ -10340,9 +9844,20 @@
           <w:sz w:val="24"/>
           <w:szCs w:val="24"/>
         </w:rPr>
-        <w:t>FINE-TUNING VARIABLE</w:t>
-      </w:r>
-      <w:bookmarkEnd w:id="34"/>
+        <w:t>Fine-tuning V</w:t>
+      </w:r>
+      <w:r>
+        <w:rPr>
+          <w:rFonts w:ascii="Arial" w:hAnsi="Arial" w:cs="Arial"/>
+          <w:b/>
+          <w:i/>
+          <w:color w:val="5B9BD5" w:themeColor="accent1"/>
+          <w:sz w:val="24"/>
+          <w:szCs w:val="24"/>
+        </w:rPr>
+        <w:t>ariable</w:t>
+      </w:r>
+      <w:bookmarkEnd w:id="29"/>
     </w:p>
     <w:p>
       <w:pPr>
@@ -10365,7 +9880,7 @@
           <w:szCs w:val="24"/>
         </w:rPr>
       </w:pPr>
-      <w:bookmarkStart w:id="35" w:name="_Toc492491777"/>
+      <w:bookmarkStart w:id="30" w:name="_Toc495384023"/>
       <w:r>
         <w:rPr>
           <w:rFonts w:ascii="Arial" w:hAnsi="Arial" w:cs="Arial"/>
@@ -10375,9 +9890,20 @@
           <w:sz w:val="24"/>
           <w:szCs w:val="24"/>
         </w:rPr>
-        <w:t>CREATE A DATABASE AND ITS TABLES</w:t>
-      </w:r>
-      <w:bookmarkEnd w:id="35"/>
+        <w:t>Create a Database and its T</w:t>
+      </w:r>
+      <w:r>
+        <w:rPr>
+          <w:rFonts w:ascii="Arial" w:hAnsi="Arial" w:cs="Arial"/>
+          <w:b/>
+          <w:i/>
+          <w:color w:val="5B9BD5" w:themeColor="accent1"/>
+          <w:sz w:val="24"/>
+          <w:szCs w:val="24"/>
+        </w:rPr>
+        <w:t>ables</w:t>
+      </w:r>
+      <w:bookmarkEnd w:id="30"/>
     </w:p>
     <w:p>
       <w:pPr>
@@ -10507,7 +10033,6 @@
           <w:sz w:val="24"/>
           <w:szCs w:val="24"/>
         </w:rPr>
-        <w:lastRenderedPageBreak/>
         <w:t>Vehicles; have different delivery stations as well as different items to deliver. They also cover a certain distance from the depot.</w:t>
       </w:r>
     </w:p>
@@ -10562,6 +10087,7 @@
           <w:sz w:val="24"/>
           <w:szCs w:val="24"/>
         </w:rPr>
+        <w:lastRenderedPageBreak/>
         <w:t>Tables are used to help organize the data into groups.</w:t>
       </w:r>
     </w:p>
@@ -10602,7 +10128,7 @@
           <w:szCs w:val="24"/>
         </w:rPr>
       </w:pPr>
-      <w:bookmarkStart w:id="36" w:name="_Toc492491778"/>
+      <w:bookmarkStart w:id="31" w:name="_Toc495384024"/>
       <w:r>
         <w:rPr>
           <w:rFonts w:ascii="Arial" w:hAnsi="Arial" w:cs="Arial"/>
@@ -10612,9 +10138,20 @@
           <w:sz w:val="24"/>
           <w:szCs w:val="24"/>
         </w:rPr>
-        <w:t>LOAD THE DATA</w:t>
-      </w:r>
-      <w:bookmarkEnd w:id="36"/>
+        <w:t>Load the D</w:t>
+      </w:r>
+      <w:r>
+        <w:rPr>
+          <w:rFonts w:ascii="Arial" w:hAnsi="Arial" w:cs="Arial"/>
+          <w:b/>
+          <w:i/>
+          <w:color w:val="5B9BD5" w:themeColor="accent1"/>
+          <w:sz w:val="24"/>
+          <w:szCs w:val="24"/>
+        </w:rPr>
+        <w:t>ata</w:t>
+      </w:r>
+      <w:bookmarkEnd w:id="31"/>
     </w:p>
     <w:p>
       <w:pPr>
@@ -10713,7 +10250,7 @@
           <w:szCs w:val="24"/>
         </w:rPr>
       </w:pPr>
-      <w:bookmarkStart w:id="37" w:name="_Toc492491779"/>
+      <w:bookmarkStart w:id="32" w:name="_Toc495384025"/>
       <w:r>
         <w:rPr>
           <w:rFonts w:ascii="Arial" w:hAnsi="Arial" w:cs="Arial"/>
@@ -10723,9 +10260,20 @@
           <w:sz w:val="24"/>
           <w:szCs w:val="24"/>
         </w:rPr>
-        <w:t>SET UP SECURITY AND GRANT USER PRIVILEGES</w:t>
-      </w:r>
-      <w:bookmarkEnd w:id="37"/>
+        <w:t>Set up Security and Grant User P</w:t>
+      </w:r>
+      <w:r>
+        <w:rPr>
+          <w:rFonts w:ascii="Arial" w:hAnsi="Arial" w:cs="Arial"/>
+          <w:b/>
+          <w:i/>
+          <w:color w:val="5B9BD5" w:themeColor="accent1"/>
+          <w:sz w:val="24"/>
+          <w:szCs w:val="24"/>
+        </w:rPr>
+        <w:t>rivileges</w:t>
+      </w:r>
+      <w:bookmarkEnd w:id="32"/>
     </w:p>
     <w:p>
       <w:pPr>
@@ -10884,7 +10432,7 @@
           <w:szCs w:val="24"/>
         </w:rPr>
       </w:pPr>
-      <w:bookmarkStart w:id="38" w:name="_Toc492491780"/>
+      <w:bookmarkStart w:id="33" w:name="_Toc495384026"/>
       <w:r>
         <w:rPr>
           <w:rFonts w:ascii="Arial" w:hAnsi="Arial" w:cs="Arial"/>
@@ -10894,9 +10442,20 @@
           <w:sz w:val="24"/>
           <w:szCs w:val="24"/>
         </w:rPr>
-        <w:t>BACKUP PLANS</w:t>
-      </w:r>
-      <w:bookmarkEnd w:id="38"/>
+        <w:t>Backup P</w:t>
+      </w:r>
+      <w:r>
+        <w:rPr>
+          <w:rFonts w:ascii="Arial" w:hAnsi="Arial" w:cs="Arial"/>
+          <w:b/>
+          <w:i/>
+          <w:color w:val="5B9BD5" w:themeColor="accent1"/>
+          <w:sz w:val="24"/>
+          <w:szCs w:val="24"/>
+        </w:rPr>
+        <w:t>lans</w:t>
+      </w:r>
+      <w:bookmarkEnd w:id="33"/>
     </w:p>
     <w:p>
       <w:pPr>
@@ -11032,7 +10591,7 @@
           <w:szCs w:val="28"/>
         </w:rPr>
       </w:pPr>
-      <w:bookmarkStart w:id="39" w:name="_Toc492491781"/>
+      <w:bookmarkStart w:id="34" w:name="_Toc495384027"/>
       <w:r>
         <w:rPr>
           <w:rFonts w:ascii="Arial" w:hAnsi="Arial" w:cs="Arial"/>
@@ -11041,9 +10600,19 @@
           <w:sz w:val="28"/>
           <w:szCs w:val="28"/>
         </w:rPr>
-        <w:t>TESTING AND EVALUATION</w:t>
-      </w:r>
-      <w:bookmarkEnd w:id="39"/>
+        <w:t>Testing and E</w:t>
+      </w:r>
+      <w:r>
+        <w:rPr>
+          <w:rFonts w:ascii="Arial" w:hAnsi="Arial" w:cs="Arial"/>
+          <w:b/>
+          <w:color w:val="5B9BD5" w:themeColor="accent1"/>
+          <w:sz w:val="28"/>
+          <w:szCs w:val="28"/>
+        </w:rPr>
+        <w:t>valuation</w:t>
+      </w:r>
+      <w:bookmarkEnd w:id="34"/>
     </w:p>
     <w:p>
       <w:pPr>
@@ -11182,16 +10751,7 @@
           <w:sz w:val="24"/>
           <w:szCs w:val="24"/>
         </w:rPr>
-        <w:t xml:space="preserve"> that is, to provide unique access rights and password security for specific users that is not prone to hacking, audit trails given by the database management system to check </w:t>
-      </w:r>
-      <w:r>
-        <w:rPr>
-          <w:rFonts w:ascii="Arial" w:hAnsi="Arial" w:cs="Arial"/>
-          <w:sz w:val="24"/>
-          <w:szCs w:val="24"/>
-        </w:rPr>
-        <w:lastRenderedPageBreak/>
-        <w:t>for problems such as invalidation or access violations, and data encryption to ensure the safety and security of the database and eventually making data useful for authorized users. We will use tools such as sp_Blitz® and sp_WhoIsActive to diagnose server reliability and performance issues.</w:t>
+        <w:t xml:space="preserve"> that is, to provide unique access rights and password security for specific users that is not prone to hacking, audit trails given by the database management system to check for problems such as invalidation or access violations, and data encryption to ensure the safety and security of the database and eventually making data useful for authorized users. We will use tools such as sp_Blitz® and sp_WhoIsActive to diagnose server reliability and performance issues.</w:t>
       </w:r>
     </w:p>
     <w:p>
@@ -11219,6 +10779,7 @@
           <w:sz w:val="24"/>
           <w:szCs w:val="24"/>
         </w:rPr>
+        <w:lastRenderedPageBreak/>
         <w:t>Upgrade or change DBMS software and/or hardware platform;</w:t>
       </w:r>
       <w:r>
@@ -11257,21 +10818,21 @@
         <w:rPr>
           <w:rFonts w:ascii="Arial" w:hAnsi="Arial" w:cs="Arial"/>
           <w:b/>
-          <w:sz w:val="24"/>
-          <w:szCs w:val="24"/>
-        </w:rPr>
-      </w:pPr>
-      <w:bookmarkStart w:id="40" w:name="_Toc492491782"/>
+          <w:sz w:val="28"/>
+          <w:szCs w:val="28"/>
+        </w:rPr>
+      </w:pPr>
+      <w:bookmarkStart w:id="35" w:name="_Toc495384028"/>
       <w:r>
         <w:rPr>
           <w:rFonts w:ascii="Arial" w:hAnsi="Arial" w:cs="Arial"/>
           <w:b/>
-          <w:sz w:val="24"/>
-          <w:szCs w:val="24"/>
-        </w:rPr>
-        <w:t>OPERATION</w:t>
-      </w:r>
-      <w:bookmarkEnd w:id="40"/>
+          <w:sz w:val="28"/>
+          <w:szCs w:val="28"/>
+        </w:rPr>
+        <w:t>Operation</w:t>
+      </w:r>
+      <w:bookmarkEnd w:id="35"/>
     </w:p>
     <w:p>
       <w:pPr>
@@ -11303,21 +10864,21 @@
         <w:rPr>
           <w:rFonts w:ascii="Arial" w:hAnsi="Arial" w:cs="Arial"/>
           <w:b/>
-          <w:sz w:val="24"/>
-          <w:szCs w:val="24"/>
-        </w:rPr>
-      </w:pPr>
-      <w:bookmarkStart w:id="41" w:name="_Toc492491783"/>
+          <w:sz w:val="28"/>
+          <w:szCs w:val="28"/>
+        </w:rPr>
+      </w:pPr>
+      <w:bookmarkStart w:id="36" w:name="_Toc495384029"/>
       <w:r>
         <w:rPr>
           <w:rFonts w:ascii="Arial" w:hAnsi="Arial" w:cs="Arial"/>
           <w:b/>
-          <w:sz w:val="24"/>
-          <w:szCs w:val="24"/>
-        </w:rPr>
-        <w:t>MAITANENCE AND EVOLUTION</w:t>
-      </w:r>
-      <w:bookmarkEnd w:id="41"/>
+          <w:sz w:val="28"/>
+          <w:szCs w:val="28"/>
+        </w:rPr>
+        <w:t>Maintenance and Evolution</w:t>
+      </w:r>
+      <w:bookmarkEnd w:id="36"/>
     </w:p>
     <w:p>
       <w:pPr>
@@ -11502,7 +11063,6 @@
           <w:sz w:val="24"/>
           <w:szCs w:val="24"/>
         </w:rPr>
-        <w:lastRenderedPageBreak/>
         <w:t xml:space="preserve"> Data backup facilities, offsite backup protection, and disaster recovery planning. Also verifying the data backup functionality and data restores. </w:t>
       </w:r>
     </w:p>
@@ -11530,7 +11090,16 @@
           <w:sz w:val="24"/>
           <w:szCs w:val="24"/>
         </w:rPr>
-        <w:t xml:space="preserve">Regular system scans, malware, and spyware scans, as well as malicious software removal. (This prohibits intruders from accessing unauthorized data or even manipulating it, prevents them from identity theft, hacking and manipulating your system.) </w:t>
+        <w:t xml:space="preserve">Regular system scans, malware, and spyware scans, as well as malicious software removal. (This prohibits intruders from </w:t>
+      </w:r>
+      <w:r>
+        <w:rPr>
+          <w:rFonts w:ascii="Arial" w:hAnsi="Arial" w:cs="Arial"/>
+          <w:sz w:val="24"/>
+          <w:szCs w:val="24"/>
+        </w:rPr>
+        <w:lastRenderedPageBreak/>
+        <w:t xml:space="preserve">accessing unauthorized data or even manipulating it, prevents them from identity theft, hacking and manipulating your system.) </w:t>
       </w:r>
     </w:p>
     <w:p>
@@ -11995,12 +11564,6 @@
     </w:p>
     <w:p>
       <w:pPr>
-        <w:pStyle w:val="ListParagraph"/>
-        <w:autoSpaceDE w:val="0"/>
-        <w:autoSpaceDN w:val="0"/>
-        <w:adjustRightInd w:val="0"/>
-        <w:spacing w:after="0" w:line="240" w:lineRule="auto"/>
-        <w:ind w:left="360"/>
         <w:rPr>
           <w:rFonts w:ascii="Arial" w:hAnsi="Arial" w:cs="Arial"/>
           <w:color w:val="000000"/>
@@ -12008,21 +11571,170 @@
           <w:szCs w:val="23"/>
         </w:rPr>
       </w:pPr>
-    </w:p>
-    <w:p>
-      <w:pPr>
-        <w:pStyle w:val="ListParagraph"/>
-        <w:autoSpaceDE w:val="0"/>
-        <w:autoSpaceDN w:val="0"/>
-        <w:adjustRightInd w:val="0"/>
-        <w:spacing w:after="0" w:line="240" w:lineRule="auto"/>
-        <w:ind w:left="360"/>
+      <w:r>
         <w:rPr>
           <w:rFonts w:ascii="Arial" w:hAnsi="Arial" w:cs="Arial"/>
           <w:color w:val="000000"/>
           <w:sz w:val="23"/>
           <w:szCs w:val="23"/>
         </w:rPr>
+        <w:br w:type="page"/>
+      </w:r>
+    </w:p>
+    <w:p>
+      <w:pPr>
+        <w:pStyle w:val="Heading1"/>
+        <w:numPr>
+          <w:ilvl w:val="0"/>
+          <w:numId w:val="6"/>
+        </w:numPr>
+        <w:jc w:val="center"/>
+        <w:rPr>
+          <w:rFonts w:ascii="Arial" w:hAnsi="Arial" w:cs="Arial"/>
+          <w:b/>
+          <w:sz w:val="28"/>
+          <w:szCs w:val="28"/>
+        </w:rPr>
+      </w:pPr>
+      <w:bookmarkStart w:id="37" w:name="_Toc495384030"/>
+      <w:r>
+        <w:rPr>
+          <w:rFonts w:ascii="Arial" w:hAnsi="Arial" w:cs="Arial"/>
+          <w:b/>
+          <w:sz w:val="28"/>
+          <w:szCs w:val="28"/>
+        </w:rPr>
+        <w:lastRenderedPageBreak/>
+        <w:t>System Screenshots</w:t>
+      </w:r>
+      <w:bookmarkEnd w:id="37"/>
+    </w:p>
+    <w:p>
+      <w:pPr>
+        <w:pStyle w:val="ListParagraph"/>
+        <w:autoSpaceDE w:val="0"/>
+        <w:autoSpaceDN w:val="0"/>
+        <w:adjustRightInd w:val="0"/>
+        <w:spacing w:after="0" w:line="240" w:lineRule="auto"/>
+        <w:ind w:left="360"/>
+        <w:rPr>
+          <w:rFonts w:ascii="Arial" w:hAnsi="Arial" w:cs="Arial"/>
+          <w:color w:val="000000"/>
+          <w:sz w:val="23"/>
+          <w:szCs w:val="23"/>
+        </w:rPr>
+      </w:pPr>
+    </w:p>
+    <w:p>
+      <w:pPr>
+        <w:pStyle w:val="ListParagraph"/>
+        <w:autoSpaceDE w:val="0"/>
+        <w:autoSpaceDN w:val="0"/>
+        <w:adjustRightInd w:val="0"/>
+        <w:spacing w:after="0" w:line="240" w:lineRule="auto"/>
+        <w:ind w:left="360"/>
+        <w:rPr>
+          <w:rFonts w:ascii="Arial" w:hAnsi="Arial" w:cs="Arial"/>
+          <w:color w:val="000000"/>
+          <w:sz w:val="23"/>
+          <w:szCs w:val="23"/>
+        </w:rPr>
+      </w:pPr>
+    </w:p>
+    <w:p>
+      <w:pPr>
+        <w:pStyle w:val="ListParagraph"/>
+        <w:autoSpaceDE w:val="0"/>
+        <w:autoSpaceDN w:val="0"/>
+        <w:adjustRightInd w:val="0"/>
+        <w:spacing w:after="0" w:line="240" w:lineRule="auto"/>
+        <w:ind w:left="360"/>
+        <w:rPr>
+          <w:rFonts w:ascii="Arial" w:hAnsi="Arial" w:cs="Arial"/>
+          <w:color w:val="000000"/>
+          <w:sz w:val="23"/>
+          <w:szCs w:val="23"/>
+        </w:rPr>
+      </w:pPr>
+    </w:p>
+    <w:p>
+      <w:pPr>
+        <w:pStyle w:val="ListParagraph"/>
+        <w:autoSpaceDE w:val="0"/>
+        <w:autoSpaceDN w:val="0"/>
+        <w:adjustRightInd w:val="0"/>
+        <w:spacing w:after="0" w:line="240" w:lineRule="auto"/>
+        <w:ind w:left="360"/>
+        <w:rPr>
+          <w:rFonts w:ascii="Arial" w:hAnsi="Arial" w:cs="Arial"/>
+          <w:color w:val="000000"/>
+          <w:sz w:val="23"/>
+          <w:szCs w:val="23"/>
+        </w:rPr>
+      </w:pPr>
+    </w:p>
+    <w:p>
+      <w:pPr>
+        <w:pStyle w:val="ListParagraph"/>
+        <w:autoSpaceDE w:val="0"/>
+        <w:autoSpaceDN w:val="0"/>
+        <w:adjustRightInd w:val="0"/>
+        <w:spacing w:after="0" w:line="240" w:lineRule="auto"/>
+        <w:ind w:left="360"/>
+        <w:rPr>
+          <w:rFonts w:ascii="Arial" w:hAnsi="Arial" w:cs="Arial"/>
+          <w:color w:val="000000"/>
+          <w:sz w:val="23"/>
+          <w:szCs w:val="23"/>
+        </w:rPr>
+      </w:pPr>
+    </w:p>
+    <w:p>
+      <w:pPr>
+        <w:pStyle w:val="ListParagraph"/>
+        <w:autoSpaceDE w:val="0"/>
+        <w:autoSpaceDN w:val="0"/>
+        <w:adjustRightInd w:val="0"/>
+        <w:spacing w:after="0" w:line="240" w:lineRule="auto"/>
+        <w:ind w:left="360"/>
+        <w:rPr>
+          <w:rFonts w:ascii="Arial" w:hAnsi="Arial" w:cs="Arial"/>
+          <w:color w:val="000000"/>
+          <w:sz w:val="23"/>
+          <w:szCs w:val="23"/>
+        </w:rPr>
+      </w:pPr>
+    </w:p>
+    <w:p>
+      <w:pPr>
+        <w:pStyle w:val="ListParagraph"/>
+        <w:autoSpaceDE w:val="0"/>
+        <w:autoSpaceDN w:val="0"/>
+        <w:adjustRightInd w:val="0"/>
+        <w:spacing w:after="0" w:line="240" w:lineRule="auto"/>
+        <w:ind w:left="360"/>
+        <w:rPr>
+          <w:rFonts w:ascii="Arial" w:hAnsi="Arial" w:cs="Arial"/>
+          <w:color w:val="000000"/>
+          <w:sz w:val="23"/>
+          <w:szCs w:val="23"/>
+        </w:rPr>
+      </w:pPr>
+    </w:p>
+    <w:p>
+      <w:pPr>
+        <w:pStyle w:val="ListParagraph"/>
+        <w:autoSpaceDE w:val="0"/>
+        <w:autoSpaceDN w:val="0"/>
+        <w:adjustRightInd w:val="0"/>
+        <w:spacing w:after="0" w:line="240" w:lineRule="auto"/>
+        <w:ind w:left="360"/>
+        <w:rPr>
+          <w:rFonts w:ascii="Arial" w:hAnsi="Arial" w:cs="Arial"/>
+          <w:color w:val="000000"/>
+          <w:sz w:val="23"/>
+          <w:szCs w:val="23"/>
+        </w:rPr>
       </w:pPr>
     </w:p>
     <w:p>
@@ -12030,7 +11742,6 @@
         <w:pStyle w:val="ListParagraph"/>
         <w:ind w:left="1080"/>
         <w:jc w:val="both"/>
-        <w:outlineLvl w:val="0"/>
         <w:rPr>
           <w:rFonts w:ascii="Arial" w:hAnsi="Arial" w:cs="Arial"/>
           <w:b/>
@@ -12042,14 +11753,14 @@
         </w:rPr>
       </w:pPr>
     </w:p>
-    <w:bookmarkStart w:id="42" w:name="_Toc492491784" w:displacedByCustomXml="next"/>
+    <w:bookmarkStart w:id="38" w:name="_Toc495384031" w:displacedByCustomXml="next"/>
     <w:sdt>
       <w:sdtPr>
         <w:rPr>
           <w:rFonts w:asciiTheme="minorHAnsi" w:eastAsiaTheme="minorHAnsi" w:hAnsiTheme="minorHAnsi" w:cstheme="minorBidi"/>
           <w:color w:val="auto"/>
-          <w:sz w:val="22"/>
-          <w:szCs w:val="22"/>
+          <w:sz w:val="28"/>
+          <w:szCs w:val="28"/>
         </w:rPr>
         <w:id w:val="218179246"/>
         <w:docPartObj>
@@ -12057,32 +11768,38 @@
           <w:docPartUnique/>
         </w:docPartObj>
       </w:sdtPr>
+      <w:sdtEndPr>
+        <w:rPr>
+          <w:sz w:val="22"/>
+          <w:szCs w:val="22"/>
+        </w:rPr>
+      </w:sdtEndPr>
       <w:sdtContent>
         <w:p>
           <w:pPr>
             <w:pStyle w:val="Heading1"/>
+            <w:numPr>
+              <w:ilvl w:val="0"/>
+              <w:numId w:val="6"/>
+            </w:numPr>
             <w:jc w:val="center"/>
             <w:rPr>
               <w:rFonts w:ascii="Arial" w:hAnsi="Arial" w:cs="Arial"/>
               <w:b/>
-              <w:color w:val="5B9BD5" w:themeColor="accent1"/>
               <w:sz w:val="28"/>
               <w:szCs w:val="28"/>
-              <w:u w:val="single"/>
             </w:rPr>
           </w:pPr>
           <w:r>
             <w:rPr>
               <w:rFonts w:ascii="Arial" w:hAnsi="Arial" w:cs="Arial"/>
               <w:b/>
-              <w:color w:val="5B9BD5" w:themeColor="accent1"/>
               <w:sz w:val="28"/>
               <w:szCs w:val="28"/>
-              <w:u w:val="single"/>
             </w:rPr>
-            <w:t>REFERENCES</w:t>
+            <w:t>References</w:t>
           </w:r>
-          <w:bookmarkEnd w:id="42"/>
+          <w:bookmarkEnd w:id="38"/>
         </w:p>
         <w:sdt>
           <w:sdtPr>
@@ -12092,14 +11809,22 @@
           <w:sdtContent>
             <w:p>
               <w:pPr>
-                <w:pStyle w:val="Bibliography"/>
+                <w:pStyle w:val="ListParagraph"/>
                 <w:numPr>
                   <w:ilvl w:val="0"/>
-                  <w:numId w:val="2"/>
+                  <w:numId w:val="30"/>
                 </w:numPr>
               </w:pPr>
+              <w:hyperlink r:id="rId11" w:history="1">
+                <w:r>
+                  <w:rPr>
+                    <w:rStyle w:val="Hyperlink"/>
+                  </w:rPr>
+                  <w:t>http://www.locisolutions.com/blog/7-disadvantages-paper-based-document-management</w:t>
+                </w:r>
+              </w:hyperlink>
               <w:r>
-                <w:t>http://www.locisolutions.com/blog/7-disadvantages-paper-based-document-management</w:t>
+                <w:t xml:space="preserve"> </w:t>
               </w:r>
             </w:p>
           </w:sdtContent>
@@ -12293,6 +12018,95 @@
     </w:lvl>
   </w:abstractNum>
   <w:abstractNum w:abstractNumId="1" w15:restartNumberingAfterBreak="0">
+    <w:nsid w:val="05AA6A5C"/>
+    <w:multiLevelType w:val="hybridMultilevel"/>
+    <w:tmpl w:val="4DCAA762"/>
+    <w:lvl w:ilvl="0" w:tplc="1C09000F">
+      <w:start w:val="1"/>
+      <w:numFmt w:val="decimal"/>
+      <w:lvlText w:val="%1."/>
+      <w:lvlJc w:val="left"/>
+      <w:pPr>
+        <w:ind w:left="720" w:hanging="360"/>
+      </w:pPr>
+      <w:rPr>
+        <w:rFonts w:hint="default"/>
+      </w:rPr>
+    </w:lvl>
+    <w:lvl w:ilvl="1" w:tplc="1C090019" w:tentative="1">
+      <w:start w:val="1"/>
+      <w:numFmt w:val="lowerLetter"/>
+      <w:lvlText w:val="%2."/>
+      <w:lvlJc w:val="left"/>
+      <w:pPr>
+        <w:ind w:left="1440" w:hanging="360"/>
+      </w:pPr>
+    </w:lvl>
+    <w:lvl w:ilvl="2" w:tplc="1C09001B" w:tentative="1">
+      <w:start w:val="1"/>
+      <w:numFmt w:val="lowerRoman"/>
+      <w:lvlText w:val="%3."/>
+      <w:lvlJc w:val="right"/>
+      <w:pPr>
+        <w:ind w:left="2160" w:hanging="180"/>
+      </w:pPr>
+    </w:lvl>
+    <w:lvl w:ilvl="3" w:tplc="1C09000F" w:tentative="1">
+      <w:start w:val="1"/>
+      <w:numFmt w:val="decimal"/>
+      <w:lvlText w:val="%4."/>
+      <w:lvlJc w:val="left"/>
+      <w:pPr>
+        <w:ind w:left="2880" w:hanging="360"/>
+      </w:pPr>
+    </w:lvl>
+    <w:lvl w:ilvl="4" w:tplc="1C090019" w:tentative="1">
+      <w:start w:val="1"/>
+      <w:numFmt w:val="lowerLetter"/>
+      <w:lvlText w:val="%5."/>
+      <w:lvlJc w:val="left"/>
+      <w:pPr>
+        <w:ind w:left="3600" w:hanging="360"/>
+      </w:pPr>
+    </w:lvl>
+    <w:lvl w:ilvl="5" w:tplc="1C09001B" w:tentative="1">
+      <w:start w:val="1"/>
+      <w:numFmt w:val="lowerRoman"/>
+      <w:lvlText w:val="%6."/>
+      <w:lvlJc w:val="right"/>
+      <w:pPr>
+        <w:ind w:left="4320" w:hanging="180"/>
+      </w:pPr>
+    </w:lvl>
+    <w:lvl w:ilvl="6" w:tplc="1C09000F" w:tentative="1">
+      <w:start w:val="1"/>
+      <w:numFmt w:val="decimal"/>
+      <w:lvlText w:val="%7."/>
+      <w:lvlJc w:val="left"/>
+      <w:pPr>
+        <w:ind w:left="5040" w:hanging="360"/>
+      </w:pPr>
+    </w:lvl>
+    <w:lvl w:ilvl="7" w:tplc="1C090019" w:tentative="1">
+      <w:start w:val="1"/>
+      <w:numFmt w:val="lowerLetter"/>
+      <w:lvlText w:val="%8."/>
+      <w:lvlJc w:val="left"/>
+      <w:pPr>
+        <w:ind w:left="5760" w:hanging="360"/>
+      </w:pPr>
+    </w:lvl>
+    <w:lvl w:ilvl="8" w:tplc="1C09001B" w:tentative="1">
+      <w:start w:val="1"/>
+      <w:numFmt w:val="lowerRoman"/>
+      <w:lvlText w:val="%9."/>
+      <w:lvlJc w:val="right"/>
+      <w:pPr>
+        <w:ind w:left="6480" w:hanging="180"/>
+      </w:pPr>
+    </w:lvl>
+  </w:abstractNum>
+  <w:abstractNum w:abstractNumId="2" w15:restartNumberingAfterBreak="0">
     <w:nsid w:val="1CB878FE"/>
     <w:multiLevelType w:val="hybridMultilevel"/>
     <w:tmpl w:val="F68CFDF4"/>
@@ -12405,7 +12219,7 @@
       </w:rPr>
     </w:lvl>
   </w:abstractNum>
-  <w:abstractNum w:abstractNumId="2" w15:restartNumberingAfterBreak="0">
+  <w:abstractNum w:abstractNumId="3" w15:restartNumberingAfterBreak="0">
     <w:nsid w:val="23A76D97"/>
     <w:multiLevelType w:val="hybridMultilevel"/>
     <w:tmpl w:val="33CED6AC"/>
@@ -12518,7 +12332,7 @@
       </w:rPr>
     </w:lvl>
   </w:abstractNum>
-  <w:abstractNum w:abstractNumId="3" w15:restartNumberingAfterBreak="0">
+  <w:abstractNum w:abstractNumId="4" w15:restartNumberingAfterBreak="0">
     <w:nsid w:val="27203093"/>
     <w:multiLevelType w:val="hybridMultilevel"/>
     <w:tmpl w:val="0C58DCA8"/>
@@ -12607,7 +12421,7 @@
       </w:pPr>
     </w:lvl>
   </w:abstractNum>
-  <w:abstractNum w:abstractNumId="4" w15:restartNumberingAfterBreak="0">
+  <w:abstractNum w:abstractNumId="5" w15:restartNumberingAfterBreak="0">
     <w:nsid w:val="27A22B44"/>
     <w:multiLevelType w:val="hybridMultilevel"/>
     <w:tmpl w:val="A2807B4E"/>
@@ -12720,7 +12534,7 @@
       </w:rPr>
     </w:lvl>
   </w:abstractNum>
-  <w:abstractNum w:abstractNumId="5" w15:restartNumberingAfterBreak="0">
+  <w:abstractNum w:abstractNumId="6" w15:restartNumberingAfterBreak="0">
     <w:nsid w:val="28C83B2B"/>
     <w:multiLevelType w:val="hybridMultilevel"/>
     <w:tmpl w:val="5D54B47A"/>
@@ -12833,7 +12647,7 @@
       </w:rPr>
     </w:lvl>
   </w:abstractNum>
-  <w:abstractNum w:abstractNumId="6" w15:restartNumberingAfterBreak="0">
+  <w:abstractNum w:abstractNumId="7" w15:restartNumberingAfterBreak="0">
     <w:nsid w:val="2A217BAA"/>
     <w:multiLevelType w:val="hybridMultilevel"/>
     <w:tmpl w:val="1B3041DE"/>
@@ -12946,7 +12760,7 @@
       </w:rPr>
     </w:lvl>
   </w:abstractNum>
-  <w:abstractNum w:abstractNumId="7" w15:restartNumberingAfterBreak="0">
+  <w:abstractNum w:abstractNumId="8" w15:restartNumberingAfterBreak="0">
     <w:nsid w:val="2AE60664"/>
     <w:multiLevelType w:val="hybridMultilevel"/>
     <w:tmpl w:val="44804CB0"/>
@@ -13060,7 +12874,7 @@
       </w:rPr>
     </w:lvl>
   </w:abstractNum>
-  <w:abstractNum w:abstractNumId="8" w15:restartNumberingAfterBreak="0">
+  <w:abstractNum w:abstractNumId="9" w15:restartNumberingAfterBreak="0">
     <w:nsid w:val="2FD07A44"/>
     <w:multiLevelType w:val="hybridMultilevel"/>
     <w:tmpl w:val="B18A99C6"/>
@@ -13173,7 +12987,7 @@
       </w:rPr>
     </w:lvl>
   </w:abstractNum>
-  <w:abstractNum w:abstractNumId="9" w15:restartNumberingAfterBreak="0">
+  <w:abstractNum w:abstractNumId="10" w15:restartNumberingAfterBreak="0">
     <w:nsid w:val="328F5F9C"/>
     <w:multiLevelType w:val="hybridMultilevel"/>
     <w:tmpl w:val="AA46B6FC"/>
@@ -13286,7 +13100,7 @@
       </w:rPr>
     </w:lvl>
   </w:abstractNum>
-  <w:abstractNum w:abstractNumId="10" w15:restartNumberingAfterBreak="0">
+  <w:abstractNum w:abstractNumId="11" w15:restartNumberingAfterBreak="0">
     <w:nsid w:val="347D6AA4"/>
     <w:multiLevelType w:val="multilevel"/>
     <w:tmpl w:val="E4C267A2"/>
@@ -13399,7 +13213,7 @@
       </w:rPr>
     </w:lvl>
   </w:abstractNum>
-  <w:abstractNum w:abstractNumId="11" w15:restartNumberingAfterBreak="0">
+  <w:abstractNum w:abstractNumId="12" w15:restartNumberingAfterBreak="0">
     <w:nsid w:val="38FF4A0C"/>
     <w:multiLevelType w:val="hybridMultilevel"/>
     <w:tmpl w:val="7F5C89CC"/>
@@ -13513,7 +13327,7 @@
       </w:rPr>
     </w:lvl>
   </w:abstractNum>
-  <w:abstractNum w:abstractNumId="12" w15:restartNumberingAfterBreak="0">
+  <w:abstractNum w:abstractNumId="13" w15:restartNumberingAfterBreak="0">
     <w:nsid w:val="398D02C5"/>
     <w:multiLevelType w:val="hybridMultilevel"/>
     <w:tmpl w:val="F9E43C5E"/>
@@ -13626,7 +13440,7 @@
       </w:rPr>
     </w:lvl>
   </w:abstractNum>
-  <w:abstractNum w:abstractNumId="13" w15:restartNumberingAfterBreak="0">
+  <w:abstractNum w:abstractNumId="14" w15:restartNumberingAfterBreak="0">
     <w:nsid w:val="3EA45707"/>
     <w:multiLevelType w:val="hybridMultilevel"/>
     <w:tmpl w:val="C158BE20"/>
@@ -13739,7 +13553,7 @@
       </w:rPr>
     </w:lvl>
   </w:abstractNum>
-  <w:abstractNum w:abstractNumId="14" w15:restartNumberingAfterBreak="0">
+  <w:abstractNum w:abstractNumId="15" w15:restartNumberingAfterBreak="0">
     <w:nsid w:val="4233710F"/>
     <w:multiLevelType w:val="hybridMultilevel"/>
     <w:tmpl w:val="5554FC98"/>
@@ -13852,7 +13666,93 @@
       </w:rPr>
     </w:lvl>
   </w:abstractNum>
-  <w:abstractNum w:abstractNumId="15" w15:restartNumberingAfterBreak="0">
+  <w:abstractNum w:abstractNumId="16" w15:restartNumberingAfterBreak="0">
+    <w:nsid w:val="445B20CF"/>
+    <w:multiLevelType w:val="hybridMultilevel"/>
+    <w:tmpl w:val="9FFC3026"/>
+    <w:lvl w:ilvl="0" w:tplc="1C09000F">
+      <w:start w:val="1"/>
+      <w:numFmt w:val="decimal"/>
+      <w:lvlText w:val="%1."/>
+      <w:lvlJc w:val="left"/>
+      <w:pPr>
+        <w:ind w:left="1080" w:hanging="360"/>
+      </w:pPr>
+    </w:lvl>
+    <w:lvl w:ilvl="1" w:tplc="1C090019" w:tentative="1">
+      <w:start w:val="1"/>
+      <w:numFmt w:val="lowerLetter"/>
+      <w:lvlText w:val="%2."/>
+      <w:lvlJc w:val="left"/>
+      <w:pPr>
+        <w:ind w:left="1800" w:hanging="360"/>
+      </w:pPr>
+    </w:lvl>
+    <w:lvl w:ilvl="2" w:tplc="1C09001B" w:tentative="1">
+      <w:start w:val="1"/>
+      <w:numFmt w:val="lowerRoman"/>
+      <w:lvlText w:val="%3."/>
+      <w:lvlJc w:val="right"/>
+      <w:pPr>
+        <w:ind w:left="2520" w:hanging="180"/>
+      </w:pPr>
+    </w:lvl>
+    <w:lvl w:ilvl="3" w:tplc="1C09000F" w:tentative="1">
+      <w:start w:val="1"/>
+      <w:numFmt w:val="decimal"/>
+      <w:lvlText w:val="%4."/>
+      <w:lvlJc w:val="left"/>
+      <w:pPr>
+        <w:ind w:left="3240" w:hanging="360"/>
+      </w:pPr>
+    </w:lvl>
+    <w:lvl w:ilvl="4" w:tplc="1C090019" w:tentative="1">
+      <w:start w:val="1"/>
+      <w:numFmt w:val="lowerLetter"/>
+      <w:lvlText w:val="%5."/>
+      <w:lvlJc w:val="left"/>
+      <w:pPr>
+        <w:ind w:left="3960" w:hanging="360"/>
+      </w:pPr>
+    </w:lvl>
+    <w:lvl w:ilvl="5" w:tplc="1C09001B" w:tentative="1">
+      <w:start w:val="1"/>
+      <w:numFmt w:val="lowerRoman"/>
+      <w:lvlText w:val="%6."/>
+      <w:lvlJc w:val="right"/>
+      <w:pPr>
+        <w:ind w:left="4680" w:hanging="180"/>
+      </w:pPr>
+    </w:lvl>
+    <w:lvl w:ilvl="6" w:tplc="1C09000F" w:tentative="1">
+      <w:start w:val="1"/>
+      <w:numFmt w:val="decimal"/>
+      <w:lvlText w:val="%7."/>
+      <w:lvlJc w:val="left"/>
+      <w:pPr>
+        <w:ind w:left="5400" w:hanging="360"/>
+      </w:pPr>
+    </w:lvl>
+    <w:lvl w:ilvl="7" w:tplc="1C090019" w:tentative="1">
+      <w:start w:val="1"/>
+      <w:numFmt w:val="lowerLetter"/>
+      <w:lvlText w:val="%8."/>
+      <w:lvlJc w:val="left"/>
+      <w:pPr>
+        <w:ind w:left="6120" w:hanging="360"/>
+      </w:pPr>
+    </w:lvl>
+    <w:lvl w:ilvl="8" w:tplc="1C09001B" w:tentative="1">
+      <w:start w:val="1"/>
+      <w:numFmt w:val="lowerRoman"/>
+      <w:lvlText w:val="%9."/>
+      <w:lvlJc w:val="right"/>
+      <w:pPr>
+        <w:ind w:left="6840" w:hanging="180"/>
+      </w:pPr>
+    </w:lvl>
+  </w:abstractNum>
+  <w:abstractNum w:abstractNumId="17" w15:restartNumberingAfterBreak="0">
     <w:nsid w:val="485532ED"/>
     <w:multiLevelType w:val="hybridMultilevel"/>
     <w:tmpl w:val="F1644DB8"/>
@@ -13938,7 +13838,7 @@
       </w:pPr>
     </w:lvl>
   </w:abstractNum>
-  <w:abstractNum w:abstractNumId="16" w15:restartNumberingAfterBreak="0">
+  <w:abstractNum w:abstractNumId="18" w15:restartNumberingAfterBreak="0">
     <w:nsid w:val="532503D5"/>
     <w:multiLevelType w:val="hybridMultilevel"/>
     <w:tmpl w:val="4BCA09F8"/>
@@ -14051,7 +13951,7 @@
       </w:rPr>
     </w:lvl>
   </w:abstractNum>
-  <w:abstractNum w:abstractNumId="17" w15:restartNumberingAfterBreak="0">
+  <w:abstractNum w:abstractNumId="19" w15:restartNumberingAfterBreak="0">
     <w:nsid w:val="53B16284"/>
     <w:multiLevelType w:val="multilevel"/>
     <w:tmpl w:val="FE3012D4"/>
@@ -14168,7 +14068,7 @@
       </w:rPr>
     </w:lvl>
   </w:abstractNum>
-  <w:abstractNum w:abstractNumId="18" w15:restartNumberingAfterBreak="0">
+  <w:abstractNum w:abstractNumId="20" w15:restartNumberingAfterBreak="0">
     <w:nsid w:val="54337ECF"/>
     <w:multiLevelType w:val="hybridMultilevel"/>
     <w:tmpl w:val="4A9A7976"/>
@@ -14281,7 +14181,7 @@
       </w:rPr>
     </w:lvl>
   </w:abstractNum>
-  <w:abstractNum w:abstractNumId="19" w15:restartNumberingAfterBreak="0">
+  <w:abstractNum w:abstractNumId="21" w15:restartNumberingAfterBreak="0">
     <w:nsid w:val="553A4DE3"/>
     <w:multiLevelType w:val="hybridMultilevel"/>
     <w:tmpl w:val="C464CDD2"/>
@@ -14394,7 +14294,7 @@
       </w:rPr>
     </w:lvl>
   </w:abstractNum>
-  <w:abstractNum w:abstractNumId="20" w15:restartNumberingAfterBreak="0">
+  <w:abstractNum w:abstractNumId="22" w15:restartNumberingAfterBreak="0">
     <w:nsid w:val="5C155593"/>
     <w:multiLevelType w:val="hybridMultilevel"/>
     <w:tmpl w:val="148819C0"/>
@@ -14507,7 +14407,7 @@
       </w:rPr>
     </w:lvl>
   </w:abstractNum>
-  <w:abstractNum w:abstractNumId="21" w15:restartNumberingAfterBreak="0">
+  <w:abstractNum w:abstractNumId="23" w15:restartNumberingAfterBreak="0">
     <w:nsid w:val="652C1AAA"/>
     <w:multiLevelType w:val="hybridMultilevel"/>
     <w:tmpl w:val="2974BBEC"/>
@@ -14620,7 +14520,7 @@
       </w:rPr>
     </w:lvl>
   </w:abstractNum>
-  <w:abstractNum w:abstractNumId="22" w15:restartNumberingAfterBreak="0">
+  <w:abstractNum w:abstractNumId="24" w15:restartNumberingAfterBreak="0">
     <w:nsid w:val="6AC26AAD"/>
     <w:multiLevelType w:val="hybridMultilevel"/>
     <w:tmpl w:val="7C82F6F2"/>
@@ -14733,7 +14633,7 @@
       </w:rPr>
     </w:lvl>
   </w:abstractNum>
-  <w:abstractNum w:abstractNumId="23" w15:restartNumberingAfterBreak="0">
+  <w:abstractNum w:abstractNumId="25" w15:restartNumberingAfterBreak="0">
     <w:nsid w:val="6CA25C48"/>
     <w:multiLevelType w:val="hybridMultilevel"/>
     <w:tmpl w:val="FA3A2042"/>
@@ -14846,7 +14746,7 @@
       </w:rPr>
     </w:lvl>
   </w:abstractNum>
-  <w:abstractNum w:abstractNumId="24" w15:restartNumberingAfterBreak="0">
+  <w:abstractNum w:abstractNumId="26" w15:restartNumberingAfterBreak="0">
     <w:nsid w:val="72865B05"/>
     <w:multiLevelType w:val="hybridMultilevel"/>
     <w:tmpl w:val="4D460068"/>
@@ -14959,7 +14859,7 @@
       </w:rPr>
     </w:lvl>
   </w:abstractNum>
-  <w:abstractNum w:abstractNumId="25" w15:restartNumberingAfterBreak="0">
+  <w:abstractNum w:abstractNumId="27" w15:restartNumberingAfterBreak="0">
     <w:nsid w:val="734E4C06"/>
     <w:multiLevelType w:val="hybridMultilevel"/>
     <w:tmpl w:val="AAFE86A6"/>
@@ -15072,7 +14972,7 @@
       </w:rPr>
     </w:lvl>
   </w:abstractNum>
-  <w:abstractNum w:abstractNumId="26" w15:restartNumberingAfterBreak="0">
+  <w:abstractNum w:abstractNumId="28" w15:restartNumberingAfterBreak="0">
     <w:nsid w:val="78A103DF"/>
     <w:multiLevelType w:val="multilevel"/>
     <w:tmpl w:val="45786CF4"/>
@@ -15201,7 +15101,7 @@
       </w:rPr>
     </w:lvl>
   </w:abstractNum>
-  <w:abstractNum w:abstractNumId="27" w15:restartNumberingAfterBreak="0">
+  <w:abstractNum w:abstractNumId="29" w15:restartNumberingAfterBreak="0">
     <w:nsid w:val="7F105E59"/>
     <w:multiLevelType w:val="hybridMultilevel"/>
     <w:tmpl w:val="8A24101C"/>
@@ -15315,88 +15215,94 @@
     </w:lvl>
   </w:abstractNum>
   <w:num w:numId="1">
+    <w:abstractNumId w:val="28"/>
+  </w:num>
+  <w:num w:numId="2">
+    <w:abstractNumId w:val="4"/>
+  </w:num>
+  <w:num w:numId="3">
+    <w:abstractNumId w:val="18"/>
+  </w:num>
+  <w:num w:numId="4">
+    <w:abstractNumId w:val="20"/>
+  </w:num>
+  <w:num w:numId="5">
+    <w:abstractNumId w:val="12"/>
+  </w:num>
+  <w:num w:numId="6">
+    <w:abstractNumId w:val="11"/>
+  </w:num>
+  <w:num w:numId="7">
+    <w:abstractNumId w:val="19"/>
+  </w:num>
+  <w:num w:numId="8">
+    <w:abstractNumId w:val="29"/>
+  </w:num>
+  <w:num w:numId="9">
+    <w:abstractNumId w:val="13"/>
+  </w:num>
+  <w:num w:numId="10">
     <w:abstractNumId w:val="26"/>
   </w:num>
-  <w:num w:numId="2">
-    <w:abstractNumId w:val="3"/>
+  <w:num w:numId="11">
+    <w:abstractNumId w:val="9"/>
   </w:num>
-  <w:num w:numId="3">
-    <w:abstractNumId w:val="16"/>
+  <w:num w:numId="12">
+    <w:abstractNumId w:val="23"/>
   </w:num>
-  <w:num w:numId="4">
-    <w:abstractNumId w:val="18"/>
+  <w:num w:numId="13">
+    <w:abstractNumId w:val="2"/>
   </w:num>
-  <w:num w:numId="5">
-    <w:abstractNumId w:val="11"/>
+  <w:num w:numId="14">
+    <w:abstractNumId w:val="5"/>
   </w:num>
-  <w:num w:numId="6">
+  <w:num w:numId="15">
+    <w:abstractNumId w:val="22"/>
+  </w:num>
+  <w:num w:numId="16">
     <w:abstractNumId w:val="10"/>
   </w:num>
-  <w:num w:numId="7">
+  <w:num w:numId="17">
+    <w:abstractNumId w:val="24"/>
+  </w:num>
+  <w:num w:numId="18">
+    <w:abstractNumId w:val="25"/>
+  </w:num>
+  <w:num w:numId="19">
+    <w:abstractNumId w:val="27"/>
+  </w:num>
+  <w:num w:numId="20">
+    <w:abstractNumId w:val="6"/>
+  </w:num>
+  <w:num w:numId="21">
+    <w:abstractNumId w:val="14"/>
+  </w:num>
+  <w:num w:numId="22">
+    <w:abstractNumId w:val="8"/>
+  </w:num>
+  <w:num w:numId="23">
     <w:abstractNumId w:val="17"/>
   </w:num>
-  <w:num w:numId="8">
-    <w:abstractNumId w:val="27"/>
-  </w:num>
-  <w:num w:numId="9">
-    <w:abstractNumId w:val="12"/>
-  </w:num>
-  <w:num w:numId="10">
-    <w:abstractNumId w:val="24"/>
-  </w:num>
-  <w:num w:numId="11">
-    <w:abstractNumId w:val="8"/>
-  </w:num>
-  <w:num w:numId="12">
-    <w:abstractNumId w:val="21"/>
-  </w:num>
-  <w:num w:numId="13">
-    <w:abstractNumId w:val="1"/>
-  </w:num>
-  <w:num w:numId="14">
-    <w:abstractNumId w:val="4"/>
-  </w:num>
-  <w:num w:numId="15">
-    <w:abstractNumId w:val="20"/>
-  </w:num>
-  <w:num w:numId="16">
-    <w:abstractNumId w:val="9"/>
-  </w:num>
-  <w:num w:numId="17">
-    <w:abstractNumId w:val="22"/>
-  </w:num>
-  <w:num w:numId="18">
-    <w:abstractNumId w:val="23"/>
-  </w:num>
-  <w:num w:numId="19">
-    <w:abstractNumId w:val="25"/>
-  </w:num>
-  <w:num w:numId="20">
-    <w:abstractNumId w:val="5"/>
-  </w:num>
-  <w:num w:numId="21">
-    <w:abstractNumId w:val="13"/>
-  </w:num>
-  <w:num w:numId="22">
-    <w:abstractNumId w:val="7"/>
-  </w:num>
-  <w:num w:numId="23">
+  <w:num w:numId="24">
     <w:abstractNumId w:val="15"/>
   </w:num>
-  <w:num w:numId="24">
-    <w:abstractNumId w:val="14"/>
-  </w:num>
   <w:num w:numId="25">
-    <w:abstractNumId w:val="19"/>
+    <w:abstractNumId w:val="21"/>
   </w:num>
   <w:num w:numId="26">
     <w:abstractNumId w:val="0"/>
   </w:num>
   <w:num w:numId="27">
-    <w:abstractNumId w:val="2"/>
+    <w:abstractNumId w:val="3"/>
   </w:num>
   <w:num w:numId="28">
-    <w:abstractNumId w:val="6"/>
+    <w:abstractNumId w:val="7"/>
+  </w:num>
+  <w:num w:numId="29">
+    <w:abstractNumId w:val="16"/>
+  </w:num>
+  <w:num w:numId="30">
+    <w:abstractNumId w:val="1"/>
   </w:num>
   <w:numIdMacAtCleanup w:val="28"/>
 </w:numbering>
@@ -16338,7 +16244,7 @@
 </file>
 
 <file path=customXml/itemProps1.xml><?xml version="1.0" encoding="utf-8"?>
-<ds:datastoreItem xmlns:ds="http://schemas.openxmlformats.org/officeDocument/2006/customXml" ds:itemID="{96A78B83-41D0-4E4A-9B45-3335771F66BF}">
+<ds:datastoreItem xmlns:ds="http://schemas.openxmlformats.org/officeDocument/2006/customXml" ds:itemID="{7039FDE0-E297-479A-89EC-12FF64F9843B}">
   <ds:schemaRefs>
     <ds:schemaRef ds:uri="http://schemas.openxmlformats.org/officeDocument/2006/bibliography"/>
   </ds:schemaRefs>
